--- a/C++ language/Day4/Day4.docx
+++ b/C++ language/Day4/Day4.docx
@@ -40,6 +40,2692 @@
         </w:rPr>
         <w:t>C++ Class &amp; Object</w:t>
       </w:r>
+    </w:p>
+    <w:p>
+      <w:pPr>
+        <w:rPr>
+          <w:b/>
+          <w:bCs/>
+        </w:rPr>
+      </w:pPr>
+      <w:r>
+        <w:rPr>
+          <w:b/>
+          <w:bCs/>
+        </w:rPr>
+        <w:drawing>
+          <wp:inline distT="0" distB="0" distL="0" distR="0" wp14:anchorId="1CA9EB18" wp14:editId="185BDDFA">
+            <wp:extent cx="6858000" cy="3857625"/>
+            <wp:effectExtent l="0" t="0" r="0" b="9525"/>
+            <wp:docPr id="1" name="Picture 1"/>
+            <wp:cNvGraphicFramePr>
+              <a:graphicFrameLocks xmlns:a="http://schemas.openxmlformats.org/drawingml/2006/main" noChangeAspect="1"/>
+            </wp:cNvGraphicFramePr>
+            <a:graphic xmlns:a="http://schemas.openxmlformats.org/drawingml/2006/main">
+              <a:graphicData uri="http://schemas.openxmlformats.org/drawingml/2006/picture">
+                <pic:pic xmlns:pic="http://schemas.openxmlformats.org/drawingml/2006/picture">
+                  <pic:nvPicPr>
+                    <pic:cNvPr id="1" name=""/>
+                    <pic:cNvPicPr/>
+                  </pic:nvPicPr>
+                  <pic:blipFill>
+                    <a:blip r:embed="rId4"/>
+                    <a:stretch>
+                      <a:fillRect/>
+                    </a:stretch>
+                  </pic:blipFill>
+                  <pic:spPr>
+                    <a:xfrm>
+                      <a:off x="0" y="0"/>
+                      <a:ext cx="6858000" cy="3857625"/>
+                    </a:xfrm>
+                    <a:prstGeom prst="rect">
+                      <a:avLst/>
+                    </a:prstGeom>
+                  </pic:spPr>
+                </pic:pic>
+              </a:graphicData>
+            </a:graphic>
+          </wp:inline>
+        </w:drawing>
+      </w:r>
+    </w:p>
+    <w:p>
+      <w:pPr>
+        <w:shd w:val="clear" w:color="auto" w:fill="000000"/>
+        <w:spacing w:after="0" w:line="285" w:lineRule="atLeast"/>
+        <w:rPr>
+          <w:rFonts w:ascii="Consolas" w:eastAsia="Times New Roman" w:hAnsi="Consolas" w:cs="Times New Roman"/>
+          <w:color w:val="8F93A2"/>
+          <w:kern w:val="0"/>
+          <w:sz w:val="21"/>
+          <w:szCs w:val="21"/>
+          <w14:ligatures w14:val="none"/>
+        </w:rPr>
+      </w:pPr>
+      <w:r>
+        <w:rPr>
+          <w:rFonts w:ascii="Consolas" w:eastAsia="Times New Roman" w:hAnsi="Consolas" w:cs="Times New Roman"/>
+          <w:color w:val="7F0000"/>
+          <w:kern w:val="0"/>
+          <w:sz w:val="21"/>
+          <w:szCs w:val="21"/>
+          <w14:ligatures w14:val="none"/>
+        </w:rPr>
+        <w:t>//</w:t>
+      </w:r>
+      <w:r>
+        <w:rPr>
+          <w:rFonts w:ascii="Consolas" w:eastAsia="Times New Roman" w:hAnsi="Consolas" w:cs="Times New Roman"/>
+          <w:color w:val="666666"/>
+          <w:kern w:val="0"/>
+          <w:sz w:val="21"/>
+          <w:szCs w:val="21"/>
+          <w14:ligatures w14:val="none"/>
+        </w:rPr>
+        <w:t xml:space="preserve"> Enumeration</w:t>
+      </w:r>
+    </w:p>
+    <w:p>
+      <w:pPr>
+        <w:shd w:val="clear" w:color="auto" w:fill="000000"/>
+        <w:spacing w:after="0" w:line="285" w:lineRule="atLeast"/>
+        <w:rPr>
+          <w:rFonts w:ascii="Consolas" w:eastAsia="Times New Roman" w:hAnsi="Consolas" w:cs="Times New Roman"/>
+          <w:color w:val="8F93A2"/>
+          <w:kern w:val="0"/>
+          <w:sz w:val="21"/>
+          <w:szCs w:val="21"/>
+          <w14:ligatures w14:val="none"/>
+        </w:rPr>
+      </w:pPr>
+      <w:r>
+        <w:rPr>
+          <w:rFonts w:ascii="Consolas" w:eastAsia="Times New Roman" w:hAnsi="Consolas" w:cs="Times New Roman"/>
+          <w:color w:val="89DDFF"/>
+          <w:kern w:val="0"/>
+          <w:sz w:val="21"/>
+          <w:szCs w:val="21"/>
+          <w14:ligatures w14:val="none"/>
+        </w:rPr>
+        <w:t>#</w:t>
+      </w:r>
+      <w:r>
+        <w:rPr>
+          <w:rFonts w:ascii="Consolas" w:eastAsia="Times New Roman" w:hAnsi="Consolas" w:cs="Times New Roman"/>
+          <w:color w:val="FF3B3B"/>
+          <w:kern w:val="0"/>
+          <w:sz w:val="21"/>
+          <w:szCs w:val="21"/>
+          <w14:ligatures w14:val="none"/>
+        </w:rPr>
+        <w:t>include</w:t>
+      </w:r>
+      <w:r>
+        <w:rPr>
+          <w:rFonts w:ascii="Consolas" w:eastAsia="Times New Roman" w:hAnsi="Consolas" w:cs="Times New Roman"/>
+          <w:color w:val="8F93A2"/>
+          <w:kern w:val="0"/>
+          <w:sz w:val="21"/>
+          <w:szCs w:val="21"/>
+          <w14:ligatures w14:val="none"/>
+        </w:rPr>
+        <w:t xml:space="preserve"> </w:t>
+      </w:r>
+      <w:r>
+        <w:rPr>
+          <w:rFonts w:ascii="Consolas" w:eastAsia="Times New Roman" w:hAnsi="Consolas" w:cs="Times New Roman"/>
+          <w:color w:val="FF44FF"/>
+          <w:kern w:val="0"/>
+          <w:sz w:val="21"/>
+          <w:szCs w:val="21"/>
+          <w14:ligatures w14:val="none"/>
+        </w:rPr>
+        <w:t>&lt;</w:t>
+      </w:r>
+      <w:r>
+        <w:rPr>
+          <w:rFonts w:ascii="Consolas" w:eastAsia="Times New Roman" w:hAnsi="Consolas" w:cs="Times New Roman"/>
+          <w:color w:val="FF7EFF"/>
+          <w:kern w:val="0"/>
+          <w:sz w:val="21"/>
+          <w:szCs w:val="21"/>
+          <w14:ligatures w14:val="none"/>
+        </w:rPr>
+        <w:t>iostream</w:t>
+      </w:r>
+      <w:r>
+        <w:rPr>
+          <w:rFonts w:ascii="Consolas" w:eastAsia="Times New Roman" w:hAnsi="Consolas" w:cs="Times New Roman"/>
+          <w:color w:val="FF44FF"/>
+          <w:kern w:val="0"/>
+          <w:sz w:val="21"/>
+          <w:szCs w:val="21"/>
+          <w14:ligatures w14:val="none"/>
+        </w:rPr>
+        <w:t>&gt;</w:t>
+      </w:r>
+    </w:p>
+    <w:p>
+      <w:pPr>
+        <w:shd w:val="clear" w:color="auto" w:fill="000000"/>
+        <w:spacing w:after="0" w:line="285" w:lineRule="atLeast"/>
+        <w:rPr>
+          <w:rFonts w:ascii="Consolas" w:eastAsia="Times New Roman" w:hAnsi="Consolas" w:cs="Times New Roman"/>
+          <w:color w:val="8F93A2"/>
+          <w:kern w:val="0"/>
+          <w:sz w:val="21"/>
+          <w:szCs w:val="21"/>
+          <w14:ligatures w14:val="none"/>
+        </w:rPr>
+      </w:pPr>
+      <w:r>
+        <w:rPr>
+          <w:rFonts w:ascii="Consolas" w:eastAsia="Times New Roman" w:hAnsi="Consolas" w:cs="Times New Roman"/>
+          <w:color w:val="F78C6C"/>
+          <w:kern w:val="0"/>
+          <w:sz w:val="21"/>
+          <w:szCs w:val="21"/>
+          <w14:ligatures w14:val="none"/>
+        </w:rPr>
+        <w:t>using</w:t>
+      </w:r>
+      <w:r>
+        <w:rPr>
+          <w:rFonts w:ascii="Consolas" w:eastAsia="Times New Roman" w:hAnsi="Consolas" w:cs="Times New Roman"/>
+          <w:color w:val="8F93A2"/>
+          <w:kern w:val="0"/>
+          <w:sz w:val="21"/>
+          <w:szCs w:val="21"/>
+          <w14:ligatures w14:val="none"/>
+        </w:rPr>
+        <w:t xml:space="preserve"> </w:t>
+      </w:r>
+      <w:r>
+        <w:rPr>
+          <w:rFonts w:ascii="Consolas" w:eastAsia="Times New Roman" w:hAnsi="Consolas" w:cs="Times New Roman"/>
+          <w:color w:val="0077FF"/>
+          <w:kern w:val="0"/>
+          <w:sz w:val="21"/>
+          <w:szCs w:val="21"/>
+          <w14:ligatures w14:val="none"/>
+        </w:rPr>
+        <w:t>namespace</w:t>
+      </w:r>
+      <w:r>
+        <w:rPr>
+          <w:rFonts w:ascii="Consolas" w:eastAsia="Times New Roman" w:hAnsi="Consolas" w:cs="Times New Roman"/>
+          <w:color w:val="8F93A2"/>
+          <w:kern w:val="0"/>
+          <w:sz w:val="21"/>
+          <w:szCs w:val="21"/>
+          <w14:ligatures w14:val="none"/>
+        </w:rPr>
+        <w:t xml:space="preserve"> </w:t>
+      </w:r>
+      <w:r>
+        <w:rPr>
+          <w:rFonts w:ascii="Consolas" w:eastAsia="Times New Roman" w:hAnsi="Consolas" w:cs="Times New Roman"/>
+          <w:b/>
+          <w:bCs/>
+          <w:i/>
+          <w:iCs/>
+          <w:color w:val="FFCB6B"/>
+          <w:kern w:val="0"/>
+          <w:sz w:val="21"/>
+          <w:szCs w:val="21"/>
+          <w14:ligatures w14:val="none"/>
+        </w:rPr>
+        <w:t>std</w:t>
+      </w:r>
+      <w:r>
+        <w:rPr>
+          <w:rFonts w:ascii="Consolas" w:eastAsia="Times New Roman" w:hAnsi="Consolas" w:cs="Times New Roman"/>
+          <w:color w:val="89DDFF"/>
+          <w:kern w:val="0"/>
+          <w:sz w:val="21"/>
+          <w:szCs w:val="21"/>
+          <w14:ligatures w14:val="none"/>
+        </w:rPr>
+        <w:t>;</w:t>
+      </w:r>
+    </w:p>
+    <w:p>
+      <w:pPr>
+        <w:shd w:val="clear" w:color="auto" w:fill="000000"/>
+        <w:spacing w:after="0" w:line="285" w:lineRule="atLeast"/>
+        <w:rPr>
+          <w:rFonts w:ascii="Consolas" w:eastAsia="Times New Roman" w:hAnsi="Consolas" w:cs="Times New Roman"/>
+          <w:color w:val="8F93A2"/>
+          <w:kern w:val="0"/>
+          <w:sz w:val="21"/>
+          <w:szCs w:val="21"/>
+          <w14:ligatures w14:val="none"/>
+        </w:rPr>
+      </w:pPr>
+    </w:p>
+    <w:p>
+      <w:pPr>
+        <w:shd w:val="clear" w:color="auto" w:fill="000000"/>
+        <w:spacing w:after="0" w:line="285" w:lineRule="atLeast"/>
+        <w:rPr>
+          <w:rFonts w:ascii="Consolas" w:eastAsia="Times New Roman" w:hAnsi="Consolas" w:cs="Times New Roman"/>
+          <w:color w:val="8F93A2"/>
+          <w:kern w:val="0"/>
+          <w:sz w:val="21"/>
+          <w:szCs w:val="21"/>
+          <w14:ligatures w14:val="none"/>
+        </w:rPr>
+      </w:pPr>
+      <w:proofErr w:type="spellStart"/>
+      <w:r>
+        <w:rPr>
+          <w:rFonts w:ascii="Consolas" w:eastAsia="Times New Roman" w:hAnsi="Consolas" w:cs="Times New Roman"/>
+          <w:color w:val="0077FF"/>
+          <w:kern w:val="0"/>
+          <w:sz w:val="21"/>
+          <w:szCs w:val="21"/>
+          <w14:ligatures w14:val="none"/>
+        </w:rPr>
+        <w:t>enum</w:t>
+      </w:r>
+      <w:proofErr w:type="spellEnd"/>
+      <w:r>
+        <w:rPr>
+          <w:rFonts w:ascii="Consolas" w:eastAsia="Times New Roman" w:hAnsi="Consolas" w:cs="Times New Roman"/>
+          <w:color w:val="8F93A2"/>
+          <w:kern w:val="0"/>
+          <w:sz w:val="21"/>
+          <w:szCs w:val="21"/>
+          <w14:ligatures w14:val="none"/>
+        </w:rPr>
+        <w:t xml:space="preserve"> </w:t>
+      </w:r>
+      <w:r>
+        <w:rPr>
+          <w:rFonts w:ascii="Consolas" w:eastAsia="Times New Roman" w:hAnsi="Consolas" w:cs="Times New Roman"/>
+          <w:color w:val="FF8800"/>
+          <w:kern w:val="0"/>
+          <w:sz w:val="21"/>
+          <w:szCs w:val="21"/>
+          <w14:ligatures w14:val="none"/>
+        </w:rPr>
+        <w:t>week</w:t>
+      </w:r>
+      <w:r>
+        <w:rPr>
+          <w:rFonts w:ascii="Consolas" w:eastAsia="Times New Roman" w:hAnsi="Consolas" w:cs="Times New Roman"/>
+          <w:color w:val="8F93A2"/>
+          <w:kern w:val="0"/>
+          <w:sz w:val="21"/>
+          <w:szCs w:val="21"/>
+          <w14:ligatures w14:val="none"/>
+        </w:rPr>
+        <w:t xml:space="preserve"> </w:t>
+      </w:r>
+      <w:proofErr w:type="gramStart"/>
+      <w:r>
+        <w:rPr>
+          <w:rFonts w:ascii="Consolas" w:eastAsia="Times New Roman" w:hAnsi="Consolas" w:cs="Times New Roman"/>
+          <w:color w:val="89DDFF"/>
+          <w:kern w:val="0"/>
+          <w:sz w:val="21"/>
+          <w:szCs w:val="21"/>
+          <w14:ligatures w14:val="none"/>
+        </w:rPr>
+        <w:t>{</w:t>
+      </w:r>
+      <w:r>
+        <w:rPr>
+          <w:rFonts w:ascii="Consolas" w:eastAsia="Times New Roman" w:hAnsi="Consolas" w:cs="Times New Roman"/>
+          <w:color w:val="8F93A2"/>
+          <w:kern w:val="0"/>
+          <w:sz w:val="21"/>
+          <w:szCs w:val="21"/>
+          <w14:ligatures w14:val="none"/>
+        </w:rPr>
+        <w:t xml:space="preserve"> </w:t>
+      </w:r>
+      <w:r>
+        <w:rPr>
+          <w:rFonts w:ascii="Consolas" w:eastAsia="Times New Roman" w:hAnsi="Consolas" w:cs="Times New Roman"/>
+          <w:color w:val="F07178"/>
+          <w:kern w:val="0"/>
+          <w:sz w:val="21"/>
+          <w:szCs w:val="21"/>
+          <w14:ligatures w14:val="none"/>
+        </w:rPr>
+        <w:t>Sunday</w:t>
+      </w:r>
+      <w:proofErr w:type="gramEnd"/>
+      <w:r>
+        <w:rPr>
+          <w:rFonts w:ascii="Consolas" w:eastAsia="Times New Roman" w:hAnsi="Consolas" w:cs="Times New Roman"/>
+          <w:b/>
+          <w:bCs/>
+          <w:i/>
+          <w:iCs/>
+          <w:color w:val="89DDFF"/>
+          <w:kern w:val="0"/>
+          <w:sz w:val="21"/>
+          <w:szCs w:val="21"/>
+          <w14:ligatures w14:val="none"/>
+        </w:rPr>
+        <w:t>,</w:t>
+      </w:r>
+      <w:r>
+        <w:rPr>
+          <w:rFonts w:ascii="Consolas" w:eastAsia="Times New Roman" w:hAnsi="Consolas" w:cs="Times New Roman"/>
+          <w:color w:val="8F93A2"/>
+          <w:kern w:val="0"/>
+          <w:sz w:val="21"/>
+          <w:szCs w:val="21"/>
+          <w14:ligatures w14:val="none"/>
+        </w:rPr>
+        <w:t xml:space="preserve"> </w:t>
+      </w:r>
+      <w:r>
+        <w:rPr>
+          <w:rFonts w:ascii="Consolas" w:eastAsia="Times New Roman" w:hAnsi="Consolas" w:cs="Times New Roman"/>
+          <w:color w:val="F07178"/>
+          <w:kern w:val="0"/>
+          <w:sz w:val="21"/>
+          <w:szCs w:val="21"/>
+          <w14:ligatures w14:val="none"/>
+        </w:rPr>
+        <w:t>Monday</w:t>
+      </w:r>
+      <w:r>
+        <w:rPr>
+          <w:rFonts w:ascii="Consolas" w:eastAsia="Times New Roman" w:hAnsi="Consolas" w:cs="Times New Roman"/>
+          <w:b/>
+          <w:bCs/>
+          <w:i/>
+          <w:iCs/>
+          <w:color w:val="89DDFF"/>
+          <w:kern w:val="0"/>
+          <w:sz w:val="21"/>
+          <w:szCs w:val="21"/>
+          <w14:ligatures w14:val="none"/>
+        </w:rPr>
+        <w:t>,</w:t>
+      </w:r>
+      <w:r>
+        <w:rPr>
+          <w:rFonts w:ascii="Consolas" w:eastAsia="Times New Roman" w:hAnsi="Consolas" w:cs="Times New Roman"/>
+          <w:color w:val="8F93A2"/>
+          <w:kern w:val="0"/>
+          <w:sz w:val="21"/>
+          <w:szCs w:val="21"/>
+          <w14:ligatures w14:val="none"/>
+        </w:rPr>
+        <w:t xml:space="preserve"> </w:t>
+      </w:r>
+      <w:r>
+        <w:rPr>
+          <w:rFonts w:ascii="Consolas" w:eastAsia="Times New Roman" w:hAnsi="Consolas" w:cs="Times New Roman"/>
+          <w:color w:val="F07178"/>
+          <w:kern w:val="0"/>
+          <w:sz w:val="21"/>
+          <w:szCs w:val="21"/>
+          <w14:ligatures w14:val="none"/>
+        </w:rPr>
+        <w:t>Tuesday</w:t>
+      </w:r>
+      <w:r>
+        <w:rPr>
+          <w:rFonts w:ascii="Consolas" w:eastAsia="Times New Roman" w:hAnsi="Consolas" w:cs="Times New Roman"/>
+          <w:b/>
+          <w:bCs/>
+          <w:i/>
+          <w:iCs/>
+          <w:color w:val="89DDFF"/>
+          <w:kern w:val="0"/>
+          <w:sz w:val="21"/>
+          <w:szCs w:val="21"/>
+          <w14:ligatures w14:val="none"/>
+        </w:rPr>
+        <w:t>,</w:t>
+      </w:r>
+      <w:r>
+        <w:rPr>
+          <w:rFonts w:ascii="Consolas" w:eastAsia="Times New Roman" w:hAnsi="Consolas" w:cs="Times New Roman"/>
+          <w:color w:val="8F93A2"/>
+          <w:kern w:val="0"/>
+          <w:sz w:val="21"/>
+          <w:szCs w:val="21"/>
+          <w14:ligatures w14:val="none"/>
+        </w:rPr>
+        <w:t xml:space="preserve"> </w:t>
+      </w:r>
+      <w:r>
+        <w:rPr>
+          <w:rFonts w:ascii="Consolas" w:eastAsia="Times New Roman" w:hAnsi="Consolas" w:cs="Times New Roman"/>
+          <w:color w:val="F07178"/>
+          <w:kern w:val="0"/>
+          <w:sz w:val="21"/>
+          <w:szCs w:val="21"/>
+          <w14:ligatures w14:val="none"/>
+        </w:rPr>
+        <w:t>Wednesday</w:t>
+      </w:r>
+      <w:r>
+        <w:rPr>
+          <w:rFonts w:ascii="Consolas" w:eastAsia="Times New Roman" w:hAnsi="Consolas" w:cs="Times New Roman"/>
+          <w:b/>
+          <w:bCs/>
+          <w:i/>
+          <w:iCs/>
+          <w:color w:val="89DDFF"/>
+          <w:kern w:val="0"/>
+          <w:sz w:val="21"/>
+          <w:szCs w:val="21"/>
+          <w14:ligatures w14:val="none"/>
+        </w:rPr>
+        <w:t>,</w:t>
+      </w:r>
+      <w:r>
+        <w:rPr>
+          <w:rFonts w:ascii="Consolas" w:eastAsia="Times New Roman" w:hAnsi="Consolas" w:cs="Times New Roman"/>
+          <w:color w:val="8F93A2"/>
+          <w:kern w:val="0"/>
+          <w:sz w:val="21"/>
+          <w:szCs w:val="21"/>
+          <w14:ligatures w14:val="none"/>
+        </w:rPr>
+        <w:t xml:space="preserve"> </w:t>
+      </w:r>
+      <w:proofErr w:type="spellStart"/>
+      <w:r>
+        <w:rPr>
+          <w:rFonts w:ascii="Consolas" w:eastAsia="Times New Roman" w:hAnsi="Consolas" w:cs="Times New Roman"/>
+          <w:color w:val="F07178"/>
+          <w:kern w:val="0"/>
+          <w:sz w:val="21"/>
+          <w:szCs w:val="21"/>
+          <w14:ligatures w14:val="none"/>
+        </w:rPr>
+        <w:t>Thrsday</w:t>
+      </w:r>
+      <w:proofErr w:type="spellEnd"/>
+      <w:r>
+        <w:rPr>
+          <w:rFonts w:ascii="Consolas" w:eastAsia="Times New Roman" w:hAnsi="Consolas" w:cs="Times New Roman"/>
+          <w:b/>
+          <w:bCs/>
+          <w:i/>
+          <w:iCs/>
+          <w:color w:val="89DDFF"/>
+          <w:kern w:val="0"/>
+          <w:sz w:val="21"/>
+          <w:szCs w:val="21"/>
+          <w14:ligatures w14:val="none"/>
+        </w:rPr>
+        <w:t>,</w:t>
+      </w:r>
+      <w:r>
+        <w:rPr>
+          <w:rFonts w:ascii="Consolas" w:eastAsia="Times New Roman" w:hAnsi="Consolas" w:cs="Times New Roman"/>
+          <w:color w:val="8F93A2"/>
+          <w:kern w:val="0"/>
+          <w:sz w:val="21"/>
+          <w:szCs w:val="21"/>
+          <w14:ligatures w14:val="none"/>
+        </w:rPr>
+        <w:t xml:space="preserve"> </w:t>
+      </w:r>
+      <w:r>
+        <w:rPr>
+          <w:rFonts w:ascii="Consolas" w:eastAsia="Times New Roman" w:hAnsi="Consolas" w:cs="Times New Roman"/>
+          <w:color w:val="F07178"/>
+          <w:kern w:val="0"/>
+          <w:sz w:val="21"/>
+          <w:szCs w:val="21"/>
+          <w14:ligatures w14:val="none"/>
+        </w:rPr>
+        <w:t>Friday</w:t>
+      </w:r>
+      <w:r>
+        <w:rPr>
+          <w:rFonts w:ascii="Consolas" w:eastAsia="Times New Roman" w:hAnsi="Consolas" w:cs="Times New Roman"/>
+          <w:b/>
+          <w:bCs/>
+          <w:i/>
+          <w:iCs/>
+          <w:color w:val="89DDFF"/>
+          <w:kern w:val="0"/>
+          <w:sz w:val="21"/>
+          <w:szCs w:val="21"/>
+          <w14:ligatures w14:val="none"/>
+        </w:rPr>
+        <w:t>,</w:t>
+      </w:r>
+      <w:r>
+        <w:rPr>
+          <w:rFonts w:ascii="Consolas" w:eastAsia="Times New Roman" w:hAnsi="Consolas" w:cs="Times New Roman"/>
+          <w:color w:val="8F93A2"/>
+          <w:kern w:val="0"/>
+          <w:sz w:val="21"/>
+          <w:szCs w:val="21"/>
+          <w14:ligatures w14:val="none"/>
+        </w:rPr>
+        <w:t xml:space="preserve"> </w:t>
+      </w:r>
+      <w:proofErr w:type="spellStart"/>
+      <w:r>
+        <w:rPr>
+          <w:rFonts w:ascii="Consolas" w:eastAsia="Times New Roman" w:hAnsi="Consolas" w:cs="Times New Roman"/>
+          <w:color w:val="F07178"/>
+          <w:kern w:val="0"/>
+          <w:sz w:val="21"/>
+          <w:szCs w:val="21"/>
+          <w14:ligatures w14:val="none"/>
+        </w:rPr>
+        <w:t>saturday</w:t>
+      </w:r>
+      <w:proofErr w:type="spellEnd"/>
+    </w:p>
+    <w:p>
+      <w:pPr>
+        <w:shd w:val="clear" w:color="auto" w:fill="000000"/>
+        <w:spacing w:after="0" w:line="285" w:lineRule="atLeast"/>
+        <w:rPr>
+          <w:rFonts w:ascii="Consolas" w:eastAsia="Times New Roman" w:hAnsi="Consolas" w:cs="Times New Roman"/>
+          <w:color w:val="8F93A2"/>
+          <w:kern w:val="0"/>
+          <w:sz w:val="21"/>
+          <w:szCs w:val="21"/>
+          <w14:ligatures w14:val="none"/>
+        </w:rPr>
+      </w:pPr>
+      <w:r>
+        <w:rPr>
+          <w:rFonts w:ascii="Consolas" w:eastAsia="Times New Roman" w:hAnsi="Consolas" w:cs="Times New Roman"/>
+          <w:color w:val="89DDFF"/>
+          <w:kern w:val="0"/>
+          <w:sz w:val="21"/>
+          <w:szCs w:val="21"/>
+          <w14:ligatures w14:val="none"/>
+        </w:rPr>
+        <w:t>};</w:t>
+      </w:r>
+    </w:p>
+    <w:p>
+      <w:pPr>
+        <w:shd w:val="clear" w:color="auto" w:fill="000000"/>
+        <w:spacing w:after="0" w:line="285" w:lineRule="atLeast"/>
+        <w:rPr>
+          <w:rFonts w:ascii="Consolas" w:eastAsia="Times New Roman" w:hAnsi="Consolas" w:cs="Times New Roman"/>
+          <w:color w:val="8F93A2"/>
+          <w:kern w:val="0"/>
+          <w:sz w:val="21"/>
+          <w:szCs w:val="21"/>
+          <w14:ligatures w14:val="none"/>
+        </w:rPr>
+      </w:pPr>
+    </w:p>
+    <w:p>
+      <w:pPr>
+        <w:shd w:val="clear" w:color="auto" w:fill="000000"/>
+        <w:spacing w:after="0" w:line="285" w:lineRule="atLeast"/>
+        <w:rPr>
+          <w:rFonts w:ascii="Consolas" w:eastAsia="Times New Roman" w:hAnsi="Consolas" w:cs="Times New Roman"/>
+          <w:color w:val="8F93A2"/>
+          <w:kern w:val="0"/>
+          <w:sz w:val="21"/>
+          <w:szCs w:val="21"/>
+          <w14:ligatures w14:val="none"/>
+        </w:rPr>
+      </w:pPr>
+      <w:r>
+        <w:rPr>
+          <w:rFonts w:ascii="Consolas" w:eastAsia="Times New Roman" w:hAnsi="Consolas" w:cs="Times New Roman"/>
+          <w:color w:val="0077FF"/>
+          <w:kern w:val="0"/>
+          <w:sz w:val="21"/>
+          <w:szCs w:val="21"/>
+          <w14:ligatures w14:val="none"/>
+        </w:rPr>
+        <w:t>int</w:t>
+      </w:r>
+      <w:r>
+        <w:rPr>
+          <w:rFonts w:ascii="Consolas" w:eastAsia="Times New Roman" w:hAnsi="Consolas" w:cs="Times New Roman"/>
+          <w:color w:val="8F93A2"/>
+          <w:kern w:val="0"/>
+          <w:sz w:val="21"/>
+          <w:szCs w:val="21"/>
+          <w14:ligatures w14:val="none"/>
+        </w:rPr>
+        <w:t xml:space="preserve"> </w:t>
+      </w:r>
+      <w:proofErr w:type="gramStart"/>
+      <w:r>
+        <w:rPr>
+          <w:rFonts w:ascii="Consolas" w:eastAsia="Times New Roman" w:hAnsi="Consolas" w:cs="Times New Roman"/>
+          <w:i/>
+          <w:iCs/>
+          <w:color w:val="7FFF00"/>
+          <w:kern w:val="0"/>
+          <w:sz w:val="21"/>
+          <w:szCs w:val="21"/>
+          <w14:ligatures w14:val="none"/>
+        </w:rPr>
+        <w:t>main</w:t>
+      </w:r>
+      <w:r>
+        <w:rPr>
+          <w:rFonts w:ascii="Consolas" w:eastAsia="Times New Roman" w:hAnsi="Consolas" w:cs="Times New Roman"/>
+          <w:color w:val="89DDFF"/>
+          <w:kern w:val="0"/>
+          <w:sz w:val="21"/>
+          <w:szCs w:val="21"/>
+          <w14:ligatures w14:val="none"/>
+        </w:rPr>
+        <w:t>(</w:t>
+      </w:r>
+      <w:proofErr w:type="gramEnd"/>
+      <w:r>
+        <w:rPr>
+          <w:rFonts w:ascii="Consolas" w:eastAsia="Times New Roman" w:hAnsi="Consolas" w:cs="Times New Roman"/>
+          <w:color w:val="89DDFF"/>
+          <w:kern w:val="0"/>
+          <w:sz w:val="21"/>
+          <w:szCs w:val="21"/>
+          <w14:ligatures w14:val="none"/>
+        </w:rPr>
+        <w:t>){</w:t>
+      </w:r>
+    </w:p>
+    <w:p>
+      <w:pPr>
+        <w:shd w:val="clear" w:color="auto" w:fill="000000"/>
+        <w:spacing w:after="0" w:line="285" w:lineRule="atLeast"/>
+        <w:rPr>
+          <w:rFonts w:ascii="Consolas" w:eastAsia="Times New Roman" w:hAnsi="Consolas" w:cs="Times New Roman"/>
+          <w:color w:val="8F93A2"/>
+          <w:kern w:val="0"/>
+          <w:sz w:val="21"/>
+          <w:szCs w:val="21"/>
+          <w14:ligatures w14:val="none"/>
+        </w:rPr>
+      </w:pPr>
+      <w:r>
+        <w:rPr>
+          <w:rFonts w:ascii="Consolas" w:eastAsia="Times New Roman" w:hAnsi="Consolas" w:cs="Times New Roman"/>
+          <w:color w:val="8F93A2"/>
+          <w:kern w:val="0"/>
+          <w:sz w:val="21"/>
+          <w:szCs w:val="21"/>
+          <w14:ligatures w14:val="none"/>
+        </w:rPr>
+        <w:t>  week today</w:t>
+      </w:r>
+      <w:r>
+        <w:rPr>
+          <w:rFonts w:ascii="Consolas" w:eastAsia="Times New Roman" w:hAnsi="Consolas" w:cs="Times New Roman"/>
+          <w:color w:val="89DDFF"/>
+          <w:kern w:val="0"/>
+          <w:sz w:val="21"/>
+          <w:szCs w:val="21"/>
+          <w14:ligatures w14:val="none"/>
+        </w:rPr>
+        <w:t>;</w:t>
+      </w:r>
+    </w:p>
+    <w:p>
+      <w:pPr>
+        <w:shd w:val="clear" w:color="auto" w:fill="000000"/>
+        <w:spacing w:after="0" w:line="285" w:lineRule="atLeast"/>
+        <w:rPr>
+          <w:rFonts w:ascii="Consolas" w:eastAsia="Times New Roman" w:hAnsi="Consolas" w:cs="Times New Roman"/>
+          <w:color w:val="8F93A2"/>
+          <w:kern w:val="0"/>
+          <w:sz w:val="21"/>
+          <w:szCs w:val="21"/>
+          <w14:ligatures w14:val="none"/>
+        </w:rPr>
+      </w:pPr>
+      <w:r>
+        <w:rPr>
+          <w:rFonts w:ascii="Consolas" w:eastAsia="Times New Roman" w:hAnsi="Consolas" w:cs="Times New Roman"/>
+          <w:color w:val="8F93A2"/>
+          <w:kern w:val="0"/>
+          <w:sz w:val="21"/>
+          <w:szCs w:val="21"/>
+          <w14:ligatures w14:val="none"/>
+        </w:rPr>
+        <w:t xml:space="preserve">  today </w:t>
+      </w:r>
+      <w:r>
+        <w:rPr>
+          <w:rFonts w:ascii="Consolas" w:eastAsia="Times New Roman" w:hAnsi="Consolas" w:cs="Times New Roman"/>
+          <w:color w:val="FFFFFF"/>
+          <w:kern w:val="0"/>
+          <w:sz w:val="21"/>
+          <w:szCs w:val="21"/>
+          <w14:ligatures w14:val="none"/>
+        </w:rPr>
+        <w:t>=</w:t>
+      </w:r>
+      <w:r>
+        <w:rPr>
+          <w:rFonts w:ascii="Consolas" w:eastAsia="Times New Roman" w:hAnsi="Consolas" w:cs="Times New Roman"/>
+          <w:color w:val="8F93A2"/>
+          <w:kern w:val="0"/>
+          <w:sz w:val="21"/>
+          <w:szCs w:val="21"/>
+          <w14:ligatures w14:val="none"/>
+        </w:rPr>
+        <w:t xml:space="preserve"> Wednesday</w:t>
+      </w:r>
+      <w:r>
+        <w:rPr>
+          <w:rFonts w:ascii="Consolas" w:eastAsia="Times New Roman" w:hAnsi="Consolas" w:cs="Times New Roman"/>
+          <w:color w:val="89DDFF"/>
+          <w:kern w:val="0"/>
+          <w:sz w:val="21"/>
+          <w:szCs w:val="21"/>
+          <w14:ligatures w14:val="none"/>
+        </w:rPr>
+        <w:t>;</w:t>
+      </w:r>
+    </w:p>
+    <w:p>
+      <w:pPr>
+        <w:shd w:val="clear" w:color="auto" w:fill="000000"/>
+        <w:spacing w:after="0" w:line="285" w:lineRule="atLeast"/>
+        <w:rPr>
+          <w:rFonts w:ascii="Consolas" w:eastAsia="Times New Roman" w:hAnsi="Consolas" w:cs="Times New Roman"/>
+          <w:color w:val="8F93A2"/>
+          <w:kern w:val="0"/>
+          <w:sz w:val="21"/>
+          <w:szCs w:val="21"/>
+          <w14:ligatures w14:val="none"/>
+        </w:rPr>
+      </w:pPr>
+      <w:r>
+        <w:rPr>
+          <w:rFonts w:ascii="Consolas" w:eastAsia="Times New Roman" w:hAnsi="Consolas" w:cs="Times New Roman"/>
+          <w:color w:val="8F93A2"/>
+          <w:kern w:val="0"/>
+          <w:sz w:val="21"/>
+          <w:szCs w:val="21"/>
+          <w14:ligatures w14:val="none"/>
+        </w:rPr>
+        <w:t xml:space="preserve">  </w:t>
+      </w:r>
+      <w:proofErr w:type="spellStart"/>
+      <w:r>
+        <w:rPr>
+          <w:rFonts w:ascii="Consolas" w:eastAsia="Times New Roman" w:hAnsi="Consolas" w:cs="Times New Roman"/>
+          <w:color w:val="8F93A2"/>
+          <w:kern w:val="0"/>
+          <w:sz w:val="21"/>
+          <w:szCs w:val="21"/>
+          <w14:ligatures w14:val="none"/>
+        </w:rPr>
+        <w:t>cout</w:t>
+      </w:r>
+      <w:proofErr w:type="spellEnd"/>
+      <w:r>
+        <w:rPr>
+          <w:rFonts w:ascii="Consolas" w:eastAsia="Times New Roman" w:hAnsi="Consolas" w:cs="Times New Roman"/>
+          <w:color w:val="8F93A2"/>
+          <w:kern w:val="0"/>
+          <w:sz w:val="21"/>
+          <w:szCs w:val="21"/>
+          <w14:ligatures w14:val="none"/>
+        </w:rPr>
+        <w:t xml:space="preserve"> </w:t>
+      </w:r>
+      <w:r>
+        <w:rPr>
+          <w:rFonts w:ascii="Consolas" w:eastAsia="Times New Roman" w:hAnsi="Consolas" w:cs="Times New Roman"/>
+          <w:b/>
+          <w:bCs/>
+          <w:i/>
+          <w:iCs/>
+          <w:color w:val="FFAEAE"/>
+          <w:kern w:val="0"/>
+          <w:sz w:val="21"/>
+          <w:szCs w:val="21"/>
+          <w14:ligatures w14:val="none"/>
+        </w:rPr>
+        <w:t>&lt;&lt;</w:t>
+      </w:r>
+      <w:r>
+        <w:rPr>
+          <w:rFonts w:ascii="Consolas" w:eastAsia="Times New Roman" w:hAnsi="Consolas" w:cs="Times New Roman"/>
+          <w:color w:val="8F93A2"/>
+          <w:kern w:val="0"/>
+          <w:sz w:val="21"/>
+          <w:szCs w:val="21"/>
+          <w14:ligatures w14:val="none"/>
+        </w:rPr>
+        <w:t xml:space="preserve"> </w:t>
+      </w:r>
+      <w:r>
+        <w:rPr>
+          <w:rFonts w:ascii="Consolas" w:eastAsia="Times New Roman" w:hAnsi="Consolas" w:cs="Times New Roman"/>
+          <w:color w:val="FF44FF"/>
+          <w:kern w:val="0"/>
+          <w:sz w:val="21"/>
+          <w:szCs w:val="21"/>
+          <w14:ligatures w14:val="none"/>
+        </w:rPr>
+        <w:t>"Day"</w:t>
+      </w:r>
+      <w:r>
+        <w:rPr>
+          <w:rFonts w:ascii="Consolas" w:eastAsia="Times New Roman" w:hAnsi="Consolas" w:cs="Times New Roman"/>
+          <w:color w:val="8F93A2"/>
+          <w:kern w:val="0"/>
+          <w:sz w:val="21"/>
+          <w:szCs w:val="21"/>
+          <w14:ligatures w14:val="none"/>
+        </w:rPr>
+        <w:t xml:space="preserve"> </w:t>
+      </w:r>
+      <w:r>
+        <w:rPr>
+          <w:rFonts w:ascii="Consolas" w:eastAsia="Times New Roman" w:hAnsi="Consolas" w:cs="Times New Roman"/>
+          <w:b/>
+          <w:bCs/>
+          <w:i/>
+          <w:iCs/>
+          <w:color w:val="FFAEAE"/>
+          <w:kern w:val="0"/>
+          <w:sz w:val="21"/>
+          <w:szCs w:val="21"/>
+          <w14:ligatures w14:val="none"/>
+        </w:rPr>
+        <w:t>&lt;&lt;</w:t>
+      </w:r>
+      <w:r>
+        <w:rPr>
+          <w:rFonts w:ascii="Consolas" w:eastAsia="Times New Roman" w:hAnsi="Consolas" w:cs="Times New Roman"/>
+          <w:color w:val="8F93A2"/>
+          <w:kern w:val="0"/>
+          <w:sz w:val="21"/>
+          <w:szCs w:val="21"/>
+          <w14:ligatures w14:val="none"/>
+        </w:rPr>
+        <w:t xml:space="preserve"> today </w:t>
+      </w:r>
+      <w:r>
+        <w:rPr>
+          <w:rFonts w:ascii="Consolas" w:eastAsia="Times New Roman" w:hAnsi="Consolas" w:cs="Times New Roman"/>
+          <w:color w:val="FFFF00"/>
+          <w:kern w:val="0"/>
+          <w:sz w:val="21"/>
+          <w:szCs w:val="21"/>
+          <w14:ligatures w14:val="none"/>
+        </w:rPr>
+        <w:t>+</w:t>
+      </w:r>
+      <w:r>
+        <w:rPr>
+          <w:rFonts w:ascii="Consolas" w:eastAsia="Times New Roman" w:hAnsi="Consolas" w:cs="Times New Roman"/>
+          <w:color w:val="8F93A2"/>
+          <w:kern w:val="0"/>
+          <w:sz w:val="21"/>
+          <w:szCs w:val="21"/>
+          <w14:ligatures w14:val="none"/>
+        </w:rPr>
+        <w:t xml:space="preserve"> </w:t>
+      </w:r>
+      <w:r>
+        <w:rPr>
+          <w:rFonts w:ascii="Consolas" w:eastAsia="Times New Roman" w:hAnsi="Consolas" w:cs="Times New Roman"/>
+          <w:color w:val="FFFF00"/>
+          <w:kern w:val="0"/>
+          <w:sz w:val="21"/>
+          <w:szCs w:val="21"/>
+          <w14:ligatures w14:val="none"/>
+        </w:rPr>
+        <w:t>1</w:t>
+      </w:r>
+      <w:r>
+        <w:rPr>
+          <w:rFonts w:ascii="Consolas" w:eastAsia="Times New Roman" w:hAnsi="Consolas" w:cs="Times New Roman"/>
+          <w:color w:val="89DDFF"/>
+          <w:kern w:val="0"/>
+          <w:sz w:val="21"/>
+          <w:szCs w:val="21"/>
+          <w14:ligatures w14:val="none"/>
+        </w:rPr>
+        <w:t>;</w:t>
+      </w:r>
+    </w:p>
+    <w:p>
+      <w:pPr>
+        <w:shd w:val="clear" w:color="auto" w:fill="000000"/>
+        <w:spacing w:after="0" w:line="285" w:lineRule="atLeast"/>
+        <w:rPr>
+          <w:rFonts w:ascii="Consolas" w:eastAsia="Times New Roman" w:hAnsi="Consolas" w:cs="Times New Roman"/>
+          <w:color w:val="8F93A2"/>
+          <w:kern w:val="0"/>
+          <w:sz w:val="21"/>
+          <w:szCs w:val="21"/>
+          <w14:ligatures w14:val="none"/>
+        </w:rPr>
+      </w:pPr>
+      <w:r>
+        <w:rPr>
+          <w:rFonts w:ascii="Consolas" w:eastAsia="Times New Roman" w:hAnsi="Consolas" w:cs="Times New Roman"/>
+          <w:color w:val="8F93A2"/>
+          <w:kern w:val="0"/>
+          <w:sz w:val="21"/>
+          <w:szCs w:val="21"/>
+          <w14:ligatures w14:val="none"/>
+        </w:rPr>
+        <w:t xml:space="preserve">  </w:t>
+      </w:r>
+      <w:r>
+        <w:rPr>
+          <w:rFonts w:ascii="Consolas" w:eastAsia="Times New Roman" w:hAnsi="Consolas" w:cs="Times New Roman"/>
+          <w:color w:val="FF3B3B"/>
+          <w:kern w:val="0"/>
+          <w:sz w:val="21"/>
+          <w:szCs w:val="21"/>
+          <w14:ligatures w14:val="none"/>
+        </w:rPr>
+        <w:t>return</w:t>
+      </w:r>
+      <w:r>
+        <w:rPr>
+          <w:rFonts w:ascii="Consolas" w:eastAsia="Times New Roman" w:hAnsi="Consolas" w:cs="Times New Roman"/>
+          <w:color w:val="8F93A2"/>
+          <w:kern w:val="0"/>
+          <w:sz w:val="21"/>
+          <w:szCs w:val="21"/>
+          <w14:ligatures w14:val="none"/>
+        </w:rPr>
+        <w:t xml:space="preserve"> </w:t>
+      </w:r>
+      <w:r>
+        <w:rPr>
+          <w:rFonts w:ascii="Consolas" w:eastAsia="Times New Roman" w:hAnsi="Consolas" w:cs="Times New Roman"/>
+          <w:color w:val="FFFF00"/>
+          <w:kern w:val="0"/>
+          <w:sz w:val="21"/>
+          <w:szCs w:val="21"/>
+          <w14:ligatures w14:val="none"/>
+        </w:rPr>
+        <w:t>0</w:t>
+      </w:r>
+      <w:r>
+        <w:rPr>
+          <w:rFonts w:ascii="Consolas" w:eastAsia="Times New Roman" w:hAnsi="Consolas" w:cs="Times New Roman"/>
+          <w:color w:val="89DDFF"/>
+          <w:kern w:val="0"/>
+          <w:sz w:val="21"/>
+          <w:szCs w:val="21"/>
+          <w14:ligatures w14:val="none"/>
+        </w:rPr>
+        <w:t>;</w:t>
+      </w:r>
+    </w:p>
+    <w:p>
+      <w:pPr>
+        <w:shd w:val="clear" w:color="auto" w:fill="000000"/>
+        <w:spacing w:after="0" w:line="285" w:lineRule="atLeast"/>
+        <w:rPr>
+          <w:rFonts w:ascii="Consolas" w:eastAsia="Times New Roman" w:hAnsi="Consolas" w:cs="Times New Roman"/>
+          <w:color w:val="8F93A2"/>
+          <w:kern w:val="0"/>
+          <w:sz w:val="21"/>
+          <w:szCs w:val="21"/>
+          <w14:ligatures w14:val="none"/>
+        </w:rPr>
+      </w:pPr>
+      <w:r>
+        <w:rPr>
+          <w:rFonts w:ascii="Consolas" w:eastAsia="Times New Roman" w:hAnsi="Consolas" w:cs="Times New Roman"/>
+          <w:color w:val="89DDFF"/>
+          <w:kern w:val="0"/>
+          <w:sz w:val="21"/>
+          <w:szCs w:val="21"/>
+          <w14:ligatures w14:val="none"/>
+        </w:rPr>
+        <w:t>}</w:t>
+      </w:r>
+    </w:p>
+    <w:p>
+      <w:pPr>
+        <w:shd w:val="clear" w:color="auto" w:fill="000000"/>
+        <w:spacing w:after="0" w:line="285" w:lineRule="atLeast"/>
+        <w:rPr>
+          <w:rFonts w:ascii="Consolas" w:eastAsia="Times New Roman" w:hAnsi="Consolas" w:cs="Times New Roman"/>
+          <w:color w:val="8F93A2"/>
+          <w:kern w:val="0"/>
+          <w:sz w:val="21"/>
+          <w:szCs w:val="21"/>
+          <w14:ligatures w14:val="none"/>
+        </w:rPr>
+      </w:pPr>
+    </w:p>
+    <w:p>
+      <w:pPr>
+        <w:shd w:val="clear" w:color="auto" w:fill="000000"/>
+        <w:spacing w:after="0" w:line="285" w:lineRule="atLeast"/>
+        <w:rPr>
+          <w:rFonts w:ascii="Consolas" w:eastAsia="Times New Roman" w:hAnsi="Consolas" w:cs="Times New Roman"/>
+          <w:color w:val="8F93A2"/>
+          <w:kern w:val="0"/>
+          <w:sz w:val="21"/>
+          <w:szCs w:val="21"/>
+          <w14:ligatures w14:val="none"/>
+        </w:rPr>
+      </w:pPr>
+      <w:r>
+        <w:rPr>
+          <w:rFonts w:ascii="Consolas" w:eastAsia="Times New Roman" w:hAnsi="Consolas" w:cs="Times New Roman"/>
+          <w:color w:val="7F0000"/>
+          <w:kern w:val="0"/>
+          <w:sz w:val="21"/>
+          <w:szCs w:val="21"/>
+          <w14:ligatures w14:val="none"/>
+        </w:rPr>
+        <w:t>/*</w:t>
+      </w:r>
+    </w:p>
+    <w:p>
+      <w:pPr>
+        <w:shd w:val="clear" w:color="auto" w:fill="000000"/>
+        <w:spacing w:after="0" w:line="285" w:lineRule="atLeast"/>
+        <w:rPr>
+          <w:rFonts w:ascii="Consolas" w:eastAsia="Times New Roman" w:hAnsi="Consolas" w:cs="Times New Roman"/>
+          <w:color w:val="8F93A2"/>
+          <w:kern w:val="0"/>
+          <w:sz w:val="21"/>
+          <w:szCs w:val="21"/>
+          <w14:ligatures w14:val="none"/>
+        </w:rPr>
+      </w:pPr>
+      <w:r>
+        <w:rPr>
+          <w:rFonts w:ascii="Consolas" w:eastAsia="Times New Roman" w:hAnsi="Consolas" w:cs="Times New Roman"/>
+          <w:color w:val="7F0000"/>
+          <w:kern w:val="0"/>
+          <w:sz w:val="21"/>
+          <w:szCs w:val="21"/>
+          <w14:ligatures w14:val="none"/>
+        </w:rPr>
+        <w:t>Day4</w:t>
+      </w:r>
+    </w:p>
+    <w:p>
+      <w:pPr>
+        <w:shd w:val="clear" w:color="auto" w:fill="000000"/>
+        <w:spacing w:after="0" w:line="285" w:lineRule="atLeast"/>
+        <w:rPr>
+          <w:rFonts w:ascii="Consolas" w:eastAsia="Times New Roman" w:hAnsi="Consolas" w:cs="Times New Roman"/>
+          <w:color w:val="8F93A2"/>
+          <w:kern w:val="0"/>
+          <w:sz w:val="21"/>
+          <w:szCs w:val="21"/>
+          <w14:ligatures w14:val="none"/>
+        </w:rPr>
+      </w:pPr>
+      <w:r>
+        <w:rPr>
+          <w:rFonts w:ascii="Consolas" w:eastAsia="Times New Roman" w:hAnsi="Consolas" w:cs="Times New Roman"/>
+          <w:color w:val="7F0000"/>
+          <w:kern w:val="0"/>
+          <w:sz w:val="21"/>
+          <w:szCs w:val="21"/>
+          <w14:ligatures w14:val="none"/>
+        </w:rPr>
+        <w:t>--------------------------------</w:t>
+      </w:r>
+    </w:p>
+    <w:p>
+      <w:pPr>
+        <w:shd w:val="clear" w:color="auto" w:fill="000000"/>
+        <w:spacing w:after="0" w:line="285" w:lineRule="atLeast"/>
+        <w:rPr>
+          <w:rFonts w:ascii="Consolas" w:eastAsia="Times New Roman" w:hAnsi="Consolas" w:cs="Times New Roman"/>
+          <w:color w:val="8F93A2"/>
+          <w:kern w:val="0"/>
+          <w:sz w:val="21"/>
+          <w:szCs w:val="21"/>
+          <w14:ligatures w14:val="none"/>
+        </w:rPr>
+      </w:pPr>
+      <w:r>
+        <w:rPr>
+          <w:rFonts w:ascii="Consolas" w:eastAsia="Times New Roman" w:hAnsi="Consolas" w:cs="Times New Roman"/>
+          <w:color w:val="7F0000"/>
+          <w:kern w:val="0"/>
+          <w:sz w:val="21"/>
+          <w:szCs w:val="21"/>
+          <w14:ligatures w14:val="none"/>
+        </w:rPr>
+        <w:t>Process exited after 0.1415 seconds with return value 0</w:t>
+      </w:r>
+    </w:p>
+    <w:p>
+      <w:pPr>
+        <w:shd w:val="clear" w:color="auto" w:fill="000000"/>
+        <w:spacing w:after="0" w:line="285" w:lineRule="atLeast"/>
+        <w:rPr>
+          <w:rFonts w:ascii="Consolas" w:eastAsia="Times New Roman" w:hAnsi="Consolas" w:cs="Times New Roman"/>
+          <w:color w:val="8F93A2"/>
+          <w:kern w:val="0"/>
+          <w:sz w:val="21"/>
+          <w:szCs w:val="21"/>
+          <w14:ligatures w14:val="none"/>
+        </w:rPr>
+      </w:pPr>
+      <w:r>
+        <w:rPr>
+          <w:rFonts w:ascii="Consolas" w:eastAsia="Times New Roman" w:hAnsi="Consolas" w:cs="Times New Roman"/>
+          <w:color w:val="7F0000"/>
+          <w:kern w:val="0"/>
+          <w:sz w:val="21"/>
+          <w:szCs w:val="21"/>
+          <w14:ligatures w14:val="none"/>
+        </w:rPr>
+        <w:t>*/</w:t>
+      </w:r>
+    </w:p>
+    <w:p>
+      <w:pPr>
+        <w:shd w:val="clear" w:color="auto" w:fill="000000"/>
+        <w:spacing w:after="0" w:line="285" w:lineRule="atLeast"/>
+        <w:rPr>
+          <w:rFonts w:ascii="Consolas" w:eastAsia="Times New Roman" w:hAnsi="Consolas" w:cs="Times New Roman"/>
+          <w:color w:val="8F93A2"/>
+          <w:kern w:val="0"/>
+          <w:sz w:val="21"/>
+          <w:szCs w:val="21"/>
+          <w14:ligatures w14:val="none"/>
+        </w:rPr>
+      </w:pPr>
+    </w:p>
+    <w:p>
+      <w:pPr>
+        <w:rPr>
+          <w:b/>
+          <w:bCs/>
+        </w:rPr>
+      </w:pPr>
+    </w:p>
+    <w:p>
+      <w:pPr>
+        <w:rPr>
+          <w:b/>
+          <w:bCs/>
+        </w:rPr>
+      </w:pPr>
+      <w:r>
+        <w:rPr>
+          <w:b/>
+          <w:bCs/>
+        </w:rPr>
+        <w:br w:type="page"/>
+      </w:r>
+    </w:p>
+    <w:p>
+      <w:pPr>
+        <w:shd w:val="clear" w:color="auto" w:fill="000000"/>
+        <w:spacing w:after="0" w:line="285" w:lineRule="atLeast"/>
+        <w:rPr>
+          <w:rFonts w:ascii="Consolas" w:eastAsia="Times New Roman" w:hAnsi="Consolas" w:cs="Times New Roman"/>
+          <w:color w:val="8F93A2"/>
+          <w:kern w:val="0"/>
+          <w:sz w:val="21"/>
+          <w:szCs w:val="21"/>
+          <w14:ligatures w14:val="none"/>
+        </w:rPr>
+      </w:pPr>
+      <w:r>
+        <w:rPr>
+          <w:rFonts w:ascii="Consolas" w:eastAsia="Times New Roman" w:hAnsi="Consolas" w:cs="Times New Roman"/>
+          <w:color w:val="7F0000"/>
+          <w:kern w:val="0"/>
+          <w:sz w:val="21"/>
+          <w:szCs w:val="21"/>
+          <w14:ligatures w14:val="none"/>
+        </w:rPr>
+        <w:lastRenderedPageBreak/>
+        <w:t>//</w:t>
+      </w:r>
+      <w:r>
+        <w:rPr>
+          <w:rFonts w:ascii="Consolas" w:eastAsia="Times New Roman" w:hAnsi="Consolas" w:cs="Times New Roman"/>
+          <w:color w:val="666666"/>
+          <w:kern w:val="0"/>
+          <w:sz w:val="21"/>
+          <w:szCs w:val="21"/>
+          <w14:ligatures w14:val="none"/>
+        </w:rPr>
+        <w:t>=========================================================</w:t>
+      </w:r>
+    </w:p>
+    <w:p>
+      <w:pPr>
+        <w:shd w:val="clear" w:color="auto" w:fill="000000"/>
+        <w:spacing w:after="0" w:line="285" w:lineRule="atLeast"/>
+        <w:rPr>
+          <w:rFonts w:ascii="Consolas" w:eastAsia="Times New Roman" w:hAnsi="Consolas" w:cs="Times New Roman"/>
+          <w:color w:val="8F93A2"/>
+          <w:kern w:val="0"/>
+          <w:sz w:val="21"/>
+          <w:szCs w:val="21"/>
+          <w14:ligatures w14:val="none"/>
+        </w:rPr>
+      </w:pPr>
+      <w:r>
+        <w:rPr>
+          <w:rFonts w:ascii="Consolas" w:eastAsia="Times New Roman" w:hAnsi="Consolas" w:cs="Times New Roman"/>
+          <w:color w:val="7F0000"/>
+          <w:kern w:val="0"/>
+          <w:sz w:val="21"/>
+          <w:szCs w:val="21"/>
+          <w14:ligatures w14:val="none"/>
+        </w:rPr>
+        <w:t>//</w:t>
+      </w:r>
+      <w:r>
+        <w:rPr>
+          <w:rFonts w:ascii="Consolas" w:eastAsia="Times New Roman" w:hAnsi="Consolas" w:cs="Times New Roman"/>
+          <w:color w:val="666666"/>
+          <w:kern w:val="0"/>
+          <w:sz w:val="21"/>
+          <w:szCs w:val="21"/>
+          <w14:ligatures w14:val="none"/>
+        </w:rPr>
+        <w:t xml:space="preserve"> Enumeration ex: 2</w:t>
+      </w:r>
+    </w:p>
+    <w:p>
+      <w:pPr>
+        <w:shd w:val="clear" w:color="auto" w:fill="000000"/>
+        <w:spacing w:after="0" w:line="285" w:lineRule="atLeast"/>
+        <w:rPr>
+          <w:rFonts w:ascii="Consolas" w:eastAsia="Times New Roman" w:hAnsi="Consolas" w:cs="Times New Roman"/>
+          <w:color w:val="8F93A2"/>
+          <w:kern w:val="0"/>
+          <w:sz w:val="21"/>
+          <w:szCs w:val="21"/>
+          <w14:ligatures w14:val="none"/>
+        </w:rPr>
+      </w:pPr>
+    </w:p>
+    <w:p>
+      <w:pPr>
+        <w:shd w:val="clear" w:color="auto" w:fill="000000"/>
+        <w:spacing w:after="0" w:line="285" w:lineRule="atLeast"/>
+        <w:rPr>
+          <w:rFonts w:ascii="Consolas" w:eastAsia="Times New Roman" w:hAnsi="Consolas" w:cs="Times New Roman"/>
+          <w:color w:val="8F93A2"/>
+          <w:kern w:val="0"/>
+          <w:sz w:val="21"/>
+          <w:szCs w:val="21"/>
+          <w14:ligatures w14:val="none"/>
+        </w:rPr>
+      </w:pPr>
+      <w:r>
+        <w:rPr>
+          <w:rFonts w:ascii="Consolas" w:eastAsia="Times New Roman" w:hAnsi="Consolas" w:cs="Times New Roman"/>
+          <w:color w:val="89DDFF"/>
+          <w:kern w:val="0"/>
+          <w:sz w:val="21"/>
+          <w:szCs w:val="21"/>
+          <w14:ligatures w14:val="none"/>
+        </w:rPr>
+        <w:t>#</w:t>
+      </w:r>
+      <w:r>
+        <w:rPr>
+          <w:rFonts w:ascii="Consolas" w:eastAsia="Times New Roman" w:hAnsi="Consolas" w:cs="Times New Roman"/>
+          <w:color w:val="FF3B3B"/>
+          <w:kern w:val="0"/>
+          <w:sz w:val="21"/>
+          <w:szCs w:val="21"/>
+          <w14:ligatures w14:val="none"/>
+        </w:rPr>
+        <w:t>include</w:t>
+      </w:r>
+      <w:r>
+        <w:rPr>
+          <w:rFonts w:ascii="Consolas" w:eastAsia="Times New Roman" w:hAnsi="Consolas" w:cs="Times New Roman"/>
+          <w:color w:val="8F93A2"/>
+          <w:kern w:val="0"/>
+          <w:sz w:val="21"/>
+          <w:szCs w:val="21"/>
+          <w14:ligatures w14:val="none"/>
+        </w:rPr>
+        <w:t xml:space="preserve"> </w:t>
+      </w:r>
+      <w:r>
+        <w:rPr>
+          <w:rFonts w:ascii="Consolas" w:eastAsia="Times New Roman" w:hAnsi="Consolas" w:cs="Times New Roman"/>
+          <w:color w:val="FF44FF"/>
+          <w:kern w:val="0"/>
+          <w:sz w:val="21"/>
+          <w:szCs w:val="21"/>
+          <w14:ligatures w14:val="none"/>
+        </w:rPr>
+        <w:t>&lt;</w:t>
+      </w:r>
+      <w:r>
+        <w:rPr>
+          <w:rFonts w:ascii="Consolas" w:eastAsia="Times New Roman" w:hAnsi="Consolas" w:cs="Times New Roman"/>
+          <w:color w:val="FF7EFF"/>
+          <w:kern w:val="0"/>
+          <w:sz w:val="21"/>
+          <w:szCs w:val="21"/>
+          <w14:ligatures w14:val="none"/>
+        </w:rPr>
+        <w:t>iostream</w:t>
+      </w:r>
+      <w:r>
+        <w:rPr>
+          <w:rFonts w:ascii="Consolas" w:eastAsia="Times New Roman" w:hAnsi="Consolas" w:cs="Times New Roman"/>
+          <w:color w:val="FF44FF"/>
+          <w:kern w:val="0"/>
+          <w:sz w:val="21"/>
+          <w:szCs w:val="21"/>
+          <w14:ligatures w14:val="none"/>
+        </w:rPr>
+        <w:t>&gt;</w:t>
+      </w:r>
+    </w:p>
+    <w:p>
+      <w:pPr>
+        <w:shd w:val="clear" w:color="auto" w:fill="000000"/>
+        <w:spacing w:after="0" w:line="285" w:lineRule="atLeast"/>
+        <w:rPr>
+          <w:rFonts w:ascii="Consolas" w:eastAsia="Times New Roman" w:hAnsi="Consolas" w:cs="Times New Roman"/>
+          <w:color w:val="8F93A2"/>
+          <w:kern w:val="0"/>
+          <w:sz w:val="21"/>
+          <w:szCs w:val="21"/>
+          <w14:ligatures w14:val="none"/>
+        </w:rPr>
+      </w:pPr>
+      <w:r>
+        <w:rPr>
+          <w:rFonts w:ascii="Consolas" w:eastAsia="Times New Roman" w:hAnsi="Consolas" w:cs="Times New Roman"/>
+          <w:color w:val="F78C6C"/>
+          <w:kern w:val="0"/>
+          <w:sz w:val="21"/>
+          <w:szCs w:val="21"/>
+          <w14:ligatures w14:val="none"/>
+        </w:rPr>
+        <w:t>using</w:t>
+      </w:r>
+      <w:r>
+        <w:rPr>
+          <w:rFonts w:ascii="Consolas" w:eastAsia="Times New Roman" w:hAnsi="Consolas" w:cs="Times New Roman"/>
+          <w:color w:val="8F93A2"/>
+          <w:kern w:val="0"/>
+          <w:sz w:val="21"/>
+          <w:szCs w:val="21"/>
+          <w14:ligatures w14:val="none"/>
+        </w:rPr>
+        <w:t xml:space="preserve"> </w:t>
+      </w:r>
+      <w:r>
+        <w:rPr>
+          <w:rFonts w:ascii="Consolas" w:eastAsia="Times New Roman" w:hAnsi="Consolas" w:cs="Times New Roman"/>
+          <w:color w:val="0077FF"/>
+          <w:kern w:val="0"/>
+          <w:sz w:val="21"/>
+          <w:szCs w:val="21"/>
+          <w14:ligatures w14:val="none"/>
+        </w:rPr>
+        <w:t>namespace</w:t>
+      </w:r>
+      <w:r>
+        <w:rPr>
+          <w:rFonts w:ascii="Consolas" w:eastAsia="Times New Roman" w:hAnsi="Consolas" w:cs="Times New Roman"/>
+          <w:color w:val="8F93A2"/>
+          <w:kern w:val="0"/>
+          <w:sz w:val="21"/>
+          <w:szCs w:val="21"/>
+          <w14:ligatures w14:val="none"/>
+        </w:rPr>
+        <w:t xml:space="preserve"> </w:t>
+      </w:r>
+      <w:r>
+        <w:rPr>
+          <w:rFonts w:ascii="Consolas" w:eastAsia="Times New Roman" w:hAnsi="Consolas" w:cs="Times New Roman"/>
+          <w:b/>
+          <w:bCs/>
+          <w:i/>
+          <w:iCs/>
+          <w:color w:val="FFCB6B"/>
+          <w:kern w:val="0"/>
+          <w:sz w:val="21"/>
+          <w:szCs w:val="21"/>
+          <w14:ligatures w14:val="none"/>
+        </w:rPr>
+        <w:t>std</w:t>
+      </w:r>
+      <w:r>
+        <w:rPr>
+          <w:rFonts w:ascii="Consolas" w:eastAsia="Times New Roman" w:hAnsi="Consolas" w:cs="Times New Roman"/>
+          <w:color w:val="89DDFF"/>
+          <w:kern w:val="0"/>
+          <w:sz w:val="21"/>
+          <w:szCs w:val="21"/>
+          <w14:ligatures w14:val="none"/>
+        </w:rPr>
+        <w:t>;</w:t>
+      </w:r>
+    </w:p>
+    <w:p>
+      <w:pPr>
+        <w:shd w:val="clear" w:color="auto" w:fill="000000"/>
+        <w:spacing w:after="0" w:line="285" w:lineRule="atLeast"/>
+        <w:rPr>
+          <w:rFonts w:ascii="Consolas" w:eastAsia="Times New Roman" w:hAnsi="Consolas" w:cs="Times New Roman"/>
+          <w:color w:val="8F93A2"/>
+          <w:kern w:val="0"/>
+          <w:sz w:val="21"/>
+          <w:szCs w:val="21"/>
+          <w14:ligatures w14:val="none"/>
+        </w:rPr>
+      </w:pPr>
+    </w:p>
+    <w:p>
+      <w:pPr>
+        <w:shd w:val="clear" w:color="auto" w:fill="000000"/>
+        <w:spacing w:after="0" w:line="285" w:lineRule="atLeast"/>
+        <w:rPr>
+          <w:rFonts w:ascii="Consolas" w:eastAsia="Times New Roman" w:hAnsi="Consolas" w:cs="Times New Roman"/>
+          <w:color w:val="8F93A2"/>
+          <w:kern w:val="0"/>
+          <w:sz w:val="21"/>
+          <w:szCs w:val="21"/>
+          <w14:ligatures w14:val="none"/>
+        </w:rPr>
+      </w:pPr>
+      <w:proofErr w:type="spellStart"/>
+      <w:r>
+        <w:rPr>
+          <w:rFonts w:ascii="Consolas" w:eastAsia="Times New Roman" w:hAnsi="Consolas" w:cs="Times New Roman"/>
+          <w:color w:val="0077FF"/>
+          <w:kern w:val="0"/>
+          <w:sz w:val="21"/>
+          <w:szCs w:val="21"/>
+          <w14:ligatures w14:val="none"/>
+        </w:rPr>
+        <w:t>enum</w:t>
+      </w:r>
+      <w:proofErr w:type="spellEnd"/>
+      <w:r>
+        <w:rPr>
+          <w:rFonts w:ascii="Consolas" w:eastAsia="Times New Roman" w:hAnsi="Consolas" w:cs="Times New Roman"/>
+          <w:color w:val="8F93A2"/>
+          <w:kern w:val="0"/>
+          <w:sz w:val="21"/>
+          <w:szCs w:val="21"/>
+          <w14:ligatures w14:val="none"/>
+        </w:rPr>
+        <w:t xml:space="preserve"> </w:t>
+      </w:r>
+      <w:proofErr w:type="gramStart"/>
+      <w:r>
+        <w:rPr>
+          <w:rFonts w:ascii="Consolas" w:eastAsia="Times New Roman" w:hAnsi="Consolas" w:cs="Times New Roman"/>
+          <w:color w:val="FF8800"/>
+          <w:kern w:val="0"/>
+          <w:sz w:val="21"/>
+          <w:szCs w:val="21"/>
+          <w14:ligatures w14:val="none"/>
+        </w:rPr>
+        <w:t>seasons</w:t>
+      </w:r>
+      <w:r>
+        <w:rPr>
+          <w:rFonts w:ascii="Consolas" w:eastAsia="Times New Roman" w:hAnsi="Consolas" w:cs="Times New Roman"/>
+          <w:color w:val="89DDFF"/>
+          <w:kern w:val="0"/>
+          <w:sz w:val="21"/>
+          <w:szCs w:val="21"/>
+          <w14:ligatures w14:val="none"/>
+        </w:rPr>
+        <w:t>{</w:t>
+      </w:r>
+      <w:proofErr w:type="gramEnd"/>
+    </w:p>
+    <w:p>
+      <w:pPr>
+        <w:shd w:val="clear" w:color="auto" w:fill="000000"/>
+        <w:spacing w:after="0" w:line="285" w:lineRule="atLeast"/>
+        <w:rPr>
+          <w:rFonts w:ascii="Consolas" w:eastAsia="Times New Roman" w:hAnsi="Consolas" w:cs="Times New Roman"/>
+          <w:color w:val="8F93A2"/>
+          <w:kern w:val="0"/>
+          <w:sz w:val="21"/>
+          <w:szCs w:val="21"/>
+          <w14:ligatures w14:val="none"/>
+        </w:rPr>
+      </w:pPr>
+      <w:r>
+        <w:rPr>
+          <w:rFonts w:ascii="Consolas" w:eastAsia="Times New Roman" w:hAnsi="Consolas" w:cs="Times New Roman"/>
+          <w:color w:val="8F93A2"/>
+          <w:kern w:val="0"/>
+          <w:sz w:val="21"/>
+          <w:szCs w:val="21"/>
+          <w14:ligatures w14:val="none"/>
+        </w:rPr>
+        <w:t xml:space="preserve">  </w:t>
+      </w:r>
+      <w:r>
+        <w:rPr>
+          <w:rFonts w:ascii="Consolas" w:eastAsia="Times New Roman" w:hAnsi="Consolas" w:cs="Times New Roman"/>
+          <w:color w:val="7EFFFF"/>
+          <w:kern w:val="0"/>
+          <w:sz w:val="21"/>
+          <w:szCs w:val="21"/>
+          <w14:ligatures w14:val="none"/>
+        </w:rPr>
+        <w:t>spring</w:t>
+      </w:r>
+      <w:r>
+        <w:rPr>
+          <w:rFonts w:ascii="Consolas" w:eastAsia="Times New Roman" w:hAnsi="Consolas" w:cs="Times New Roman"/>
+          <w:color w:val="8F93A2"/>
+          <w:kern w:val="0"/>
+          <w:sz w:val="21"/>
+          <w:szCs w:val="21"/>
+          <w14:ligatures w14:val="none"/>
+        </w:rPr>
+        <w:t xml:space="preserve"> </w:t>
+      </w:r>
+      <w:r>
+        <w:rPr>
+          <w:rFonts w:ascii="Consolas" w:eastAsia="Times New Roman" w:hAnsi="Consolas" w:cs="Times New Roman"/>
+          <w:color w:val="FFFFFF"/>
+          <w:kern w:val="0"/>
+          <w:sz w:val="21"/>
+          <w:szCs w:val="21"/>
+          <w14:ligatures w14:val="none"/>
+        </w:rPr>
+        <w:t>=</w:t>
+      </w:r>
+      <w:r>
+        <w:rPr>
+          <w:rFonts w:ascii="Consolas" w:eastAsia="Times New Roman" w:hAnsi="Consolas" w:cs="Times New Roman"/>
+          <w:color w:val="8F93A2"/>
+          <w:kern w:val="0"/>
+          <w:sz w:val="21"/>
+          <w:szCs w:val="21"/>
+          <w14:ligatures w14:val="none"/>
+        </w:rPr>
+        <w:t xml:space="preserve"> </w:t>
+      </w:r>
+      <w:r>
+        <w:rPr>
+          <w:rFonts w:ascii="Consolas" w:eastAsia="Times New Roman" w:hAnsi="Consolas" w:cs="Times New Roman"/>
+          <w:color w:val="FFFF00"/>
+          <w:kern w:val="0"/>
+          <w:sz w:val="21"/>
+          <w:szCs w:val="21"/>
+          <w14:ligatures w14:val="none"/>
+        </w:rPr>
+        <w:t>34</w:t>
+      </w:r>
+      <w:r>
+        <w:rPr>
+          <w:rFonts w:ascii="Consolas" w:eastAsia="Times New Roman" w:hAnsi="Consolas" w:cs="Times New Roman"/>
+          <w:b/>
+          <w:bCs/>
+          <w:i/>
+          <w:iCs/>
+          <w:color w:val="89DDFF"/>
+          <w:kern w:val="0"/>
+          <w:sz w:val="21"/>
+          <w:szCs w:val="21"/>
+          <w14:ligatures w14:val="none"/>
+        </w:rPr>
+        <w:t>,</w:t>
+      </w:r>
+      <w:r>
+        <w:rPr>
+          <w:rFonts w:ascii="Consolas" w:eastAsia="Times New Roman" w:hAnsi="Consolas" w:cs="Times New Roman"/>
+          <w:color w:val="8F93A2"/>
+          <w:kern w:val="0"/>
+          <w:sz w:val="21"/>
+          <w:szCs w:val="21"/>
+          <w14:ligatures w14:val="none"/>
+        </w:rPr>
+        <w:t xml:space="preserve"> </w:t>
+      </w:r>
+    </w:p>
+    <w:p>
+      <w:pPr>
+        <w:shd w:val="clear" w:color="auto" w:fill="000000"/>
+        <w:spacing w:after="0" w:line="285" w:lineRule="atLeast"/>
+        <w:rPr>
+          <w:rFonts w:ascii="Consolas" w:eastAsia="Times New Roman" w:hAnsi="Consolas" w:cs="Times New Roman"/>
+          <w:color w:val="8F93A2"/>
+          <w:kern w:val="0"/>
+          <w:sz w:val="21"/>
+          <w:szCs w:val="21"/>
+          <w14:ligatures w14:val="none"/>
+        </w:rPr>
+      </w:pPr>
+      <w:r>
+        <w:rPr>
+          <w:rFonts w:ascii="Consolas" w:eastAsia="Times New Roman" w:hAnsi="Consolas" w:cs="Times New Roman"/>
+          <w:color w:val="8F93A2"/>
+          <w:kern w:val="0"/>
+          <w:sz w:val="21"/>
+          <w:szCs w:val="21"/>
+          <w14:ligatures w14:val="none"/>
+        </w:rPr>
+        <w:t xml:space="preserve">  </w:t>
+      </w:r>
+      <w:r>
+        <w:rPr>
+          <w:rFonts w:ascii="Consolas" w:eastAsia="Times New Roman" w:hAnsi="Consolas" w:cs="Times New Roman"/>
+          <w:color w:val="7EFFFF"/>
+          <w:kern w:val="0"/>
+          <w:sz w:val="21"/>
+          <w:szCs w:val="21"/>
+          <w14:ligatures w14:val="none"/>
+        </w:rPr>
+        <w:t>summer</w:t>
+      </w:r>
+      <w:r>
+        <w:rPr>
+          <w:rFonts w:ascii="Consolas" w:eastAsia="Times New Roman" w:hAnsi="Consolas" w:cs="Times New Roman"/>
+          <w:color w:val="8F93A2"/>
+          <w:kern w:val="0"/>
+          <w:sz w:val="21"/>
+          <w:szCs w:val="21"/>
+          <w14:ligatures w14:val="none"/>
+        </w:rPr>
+        <w:t xml:space="preserve"> </w:t>
+      </w:r>
+      <w:r>
+        <w:rPr>
+          <w:rFonts w:ascii="Consolas" w:eastAsia="Times New Roman" w:hAnsi="Consolas" w:cs="Times New Roman"/>
+          <w:color w:val="FFFFFF"/>
+          <w:kern w:val="0"/>
+          <w:sz w:val="21"/>
+          <w:szCs w:val="21"/>
+          <w14:ligatures w14:val="none"/>
+        </w:rPr>
+        <w:t>=</w:t>
+      </w:r>
+      <w:r>
+        <w:rPr>
+          <w:rFonts w:ascii="Consolas" w:eastAsia="Times New Roman" w:hAnsi="Consolas" w:cs="Times New Roman"/>
+          <w:color w:val="8F93A2"/>
+          <w:kern w:val="0"/>
+          <w:sz w:val="21"/>
+          <w:szCs w:val="21"/>
+          <w14:ligatures w14:val="none"/>
+        </w:rPr>
+        <w:t xml:space="preserve"> </w:t>
+      </w:r>
+      <w:r>
+        <w:rPr>
+          <w:rFonts w:ascii="Consolas" w:eastAsia="Times New Roman" w:hAnsi="Consolas" w:cs="Times New Roman"/>
+          <w:color w:val="FFFF00"/>
+          <w:kern w:val="0"/>
+          <w:sz w:val="21"/>
+          <w:szCs w:val="21"/>
+          <w14:ligatures w14:val="none"/>
+        </w:rPr>
+        <w:t>4</w:t>
+      </w:r>
+      <w:r>
+        <w:rPr>
+          <w:rFonts w:ascii="Consolas" w:eastAsia="Times New Roman" w:hAnsi="Consolas" w:cs="Times New Roman"/>
+          <w:b/>
+          <w:bCs/>
+          <w:i/>
+          <w:iCs/>
+          <w:color w:val="89DDFF"/>
+          <w:kern w:val="0"/>
+          <w:sz w:val="21"/>
+          <w:szCs w:val="21"/>
+          <w14:ligatures w14:val="none"/>
+        </w:rPr>
+        <w:t>,</w:t>
+      </w:r>
+      <w:r>
+        <w:rPr>
+          <w:rFonts w:ascii="Consolas" w:eastAsia="Times New Roman" w:hAnsi="Consolas" w:cs="Times New Roman"/>
+          <w:color w:val="8F93A2"/>
+          <w:kern w:val="0"/>
+          <w:sz w:val="21"/>
+          <w:szCs w:val="21"/>
+          <w14:ligatures w14:val="none"/>
+        </w:rPr>
+        <w:t xml:space="preserve"> </w:t>
+      </w:r>
+    </w:p>
+    <w:p>
+      <w:pPr>
+        <w:shd w:val="clear" w:color="auto" w:fill="000000"/>
+        <w:spacing w:after="0" w:line="285" w:lineRule="atLeast"/>
+        <w:rPr>
+          <w:rFonts w:ascii="Consolas" w:eastAsia="Times New Roman" w:hAnsi="Consolas" w:cs="Times New Roman"/>
+          <w:color w:val="8F93A2"/>
+          <w:kern w:val="0"/>
+          <w:sz w:val="21"/>
+          <w:szCs w:val="21"/>
+          <w14:ligatures w14:val="none"/>
+        </w:rPr>
+      </w:pPr>
+      <w:r>
+        <w:rPr>
+          <w:rFonts w:ascii="Consolas" w:eastAsia="Times New Roman" w:hAnsi="Consolas" w:cs="Times New Roman"/>
+          <w:color w:val="8F93A2"/>
+          <w:kern w:val="0"/>
+          <w:sz w:val="21"/>
+          <w:szCs w:val="21"/>
+          <w14:ligatures w14:val="none"/>
+        </w:rPr>
+        <w:t xml:space="preserve">  </w:t>
+      </w:r>
+      <w:proofErr w:type="spellStart"/>
+      <w:r>
+        <w:rPr>
+          <w:rFonts w:ascii="Consolas" w:eastAsia="Times New Roman" w:hAnsi="Consolas" w:cs="Times New Roman"/>
+          <w:color w:val="7EFFFF"/>
+          <w:kern w:val="0"/>
+          <w:sz w:val="21"/>
+          <w:szCs w:val="21"/>
+          <w14:ligatures w14:val="none"/>
+        </w:rPr>
+        <w:t>automn</w:t>
+      </w:r>
+      <w:proofErr w:type="spellEnd"/>
+      <w:r>
+        <w:rPr>
+          <w:rFonts w:ascii="Consolas" w:eastAsia="Times New Roman" w:hAnsi="Consolas" w:cs="Times New Roman"/>
+          <w:color w:val="8F93A2"/>
+          <w:kern w:val="0"/>
+          <w:sz w:val="21"/>
+          <w:szCs w:val="21"/>
+          <w14:ligatures w14:val="none"/>
+        </w:rPr>
+        <w:t xml:space="preserve"> </w:t>
+      </w:r>
+      <w:r>
+        <w:rPr>
+          <w:rFonts w:ascii="Consolas" w:eastAsia="Times New Roman" w:hAnsi="Consolas" w:cs="Times New Roman"/>
+          <w:color w:val="FFFFFF"/>
+          <w:kern w:val="0"/>
+          <w:sz w:val="21"/>
+          <w:szCs w:val="21"/>
+          <w14:ligatures w14:val="none"/>
+        </w:rPr>
+        <w:t>=</w:t>
+      </w:r>
+      <w:r>
+        <w:rPr>
+          <w:rFonts w:ascii="Consolas" w:eastAsia="Times New Roman" w:hAnsi="Consolas" w:cs="Times New Roman"/>
+          <w:color w:val="8F93A2"/>
+          <w:kern w:val="0"/>
+          <w:sz w:val="21"/>
+          <w:szCs w:val="21"/>
+          <w14:ligatures w14:val="none"/>
+        </w:rPr>
+        <w:t xml:space="preserve"> </w:t>
+      </w:r>
+      <w:r>
+        <w:rPr>
+          <w:rFonts w:ascii="Consolas" w:eastAsia="Times New Roman" w:hAnsi="Consolas" w:cs="Times New Roman"/>
+          <w:color w:val="FFFF00"/>
+          <w:kern w:val="0"/>
+          <w:sz w:val="21"/>
+          <w:szCs w:val="21"/>
+          <w14:ligatures w14:val="none"/>
+        </w:rPr>
+        <w:t>9</w:t>
+      </w:r>
+      <w:r>
+        <w:rPr>
+          <w:rFonts w:ascii="Consolas" w:eastAsia="Times New Roman" w:hAnsi="Consolas" w:cs="Times New Roman"/>
+          <w:b/>
+          <w:bCs/>
+          <w:i/>
+          <w:iCs/>
+          <w:color w:val="89DDFF"/>
+          <w:kern w:val="0"/>
+          <w:sz w:val="21"/>
+          <w:szCs w:val="21"/>
+          <w14:ligatures w14:val="none"/>
+        </w:rPr>
+        <w:t>,</w:t>
+      </w:r>
+      <w:r>
+        <w:rPr>
+          <w:rFonts w:ascii="Consolas" w:eastAsia="Times New Roman" w:hAnsi="Consolas" w:cs="Times New Roman"/>
+          <w:color w:val="8F93A2"/>
+          <w:kern w:val="0"/>
+          <w:sz w:val="21"/>
+          <w:szCs w:val="21"/>
+          <w14:ligatures w14:val="none"/>
+        </w:rPr>
+        <w:t xml:space="preserve"> </w:t>
+      </w:r>
+    </w:p>
+    <w:p>
+      <w:pPr>
+        <w:shd w:val="clear" w:color="auto" w:fill="000000"/>
+        <w:spacing w:after="0" w:line="285" w:lineRule="atLeast"/>
+        <w:rPr>
+          <w:rFonts w:ascii="Consolas" w:eastAsia="Times New Roman" w:hAnsi="Consolas" w:cs="Times New Roman"/>
+          <w:color w:val="8F93A2"/>
+          <w:kern w:val="0"/>
+          <w:sz w:val="21"/>
+          <w:szCs w:val="21"/>
+          <w14:ligatures w14:val="none"/>
+        </w:rPr>
+      </w:pPr>
+      <w:r>
+        <w:rPr>
+          <w:rFonts w:ascii="Consolas" w:eastAsia="Times New Roman" w:hAnsi="Consolas" w:cs="Times New Roman"/>
+          <w:color w:val="8F93A2"/>
+          <w:kern w:val="0"/>
+          <w:sz w:val="21"/>
+          <w:szCs w:val="21"/>
+          <w14:ligatures w14:val="none"/>
+        </w:rPr>
+        <w:t xml:space="preserve">  </w:t>
+      </w:r>
+      <w:r>
+        <w:rPr>
+          <w:rFonts w:ascii="Consolas" w:eastAsia="Times New Roman" w:hAnsi="Consolas" w:cs="Times New Roman"/>
+          <w:color w:val="7EFFFF"/>
+          <w:kern w:val="0"/>
+          <w:sz w:val="21"/>
+          <w:szCs w:val="21"/>
+          <w14:ligatures w14:val="none"/>
+        </w:rPr>
+        <w:t>winter</w:t>
+      </w:r>
+      <w:r>
+        <w:rPr>
+          <w:rFonts w:ascii="Consolas" w:eastAsia="Times New Roman" w:hAnsi="Consolas" w:cs="Times New Roman"/>
+          <w:color w:val="8F93A2"/>
+          <w:kern w:val="0"/>
+          <w:sz w:val="21"/>
+          <w:szCs w:val="21"/>
+          <w14:ligatures w14:val="none"/>
+        </w:rPr>
+        <w:t xml:space="preserve"> </w:t>
+      </w:r>
+      <w:r>
+        <w:rPr>
+          <w:rFonts w:ascii="Consolas" w:eastAsia="Times New Roman" w:hAnsi="Consolas" w:cs="Times New Roman"/>
+          <w:color w:val="FFFFFF"/>
+          <w:kern w:val="0"/>
+          <w:sz w:val="21"/>
+          <w:szCs w:val="21"/>
+          <w14:ligatures w14:val="none"/>
+        </w:rPr>
+        <w:t>=</w:t>
+      </w:r>
+      <w:r>
+        <w:rPr>
+          <w:rFonts w:ascii="Consolas" w:eastAsia="Times New Roman" w:hAnsi="Consolas" w:cs="Times New Roman"/>
+          <w:color w:val="8F93A2"/>
+          <w:kern w:val="0"/>
+          <w:sz w:val="21"/>
+          <w:szCs w:val="21"/>
+          <w14:ligatures w14:val="none"/>
+        </w:rPr>
+        <w:t xml:space="preserve"> </w:t>
+      </w:r>
+      <w:r>
+        <w:rPr>
+          <w:rFonts w:ascii="Consolas" w:eastAsia="Times New Roman" w:hAnsi="Consolas" w:cs="Times New Roman"/>
+          <w:color w:val="FFFF00"/>
+          <w:kern w:val="0"/>
+          <w:sz w:val="21"/>
+          <w:szCs w:val="21"/>
+          <w14:ligatures w14:val="none"/>
+        </w:rPr>
+        <w:t>32</w:t>
+      </w:r>
+    </w:p>
+    <w:p>
+      <w:pPr>
+        <w:shd w:val="clear" w:color="auto" w:fill="000000"/>
+        <w:spacing w:after="0" w:line="285" w:lineRule="atLeast"/>
+        <w:rPr>
+          <w:rFonts w:ascii="Consolas" w:eastAsia="Times New Roman" w:hAnsi="Consolas" w:cs="Times New Roman"/>
+          <w:color w:val="8F93A2"/>
+          <w:kern w:val="0"/>
+          <w:sz w:val="21"/>
+          <w:szCs w:val="21"/>
+          <w14:ligatures w14:val="none"/>
+        </w:rPr>
+      </w:pPr>
+      <w:r>
+        <w:rPr>
+          <w:rFonts w:ascii="Consolas" w:eastAsia="Times New Roman" w:hAnsi="Consolas" w:cs="Times New Roman"/>
+          <w:color w:val="89DDFF"/>
+          <w:kern w:val="0"/>
+          <w:sz w:val="21"/>
+          <w:szCs w:val="21"/>
+          <w14:ligatures w14:val="none"/>
+        </w:rPr>
+        <w:t>};</w:t>
+      </w:r>
+    </w:p>
+    <w:p>
+      <w:pPr>
+        <w:shd w:val="clear" w:color="auto" w:fill="000000"/>
+        <w:spacing w:after="0" w:line="285" w:lineRule="atLeast"/>
+        <w:rPr>
+          <w:rFonts w:ascii="Consolas" w:eastAsia="Times New Roman" w:hAnsi="Consolas" w:cs="Times New Roman"/>
+          <w:color w:val="8F93A2"/>
+          <w:kern w:val="0"/>
+          <w:sz w:val="21"/>
+          <w:szCs w:val="21"/>
+          <w14:ligatures w14:val="none"/>
+        </w:rPr>
+      </w:pPr>
+    </w:p>
+    <w:p>
+      <w:pPr>
+        <w:shd w:val="clear" w:color="auto" w:fill="000000"/>
+        <w:spacing w:after="0" w:line="285" w:lineRule="atLeast"/>
+        <w:rPr>
+          <w:rFonts w:ascii="Consolas" w:eastAsia="Times New Roman" w:hAnsi="Consolas" w:cs="Times New Roman"/>
+          <w:color w:val="8F93A2"/>
+          <w:kern w:val="0"/>
+          <w:sz w:val="21"/>
+          <w:szCs w:val="21"/>
+          <w14:ligatures w14:val="none"/>
+        </w:rPr>
+      </w:pPr>
+      <w:r>
+        <w:rPr>
+          <w:rFonts w:ascii="Consolas" w:eastAsia="Times New Roman" w:hAnsi="Consolas" w:cs="Times New Roman"/>
+          <w:color w:val="0077FF"/>
+          <w:kern w:val="0"/>
+          <w:sz w:val="21"/>
+          <w:szCs w:val="21"/>
+          <w14:ligatures w14:val="none"/>
+        </w:rPr>
+        <w:t>int</w:t>
+      </w:r>
+      <w:r>
+        <w:rPr>
+          <w:rFonts w:ascii="Consolas" w:eastAsia="Times New Roman" w:hAnsi="Consolas" w:cs="Times New Roman"/>
+          <w:color w:val="8F93A2"/>
+          <w:kern w:val="0"/>
+          <w:sz w:val="21"/>
+          <w:szCs w:val="21"/>
+          <w14:ligatures w14:val="none"/>
+        </w:rPr>
+        <w:t xml:space="preserve"> </w:t>
+      </w:r>
+      <w:proofErr w:type="gramStart"/>
+      <w:r>
+        <w:rPr>
+          <w:rFonts w:ascii="Consolas" w:eastAsia="Times New Roman" w:hAnsi="Consolas" w:cs="Times New Roman"/>
+          <w:i/>
+          <w:iCs/>
+          <w:color w:val="7FFF00"/>
+          <w:kern w:val="0"/>
+          <w:sz w:val="21"/>
+          <w:szCs w:val="21"/>
+          <w14:ligatures w14:val="none"/>
+        </w:rPr>
+        <w:t>main</w:t>
+      </w:r>
+      <w:r>
+        <w:rPr>
+          <w:rFonts w:ascii="Consolas" w:eastAsia="Times New Roman" w:hAnsi="Consolas" w:cs="Times New Roman"/>
+          <w:color w:val="89DDFF"/>
+          <w:kern w:val="0"/>
+          <w:sz w:val="21"/>
+          <w:szCs w:val="21"/>
+          <w14:ligatures w14:val="none"/>
+        </w:rPr>
+        <w:t>(</w:t>
+      </w:r>
+      <w:proofErr w:type="gramEnd"/>
+      <w:r>
+        <w:rPr>
+          <w:rFonts w:ascii="Consolas" w:eastAsia="Times New Roman" w:hAnsi="Consolas" w:cs="Times New Roman"/>
+          <w:color w:val="89DDFF"/>
+          <w:kern w:val="0"/>
+          <w:sz w:val="21"/>
+          <w:szCs w:val="21"/>
+          <w14:ligatures w14:val="none"/>
+        </w:rPr>
+        <w:t>){</w:t>
+      </w:r>
+    </w:p>
+    <w:p>
+      <w:pPr>
+        <w:shd w:val="clear" w:color="auto" w:fill="000000"/>
+        <w:spacing w:after="0" w:line="285" w:lineRule="atLeast"/>
+        <w:rPr>
+          <w:rFonts w:ascii="Consolas" w:eastAsia="Times New Roman" w:hAnsi="Consolas" w:cs="Times New Roman"/>
+          <w:color w:val="8F93A2"/>
+          <w:kern w:val="0"/>
+          <w:sz w:val="21"/>
+          <w:szCs w:val="21"/>
+          <w14:ligatures w14:val="none"/>
+        </w:rPr>
+      </w:pPr>
+      <w:r>
+        <w:rPr>
+          <w:rFonts w:ascii="Consolas" w:eastAsia="Times New Roman" w:hAnsi="Consolas" w:cs="Times New Roman"/>
+          <w:color w:val="8F93A2"/>
+          <w:kern w:val="0"/>
+          <w:sz w:val="21"/>
+          <w:szCs w:val="21"/>
+          <w14:ligatures w14:val="none"/>
+        </w:rPr>
+        <w:t xml:space="preserve">  </w:t>
+      </w:r>
+      <w:r>
+        <w:rPr>
+          <w:rFonts w:ascii="Consolas" w:eastAsia="Times New Roman" w:hAnsi="Consolas" w:cs="Times New Roman"/>
+          <w:color w:val="FF8800"/>
+          <w:kern w:val="0"/>
+          <w:sz w:val="21"/>
+          <w:szCs w:val="21"/>
+          <w14:ligatures w14:val="none"/>
+        </w:rPr>
+        <w:t>seasons</w:t>
+      </w:r>
+      <w:r>
+        <w:rPr>
+          <w:rFonts w:ascii="Consolas" w:eastAsia="Times New Roman" w:hAnsi="Consolas" w:cs="Times New Roman"/>
+          <w:color w:val="8F93A2"/>
+          <w:kern w:val="0"/>
+          <w:sz w:val="21"/>
+          <w:szCs w:val="21"/>
+          <w14:ligatures w14:val="none"/>
+        </w:rPr>
+        <w:t xml:space="preserve"> </w:t>
+      </w:r>
+      <w:r>
+        <w:rPr>
+          <w:rFonts w:ascii="Consolas" w:eastAsia="Times New Roman" w:hAnsi="Consolas" w:cs="Times New Roman"/>
+          <w:color w:val="7EFFFF"/>
+          <w:kern w:val="0"/>
+          <w:sz w:val="21"/>
+          <w:szCs w:val="21"/>
+          <w14:ligatures w14:val="none"/>
+        </w:rPr>
+        <w:t>s</w:t>
+      </w:r>
+      <w:r>
+        <w:rPr>
+          <w:rFonts w:ascii="Consolas" w:eastAsia="Times New Roman" w:hAnsi="Consolas" w:cs="Times New Roman"/>
+          <w:color w:val="89DDFF"/>
+          <w:kern w:val="0"/>
+          <w:sz w:val="21"/>
+          <w:szCs w:val="21"/>
+          <w14:ligatures w14:val="none"/>
+        </w:rPr>
+        <w:t>;</w:t>
+      </w:r>
+    </w:p>
+    <w:p>
+      <w:pPr>
+        <w:shd w:val="clear" w:color="auto" w:fill="000000"/>
+        <w:spacing w:after="0" w:line="285" w:lineRule="atLeast"/>
+        <w:rPr>
+          <w:rFonts w:ascii="Consolas" w:eastAsia="Times New Roman" w:hAnsi="Consolas" w:cs="Times New Roman"/>
+          <w:color w:val="8F93A2"/>
+          <w:kern w:val="0"/>
+          <w:sz w:val="21"/>
+          <w:szCs w:val="21"/>
+          <w14:ligatures w14:val="none"/>
+        </w:rPr>
+      </w:pPr>
+      <w:r>
+        <w:rPr>
+          <w:rFonts w:ascii="Consolas" w:eastAsia="Times New Roman" w:hAnsi="Consolas" w:cs="Times New Roman"/>
+          <w:color w:val="8F93A2"/>
+          <w:kern w:val="0"/>
+          <w:sz w:val="21"/>
+          <w:szCs w:val="21"/>
+          <w14:ligatures w14:val="none"/>
+        </w:rPr>
+        <w:t xml:space="preserve">  </w:t>
+      </w:r>
+      <w:r>
+        <w:rPr>
+          <w:rFonts w:ascii="Consolas" w:eastAsia="Times New Roman" w:hAnsi="Consolas" w:cs="Times New Roman"/>
+          <w:color w:val="7EFFFF"/>
+          <w:kern w:val="0"/>
+          <w:sz w:val="21"/>
+          <w:szCs w:val="21"/>
+          <w14:ligatures w14:val="none"/>
+        </w:rPr>
+        <w:t>s</w:t>
+      </w:r>
+      <w:r>
+        <w:rPr>
+          <w:rFonts w:ascii="Consolas" w:eastAsia="Times New Roman" w:hAnsi="Consolas" w:cs="Times New Roman"/>
+          <w:color w:val="8F93A2"/>
+          <w:kern w:val="0"/>
+          <w:sz w:val="21"/>
+          <w:szCs w:val="21"/>
+          <w14:ligatures w14:val="none"/>
+        </w:rPr>
+        <w:t xml:space="preserve"> </w:t>
+      </w:r>
+      <w:r>
+        <w:rPr>
+          <w:rFonts w:ascii="Consolas" w:eastAsia="Times New Roman" w:hAnsi="Consolas" w:cs="Times New Roman"/>
+          <w:color w:val="FFFFFF"/>
+          <w:kern w:val="0"/>
+          <w:sz w:val="21"/>
+          <w:szCs w:val="21"/>
+          <w14:ligatures w14:val="none"/>
+        </w:rPr>
+        <w:t>=</w:t>
+      </w:r>
+      <w:r>
+        <w:rPr>
+          <w:rFonts w:ascii="Consolas" w:eastAsia="Times New Roman" w:hAnsi="Consolas" w:cs="Times New Roman"/>
+          <w:color w:val="8F93A2"/>
+          <w:kern w:val="0"/>
+          <w:sz w:val="21"/>
+          <w:szCs w:val="21"/>
+          <w14:ligatures w14:val="none"/>
+        </w:rPr>
+        <w:t xml:space="preserve"> </w:t>
+      </w:r>
+      <w:r>
+        <w:rPr>
+          <w:rFonts w:ascii="Consolas" w:eastAsia="Times New Roman" w:hAnsi="Consolas" w:cs="Times New Roman"/>
+          <w:color w:val="7EFFFF"/>
+          <w:kern w:val="0"/>
+          <w:sz w:val="21"/>
+          <w:szCs w:val="21"/>
+          <w14:ligatures w14:val="none"/>
+        </w:rPr>
+        <w:t>summer</w:t>
+      </w:r>
+      <w:r>
+        <w:rPr>
+          <w:rFonts w:ascii="Consolas" w:eastAsia="Times New Roman" w:hAnsi="Consolas" w:cs="Times New Roman"/>
+          <w:color w:val="89DDFF"/>
+          <w:kern w:val="0"/>
+          <w:sz w:val="21"/>
+          <w:szCs w:val="21"/>
+          <w14:ligatures w14:val="none"/>
+        </w:rPr>
+        <w:t>;</w:t>
+      </w:r>
+    </w:p>
+    <w:p>
+      <w:pPr>
+        <w:shd w:val="clear" w:color="auto" w:fill="000000"/>
+        <w:spacing w:after="0" w:line="285" w:lineRule="atLeast"/>
+        <w:rPr>
+          <w:rFonts w:ascii="Consolas" w:eastAsia="Times New Roman" w:hAnsi="Consolas" w:cs="Times New Roman"/>
+          <w:color w:val="8F93A2"/>
+          <w:kern w:val="0"/>
+          <w:sz w:val="21"/>
+          <w:szCs w:val="21"/>
+          <w14:ligatures w14:val="none"/>
+        </w:rPr>
+      </w:pPr>
+      <w:r>
+        <w:rPr>
+          <w:rFonts w:ascii="Consolas" w:eastAsia="Times New Roman" w:hAnsi="Consolas" w:cs="Times New Roman"/>
+          <w:color w:val="8F93A2"/>
+          <w:kern w:val="0"/>
+          <w:sz w:val="21"/>
+          <w:szCs w:val="21"/>
+          <w14:ligatures w14:val="none"/>
+        </w:rPr>
+        <w:t xml:space="preserve">  </w:t>
+      </w:r>
+      <w:proofErr w:type="spellStart"/>
+      <w:r>
+        <w:rPr>
+          <w:rFonts w:ascii="Consolas" w:eastAsia="Times New Roman" w:hAnsi="Consolas" w:cs="Times New Roman"/>
+          <w:color w:val="7EFFFF"/>
+          <w:kern w:val="0"/>
+          <w:sz w:val="21"/>
+          <w:szCs w:val="21"/>
+          <w14:ligatures w14:val="none"/>
+        </w:rPr>
+        <w:t>cout</w:t>
+      </w:r>
+      <w:proofErr w:type="spellEnd"/>
+      <w:r>
+        <w:rPr>
+          <w:rFonts w:ascii="Consolas" w:eastAsia="Times New Roman" w:hAnsi="Consolas" w:cs="Times New Roman"/>
+          <w:color w:val="8F93A2"/>
+          <w:kern w:val="0"/>
+          <w:sz w:val="21"/>
+          <w:szCs w:val="21"/>
+          <w14:ligatures w14:val="none"/>
+        </w:rPr>
+        <w:t xml:space="preserve"> </w:t>
+      </w:r>
+      <w:r>
+        <w:rPr>
+          <w:rFonts w:ascii="Consolas" w:eastAsia="Times New Roman" w:hAnsi="Consolas" w:cs="Times New Roman"/>
+          <w:i/>
+          <w:iCs/>
+          <w:color w:val="7FFF00"/>
+          <w:kern w:val="0"/>
+          <w:sz w:val="21"/>
+          <w:szCs w:val="21"/>
+          <w14:ligatures w14:val="none"/>
+        </w:rPr>
+        <w:t>&lt;&lt;</w:t>
+      </w:r>
+      <w:r>
+        <w:rPr>
+          <w:rFonts w:ascii="Consolas" w:eastAsia="Times New Roman" w:hAnsi="Consolas" w:cs="Times New Roman"/>
+          <w:color w:val="8F93A2"/>
+          <w:kern w:val="0"/>
+          <w:sz w:val="21"/>
+          <w:szCs w:val="21"/>
+          <w14:ligatures w14:val="none"/>
+        </w:rPr>
+        <w:t xml:space="preserve"> </w:t>
+      </w:r>
+      <w:r>
+        <w:rPr>
+          <w:rFonts w:ascii="Consolas" w:eastAsia="Times New Roman" w:hAnsi="Consolas" w:cs="Times New Roman"/>
+          <w:color w:val="FF44FF"/>
+          <w:kern w:val="0"/>
+          <w:sz w:val="21"/>
+          <w:szCs w:val="21"/>
+          <w14:ligatures w14:val="none"/>
+        </w:rPr>
+        <w:t>"Summer = "</w:t>
+      </w:r>
+      <w:r>
+        <w:rPr>
+          <w:rFonts w:ascii="Consolas" w:eastAsia="Times New Roman" w:hAnsi="Consolas" w:cs="Times New Roman"/>
+          <w:color w:val="8F93A2"/>
+          <w:kern w:val="0"/>
+          <w:sz w:val="21"/>
+          <w:szCs w:val="21"/>
+          <w14:ligatures w14:val="none"/>
+        </w:rPr>
+        <w:t xml:space="preserve"> </w:t>
+      </w:r>
+      <w:r>
+        <w:rPr>
+          <w:rFonts w:ascii="Consolas" w:eastAsia="Times New Roman" w:hAnsi="Consolas" w:cs="Times New Roman"/>
+          <w:i/>
+          <w:iCs/>
+          <w:color w:val="7FFF00"/>
+          <w:kern w:val="0"/>
+          <w:sz w:val="21"/>
+          <w:szCs w:val="21"/>
+          <w14:ligatures w14:val="none"/>
+        </w:rPr>
+        <w:t>&lt;&lt;</w:t>
+      </w:r>
+      <w:r>
+        <w:rPr>
+          <w:rFonts w:ascii="Consolas" w:eastAsia="Times New Roman" w:hAnsi="Consolas" w:cs="Times New Roman"/>
+          <w:color w:val="8F93A2"/>
+          <w:kern w:val="0"/>
+          <w:sz w:val="21"/>
+          <w:szCs w:val="21"/>
+          <w14:ligatures w14:val="none"/>
+        </w:rPr>
+        <w:t xml:space="preserve"> </w:t>
+      </w:r>
+      <w:r>
+        <w:rPr>
+          <w:rFonts w:ascii="Consolas" w:eastAsia="Times New Roman" w:hAnsi="Consolas" w:cs="Times New Roman"/>
+          <w:color w:val="7EFFFF"/>
+          <w:kern w:val="0"/>
+          <w:sz w:val="21"/>
+          <w:szCs w:val="21"/>
+          <w14:ligatures w14:val="none"/>
+        </w:rPr>
+        <w:t>s</w:t>
+      </w:r>
+      <w:r>
+        <w:rPr>
+          <w:rFonts w:ascii="Consolas" w:eastAsia="Times New Roman" w:hAnsi="Consolas" w:cs="Times New Roman"/>
+          <w:color w:val="8F93A2"/>
+          <w:kern w:val="0"/>
+          <w:sz w:val="21"/>
+          <w:szCs w:val="21"/>
+          <w14:ligatures w14:val="none"/>
+        </w:rPr>
+        <w:t xml:space="preserve"> </w:t>
+      </w:r>
+      <w:r>
+        <w:rPr>
+          <w:rFonts w:ascii="Consolas" w:eastAsia="Times New Roman" w:hAnsi="Consolas" w:cs="Times New Roman"/>
+          <w:i/>
+          <w:iCs/>
+          <w:color w:val="7FFF00"/>
+          <w:kern w:val="0"/>
+          <w:sz w:val="21"/>
+          <w:szCs w:val="21"/>
+          <w14:ligatures w14:val="none"/>
+        </w:rPr>
+        <w:t>&lt;&lt;</w:t>
+      </w:r>
+      <w:r>
+        <w:rPr>
+          <w:rFonts w:ascii="Consolas" w:eastAsia="Times New Roman" w:hAnsi="Consolas" w:cs="Times New Roman"/>
+          <w:color w:val="8F93A2"/>
+          <w:kern w:val="0"/>
+          <w:sz w:val="21"/>
+          <w:szCs w:val="21"/>
+          <w14:ligatures w14:val="none"/>
+        </w:rPr>
+        <w:t xml:space="preserve"> </w:t>
+      </w:r>
+      <w:proofErr w:type="spellStart"/>
+      <w:r>
+        <w:rPr>
+          <w:rFonts w:ascii="Consolas" w:eastAsia="Times New Roman" w:hAnsi="Consolas" w:cs="Times New Roman"/>
+          <w:i/>
+          <w:iCs/>
+          <w:color w:val="7FFF00"/>
+          <w:kern w:val="0"/>
+          <w:sz w:val="21"/>
+          <w:szCs w:val="21"/>
+          <w14:ligatures w14:val="none"/>
+        </w:rPr>
+        <w:t>endl</w:t>
+      </w:r>
+      <w:proofErr w:type="spellEnd"/>
+      <w:r>
+        <w:rPr>
+          <w:rFonts w:ascii="Consolas" w:eastAsia="Times New Roman" w:hAnsi="Consolas" w:cs="Times New Roman"/>
+          <w:color w:val="89DDFF"/>
+          <w:kern w:val="0"/>
+          <w:sz w:val="21"/>
+          <w:szCs w:val="21"/>
+          <w14:ligatures w14:val="none"/>
+        </w:rPr>
+        <w:t>;</w:t>
+      </w:r>
+    </w:p>
+    <w:p>
+      <w:pPr>
+        <w:shd w:val="clear" w:color="auto" w:fill="000000"/>
+        <w:spacing w:after="0" w:line="285" w:lineRule="atLeast"/>
+        <w:rPr>
+          <w:rFonts w:ascii="Consolas" w:eastAsia="Times New Roman" w:hAnsi="Consolas" w:cs="Times New Roman"/>
+          <w:color w:val="8F93A2"/>
+          <w:kern w:val="0"/>
+          <w:sz w:val="21"/>
+          <w:szCs w:val="21"/>
+          <w14:ligatures w14:val="none"/>
+        </w:rPr>
+      </w:pPr>
+      <w:r>
+        <w:rPr>
+          <w:rFonts w:ascii="Consolas" w:eastAsia="Times New Roman" w:hAnsi="Consolas" w:cs="Times New Roman"/>
+          <w:color w:val="8F93A2"/>
+          <w:kern w:val="0"/>
+          <w:sz w:val="21"/>
+          <w:szCs w:val="21"/>
+          <w14:ligatures w14:val="none"/>
+        </w:rPr>
+        <w:t xml:space="preserve">  </w:t>
+      </w:r>
+      <w:r>
+        <w:rPr>
+          <w:rFonts w:ascii="Consolas" w:eastAsia="Times New Roman" w:hAnsi="Consolas" w:cs="Times New Roman"/>
+          <w:color w:val="FF3B3B"/>
+          <w:kern w:val="0"/>
+          <w:sz w:val="21"/>
+          <w:szCs w:val="21"/>
+          <w14:ligatures w14:val="none"/>
+        </w:rPr>
+        <w:t>return</w:t>
+      </w:r>
+      <w:r>
+        <w:rPr>
+          <w:rFonts w:ascii="Consolas" w:eastAsia="Times New Roman" w:hAnsi="Consolas" w:cs="Times New Roman"/>
+          <w:color w:val="8F93A2"/>
+          <w:kern w:val="0"/>
+          <w:sz w:val="21"/>
+          <w:szCs w:val="21"/>
+          <w14:ligatures w14:val="none"/>
+        </w:rPr>
+        <w:t xml:space="preserve"> </w:t>
+      </w:r>
+      <w:r>
+        <w:rPr>
+          <w:rFonts w:ascii="Consolas" w:eastAsia="Times New Roman" w:hAnsi="Consolas" w:cs="Times New Roman"/>
+          <w:color w:val="FFFF00"/>
+          <w:kern w:val="0"/>
+          <w:sz w:val="21"/>
+          <w:szCs w:val="21"/>
+          <w14:ligatures w14:val="none"/>
+        </w:rPr>
+        <w:t>0</w:t>
+      </w:r>
+      <w:r>
+        <w:rPr>
+          <w:rFonts w:ascii="Consolas" w:eastAsia="Times New Roman" w:hAnsi="Consolas" w:cs="Times New Roman"/>
+          <w:color w:val="89DDFF"/>
+          <w:kern w:val="0"/>
+          <w:sz w:val="21"/>
+          <w:szCs w:val="21"/>
+          <w14:ligatures w14:val="none"/>
+        </w:rPr>
+        <w:t>;</w:t>
+      </w:r>
+    </w:p>
+    <w:p>
+      <w:pPr>
+        <w:shd w:val="clear" w:color="auto" w:fill="000000"/>
+        <w:spacing w:after="0" w:line="285" w:lineRule="atLeast"/>
+        <w:rPr>
+          <w:rFonts w:ascii="Consolas" w:eastAsia="Times New Roman" w:hAnsi="Consolas" w:cs="Times New Roman"/>
+          <w:color w:val="8F93A2"/>
+          <w:kern w:val="0"/>
+          <w:sz w:val="21"/>
+          <w:szCs w:val="21"/>
+          <w14:ligatures w14:val="none"/>
+        </w:rPr>
+      </w:pPr>
+      <w:r>
+        <w:rPr>
+          <w:rFonts w:ascii="Consolas" w:eastAsia="Times New Roman" w:hAnsi="Consolas" w:cs="Times New Roman"/>
+          <w:color w:val="89DDFF"/>
+          <w:kern w:val="0"/>
+          <w:sz w:val="21"/>
+          <w:szCs w:val="21"/>
+          <w14:ligatures w14:val="none"/>
+        </w:rPr>
+        <w:t>}</w:t>
+      </w:r>
+    </w:p>
+    <w:p>
+      <w:pPr>
+        <w:shd w:val="clear" w:color="auto" w:fill="000000"/>
+        <w:spacing w:after="0" w:line="285" w:lineRule="atLeast"/>
+        <w:rPr>
+          <w:rFonts w:ascii="Consolas" w:eastAsia="Times New Roman" w:hAnsi="Consolas" w:cs="Times New Roman"/>
+          <w:color w:val="8F93A2"/>
+          <w:kern w:val="0"/>
+          <w:sz w:val="21"/>
+          <w:szCs w:val="21"/>
+          <w14:ligatures w14:val="none"/>
+        </w:rPr>
+      </w:pPr>
+    </w:p>
+    <w:p>
+      <w:pPr>
+        <w:shd w:val="clear" w:color="auto" w:fill="000000"/>
+        <w:spacing w:after="0" w:line="285" w:lineRule="atLeast"/>
+        <w:rPr>
+          <w:rFonts w:ascii="Consolas" w:eastAsia="Times New Roman" w:hAnsi="Consolas" w:cs="Times New Roman"/>
+          <w:color w:val="8F93A2"/>
+          <w:kern w:val="0"/>
+          <w:sz w:val="21"/>
+          <w:szCs w:val="21"/>
+          <w14:ligatures w14:val="none"/>
+        </w:rPr>
+      </w:pPr>
+      <w:r>
+        <w:rPr>
+          <w:rFonts w:ascii="Consolas" w:eastAsia="Times New Roman" w:hAnsi="Consolas" w:cs="Times New Roman"/>
+          <w:color w:val="7F0000"/>
+          <w:kern w:val="0"/>
+          <w:sz w:val="21"/>
+          <w:szCs w:val="21"/>
+          <w14:ligatures w14:val="none"/>
+        </w:rPr>
+        <w:t>/*</w:t>
+      </w:r>
+    </w:p>
+    <w:p>
+      <w:pPr>
+        <w:shd w:val="clear" w:color="auto" w:fill="000000"/>
+        <w:spacing w:after="0" w:line="285" w:lineRule="atLeast"/>
+        <w:rPr>
+          <w:rFonts w:ascii="Consolas" w:eastAsia="Times New Roman" w:hAnsi="Consolas" w:cs="Times New Roman"/>
+          <w:color w:val="8F93A2"/>
+          <w:kern w:val="0"/>
+          <w:sz w:val="21"/>
+          <w:szCs w:val="21"/>
+          <w14:ligatures w14:val="none"/>
+        </w:rPr>
+      </w:pPr>
+      <w:r>
+        <w:rPr>
+          <w:rFonts w:ascii="Consolas" w:eastAsia="Times New Roman" w:hAnsi="Consolas" w:cs="Times New Roman"/>
+          <w:color w:val="7F0000"/>
+          <w:kern w:val="0"/>
+          <w:sz w:val="21"/>
+          <w:szCs w:val="21"/>
+          <w14:ligatures w14:val="none"/>
+        </w:rPr>
+        <w:t>Summer = 4</w:t>
+      </w:r>
+    </w:p>
+    <w:p>
+      <w:pPr>
+        <w:shd w:val="clear" w:color="auto" w:fill="000000"/>
+        <w:spacing w:after="0" w:line="285" w:lineRule="atLeast"/>
+        <w:rPr>
+          <w:rFonts w:ascii="Consolas" w:eastAsia="Times New Roman" w:hAnsi="Consolas" w:cs="Times New Roman"/>
+          <w:color w:val="8F93A2"/>
+          <w:kern w:val="0"/>
+          <w:sz w:val="21"/>
+          <w:szCs w:val="21"/>
+          <w14:ligatures w14:val="none"/>
+        </w:rPr>
+      </w:pPr>
+    </w:p>
+    <w:p>
+      <w:pPr>
+        <w:shd w:val="clear" w:color="auto" w:fill="000000"/>
+        <w:spacing w:after="0" w:line="285" w:lineRule="atLeast"/>
+        <w:rPr>
+          <w:rFonts w:ascii="Consolas" w:eastAsia="Times New Roman" w:hAnsi="Consolas" w:cs="Times New Roman"/>
+          <w:color w:val="8F93A2"/>
+          <w:kern w:val="0"/>
+          <w:sz w:val="21"/>
+          <w:szCs w:val="21"/>
+          <w14:ligatures w14:val="none"/>
+        </w:rPr>
+      </w:pPr>
+      <w:r>
+        <w:rPr>
+          <w:rFonts w:ascii="Consolas" w:eastAsia="Times New Roman" w:hAnsi="Consolas" w:cs="Times New Roman"/>
+          <w:color w:val="7F0000"/>
+          <w:kern w:val="0"/>
+          <w:sz w:val="21"/>
+          <w:szCs w:val="21"/>
+          <w14:ligatures w14:val="none"/>
+        </w:rPr>
+        <w:t>--------------------------------</w:t>
+      </w:r>
+    </w:p>
+    <w:p>
+      <w:pPr>
+        <w:shd w:val="clear" w:color="auto" w:fill="000000"/>
+        <w:spacing w:after="0" w:line="285" w:lineRule="atLeast"/>
+        <w:rPr>
+          <w:rFonts w:ascii="Consolas" w:eastAsia="Times New Roman" w:hAnsi="Consolas" w:cs="Times New Roman"/>
+          <w:color w:val="8F93A2"/>
+          <w:kern w:val="0"/>
+          <w:sz w:val="21"/>
+          <w:szCs w:val="21"/>
+          <w14:ligatures w14:val="none"/>
+        </w:rPr>
+      </w:pPr>
+      <w:r>
+        <w:rPr>
+          <w:rFonts w:ascii="Consolas" w:eastAsia="Times New Roman" w:hAnsi="Consolas" w:cs="Times New Roman"/>
+          <w:color w:val="7F0000"/>
+          <w:kern w:val="0"/>
+          <w:sz w:val="21"/>
+          <w:szCs w:val="21"/>
+          <w14:ligatures w14:val="none"/>
+        </w:rPr>
+        <w:t>Process exited after 0.01113 seconds with return value 0</w:t>
+      </w:r>
+    </w:p>
+    <w:p>
+      <w:pPr>
+        <w:shd w:val="clear" w:color="auto" w:fill="000000"/>
+        <w:spacing w:after="0" w:line="285" w:lineRule="atLeast"/>
+        <w:rPr>
+          <w:rFonts w:ascii="Consolas" w:eastAsia="Times New Roman" w:hAnsi="Consolas" w:cs="Times New Roman"/>
+          <w:color w:val="8F93A2"/>
+          <w:kern w:val="0"/>
+          <w:sz w:val="21"/>
+          <w:szCs w:val="21"/>
+          <w14:ligatures w14:val="none"/>
+        </w:rPr>
+      </w:pPr>
+      <w:r>
+        <w:rPr>
+          <w:rFonts w:ascii="Consolas" w:eastAsia="Times New Roman" w:hAnsi="Consolas" w:cs="Times New Roman"/>
+          <w:color w:val="7F0000"/>
+          <w:kern w:val="0"/>
+          <w:sz w:val="21"/>
+          <w:szCs w:val="21"/>
+          <w14:ligatures w14:val="none"/>
+        </w:rPr>
+        <w:t>*/</w:t>
+      </w:r>
+    </w:p>
+    <w:p>
+      <w:pPr>
+        <w:shd w:val="clear" w:color="auto" w:fill="000000"/>
+        <w:spacing w:after="0" w:line="285" w:lineRule="atLeast"/>
+        <w:rPr>
+          <w:rFonts w:ascii="Consolas" w:eastAsia="Times New Roman" w:hAnsi="Consolas" w:cs="Times New Roman"/>
+          <w:color w:val="8F93A2"/>
+          <w:kern w:val="0"/>
+          <w:sz w:val="21"/>
+          <w:szCs w:val="21"/>
+          <w14:ligatures w14:val="none"/>
+        </w:rPr>
+      </w:pPr>
+    </w:p>
+    <w:p>
+      <w:pPr>
+        <w:rPr>
+          <w:b/>
+          <w:bCs/>
+        </w:rPr>
+      </w:pPr>
     </w:p>
     <w:p>
       <w:pPr>

--- a/C++ language/Day4/Day4.docx
+++ b/C++ language/Day4/Day4.docx
@@ -2724,6 +2724,3759 @@
         <w:rPr>
           <w:b/>
           <w:bCs/>
+        </w:rPr>
+      </w:pPr>
+    </w:p>
+    <w:p>
+      <w:pPr>
+        <w:rPr>
+          <w:b/>
+          <w:bCs/>
+        </w:rPr>
+      </w:pPr>
+      <w:r>
+        <w:rPr>
+          <w:b/>
+          <w:bCs/>
+        </w:rPr>
+        <w:drawing>
+          <wp:inline distT="0" distB="0" distL="0" distR="0" wp14:anchorId="4B20FE49" wp14:editId="74AB9528">
+            <wp:extent cx="6858000" cy="3871595"/>
+            <wp:effectExtent l="0" t="0" r="0" b="0"/>
+            <wp:docPr id="2" name="Picture 2"/>
+            <wp:cNvGraphicFramePr>
+              <a:graphicFrameLocks xmlns:a="http://schemas.openxmlformats.org/drawingml/2006/main" noChangeAspect="1"/>
+            </wp:cNvGraphicFramePr>
+            <a:graphic xmlns:a="http://schemas.openxmlformats.org/drawingml/2006/main">
+              <a:graphicData uri="http://schemas.openxmlformats.org/drawingml/2006/picture">
+                <pic:pic xmlns:pic="http://schemas.openxmlformats.org/drawingml/2006/picture">
+                  <pic:nvPicPr>
+                    <pic:cNvPr id="1" name=""/>
+                    <pic:cNvPicPr/>
+                  </pic:nvPicPr>
+                  <pic:blipFill>
+                    <a:blip r:embed="rId5"/>
+                    <a:stretch>
+                      <a:fillRect/>
+                    </a:stretch>
+                  </pic:blipFill>
+                  <pic:spPr>
+                    <a:xfrm>
+                      <a:off x="0" y="0"/>
+                      <a:ext cx="6858000" cy="3871595"/>
+                    </a:xfrm>
+                    <a:prstGeom prst="rect">
+                      <a:avLst/>
+                    </a:prstGeom>
+                  </pic:spPr>
+                </pic:pic>
+              </a:graphicData>
+            </a:graphic>
+          </wp:inline>
+        </w:drawing>
+      </w:r>
+    </w:p>
+    <w:p>
+      <w:pPr>
+        <w:rPr>
+          <w:b/>
+          <w:bCs/>
+        </w:rPr>
+      </w:pPr>
+      <w:r>
+        <w:rPr>
+          <w:b/>
+          <w:bCs/>
+        </w:rPr>
+        <w:lastRenderedPageBreak/>
+        <w:drawing>
+          <wp:inline distT="0" distB="0" distL="0" distR="0" wp14:anchorId="6DDE348C" wp14:editId="2FA3E569">
+            <wp:extent cx="6858000" cy="3794125"/>
+            <wp:effectExtent l="0" t="0" r="0" b="0"/>
+            <wp:docPr id="3" name="Picture 3"/>
+            <wp:cNvGraphicFramePr>
+              <a:graphicFrameLocks xmlns:a="http://schemas.openxmlformats.org/drawingml/2006/main" noChangeAspect="1"/>
+            </wp:cNvGraphicFramePr>
+            <a:graphic xmlns:a="http://schemas.openxmlformats.org/drawingml/2006/main">
+              <a:graphicData uri="http://schemas.openxmlformats.org/drawingml/2006/picture">
+                <pic:pic xmlns:pic="http://schemas.openxmlformats.org/drawingml/2006/picture">
+                  <pic:nvPicPr>
+                    <pic:cNvPr id="1" name=""/>
+                    <pic:cNvPicPr/>
+                  </pic:nvPicPr>
+                  <pic:blipFill>
+                    <a:blip r:embed="rId6"/>
+                    <a:stretch>
+                      <a:fillRect/>
+                    </a:stretch>
+                  </pic:blipFill>
+                  <pic:spPr>
+                    <a:xfrm>
+                      <a:off x="0" y="0"/>
+                      <a:ext cx="6858000" cy="3794125"/>
+                    </a:xfrm>
+                    <a:prstGeom prst="rect">
+                      <a:avLst/>
+                    </a:prstGeom>
+                  </pic:spPr>
+                </pic:pic>
+              </a:graphicData>
+            </a:graphic>
+          </wp:inline>
+        </w:drawing>
+      </w:r>
+      <w:r>
+        <w:rPr>
+          <w:b/>
+          <w:bCs/>
+          <w:noProof/>
+        </w:rPr>
+        <mc:AlternateContent>
+          <mc:Choice Requires="wpc">
+            <w:drawing>
+              <wp:inline distT="0" distB="0" distL="0" distR="0" wp14:anchorId="13C1DA89" wp14:editId="7CE46822">
+                <wp:extent cx="6953250" cy="3744595"/>
+                <wp:effectExtent l="0" t="0" r="0" b="8255"/>
+                <wp:docPr id="4" name="Canvas 4"/>
+                <wp:cNvGraphicFramePr>
+                  <a:graphicFrameLocks xmlns:a="http://schemas.openxmlformats.org/drawingml/2006/main" noChangeAspect="1"/>
+                </wp:cNvGraphicFramePr>
+                <a:graphic xmlns:a="http://schemas.openxmlformats.org/drawingml/2006/main">
+                  <a:graphicData uri="http://schemas.microsoft.com/office/word/2010/wordprocessingCanvas">
+                    <wpc:wpc>
+                      <wpc:bg>
+                        <a:solidFill>
+                          <a:prstClr val="white"/>
+                        </a:solidFill>
+                      </wpc:bg>
+                      <wpc:whole/>
+                      <wps:wsp>
+                        <wps:cNvPr id="5" name="Rectangle 5"/>
+                        <wps:cNvSpPr/>
+                        <wps:spPr>
+                          <a:xfrm>
+                            <a:off x="2732700" y="1666875"/>
+                            <a:ext cx="1590675" cy="609600"/>
+                          </a:xfrm>
+                          <a:prstGeom prst="rect">
+                            <a:avLst/>
+                          </a:prstGeom>
+                          <a:solidFill>
+                            <a:schemeClr val="accent4">
+                              <a:lumMod val="40000"/>
+                              <a:lumOff val="60000"/>
+                            </a:schemeClr>
+                          </a:solidFill>
+                        </wps:spPr>
+                        <wps:style>
+                          <a:lnRef idx="2">
+                            <a:schemeClr val="accent6"/>
+                          </a:lnRef>
+                          <a:fillRef idx="1">
+                            <a:schemeClr val="lt1"/>
+                          </a:fillRef>
+                          <a:effectRef idx="0">
+                            <a:schemeClr val="accent6"/>
+                          </a:effectRef>
+                          <a:fontRef idx="minor">
+                            <a:schemeClr val="dk1"/>
+                          </a:fontRef>
+                        </wps:style>
+                        <wps:txbx>
+                          <w:txbxContent>
+                            <w:p>
+                              <w:pPr>
+                                <w:jc w:val="center"/>
+                              </w:pPr>
+                              <w:r>
+                                <w:t>object</w:t>
+                              </w:r>
+                            </w:p>
+                          </w:txbxContent>
+                        </wps:txbx>
+                        <wps:bodyPr rot="0" spcFirstLastPara="0" vertOverflow="overflow" horzOverflow="overflow" vert="horz" wrap="square" lIns="91440" tIns="45720" rIns="91440" bIns="45720" numCol="1" spcCol="0" rtlCol="0" fromWordArt="0" anchor="ctr" anchorCtr="0" forceAA="0" compatLnSpc="1">
+                          <a:prstTxWarp prst="textNoShape">
+                            <a:avLst/>
+                          </a:prstTxWarp>
+                          <a:noAutofit/>
+                        </wps:bodyPr>
+                      </wps:wsp>
+                      <wps:wsp>
+                        <wps:cNvPr id="6" name="Oval 6"/>
+                        <wps:cNvSpPr/>
+                        <wps:spPr>
+                          <a:xfrm>
+                            <a:off x="533400" y="1514475"/>
+                            <a:ext cx="1076325" cy="800100"/>
+                          </a:xfrm>
+                          <a:prstGeom prst="ellipse">
+                            <a:avLst/>
+                          </a:prstGeom>
+                        </wps:spPr>
+                        <wps:style>
+                          <a:lnRef idx="2">
+                            <a:schemeClr val="accent6"/>
+                          </a:lnRef>
+                          <a:fillRef idx="1">
+                            <a:schemeClr val="lt1"/>
+                          </a:fillRef>
+                          <a:effectRef idx="0">
+                            <a:schemeClr val="accent6"/>
+                          </a:effectRef>
+                          <a:fontRef idx="minor">
+                            <a:schemeClr val="dk1"/>
+                          </a:fontRef>
+                        </wps:style>
+                        <wps:txbx>
+                          <w:txbxContent>
+                            <w:p>
+                              <w:pPr>
+                                <w:jc w:val="center"/>
+                              </w:pPr>
+                              <w:proofErr w:type="spellStart"/>
+                              <w:r>
+                                <w:t>Func</w:t>
+                              </w:r>
+                              <w:proofErr w:type="spellEnd"/>
+                              <w:r>
+                                <w:t xml:space="preserve"> 2</w:t>
+                              </w:r>
+                            </w:p>
+                          </w:txbxContent>
+                        </wps:txbx>
+                        <wps:bodyPr rot="0" spcFirstLastPara="0" vertOverflow="overflow" horzOverflow="overflow" vert="horz" wrap="square" lIns="91440" tIns="45720" rIns="91440" bIns="45720" numCol="1" spcCol="0" rtlCol="0" fromWordArt="0" anchor="ctr" anchorCtr="0" forceAA="0" compatLnSpc="1">
+                          <a:prstTxWarp prst="textNoShape">
+                            <a:avLst/>
+                          </a:prstTxWarp>
+                          <a:noAutofit/>
+                        </wps:bodyPr>
+                      </wps:wsp>
+                      <wps:wsp>
+                        <wps:cNvPr id="7" name="Oval 7"/>
+                        <wps:cNvSpPr/>
+                        <wps:spPr>
+                          <a:xfrm>
+                            <a:off x="3012713" y="2866050"/>
+                            <a:ext cx="1076325" cy="800100"/>
+                          </a:xfrm>
+                          <a:prstGeom prst="ellipse">
+                            <a:avLst/>
+                          </a:prstGeom>
+                        </wps:spPr>
+                        <wps:style>
+                          <a:lnRef idx="2">
+                            <a:schemeClr val="accent6"/>
+                          </a:lnRef>
+                          <a:fillRef idx="1">
+                            <a:schemeClr val="lt1"/>
+                          </a:fillRef>
+                          <a:effectRef idx="0">
+                            <a:schemeClr val="accent6"/>
+                          </a:effectRef>
+                          <a:fontRef idx="minor">
+                            <a:schemeClr val="dk1"/>
+                          </a:fontRef>
+                        </wps:style>
+                        <wps:txbx>
+                          <w:txbxContent>
+                            <w:p>
+                              <w:pPr>
+                                <w:jc w:val="center"/>
+                              </w:pPr>
+                              <w:proofErr w:type="spellStart"/>
+                              <w:r>
+                                <w:t>Func</w:t>
+                              </w:r>
+                              <w:proofErr w:type="spellEnd"/>
+                              <w:r>
+                                <w:t xml:space="preserve"> 3</w:t>
+                              </w:r>
+                            </w:p>
+                          </w:txbxContent>
+                        </wps:txbx>
+                        <wps:bodyPr rot="0" spcFirstLastPara="0" vert="horz" wrap="square" lIns="91440" tIns="45720" rIns="91440" bIns="45720" numCol="1" spcCol="0" rtlCol="0" fromWordArt="0" anchor="ctr" anchorCtr="0" forceAA="0" compatLnSpc="1">
+                          <a:prstTxWarp prst="textNoShape">
+                            <a:avLst/>
+                          </a:prstTxWarp>
+                          <a:noAutofit/>
+                        </wps:bodyPr>
+                      </wps:wsp>
+                      <wps:wsp>
+                        <wps:cNvPr id="8" name="Oval 8"/>
+                        <wps:cNvSpPr/>
+                        <wps:spPr>
+                          <a:xfrm>
+                            <a:off x="3037500" y="275250"/>
+                            <a:ext cx="1076325" cy="800100"/>
+                          </a:xfrm>
+                          <a:prstGeom prst="ellipse">
+                            <a:avLst/>
+                          </a:prstGeom>
+                        </wps:spPr>
+                        <wps:style>
+                          <a:lnRef idx="2">
+                            <a:schemeClr val="accent6"/>
+                          </a:lnRef>
+                          <a:fillRef idx="1">
+                            <a:schemeClr val="lt1"/>
+                          </a:fillRef>
+                          <a:effectRef idx="0">
+                            <a:schemeClr val="accent6"/>
+                          </a:effectRef>
+                          <a:fontRef idx="minor">
+                            <a:schemeClr val="dk1"/>
+                          </a:fontRef>
+                        </wps:style>
+                        <wps:txbx>
+                          <w:txbxContent>
+                            <w:p>
+                              <w:pPr>
+                                <w:jc w:val="center"/>
+                              </w:pPr>
+                              <w:proofErr w:type="spellStart"/>
+                              <w:r>
+                                <w:t>Func</w:t>
+                              </w:r>
+                              <w:proofErr w:type="spellEnd"/>
+                              <w:r>
+                                <w:t xml:space="preserve"> 1</w:t>
+                              </w:r>
+                            </w:p>
+                          </w:txbxContent>
+                        </wps:txbx>
+                        <wps:bodyPr rot="0" spcFirstLastPara="0" vert="horz" wrap="square" lIns="91440" tIns="45720" rIns="91440" bIns="45720" numCol="1" spcCol="0" rtlCol="0" fromWordArt="0" anchor="ctr" anchorCtr="0" forceAA="0" compatLnSpc="1">
+                          <a:prstTxWarp prst="textNoShape">
+                            <a:avLst/>
+                          </a:prstTxWarp>
+                          <a:noAutofit/>
+                        </wps:bodyPr>
+                      </wps:wsp>
+                      <wps:wsp>
+                        <wps:cNvPr id="9" name="Oval 9"/>
+                        <wps:cNvSpPr/>
+                        <wps:spPr>
+                          <a:xfrm>
+                            <a:off x="5314950" y="1666875"/>
+                            <a:ext cx="1076325" cy="733425"/>
+                          </a:xfrm>
+                          <a:prstGeom prst="ellipse">
+                            <a:avLst/>
+                          </a:prstGeom>
+                        </wps:spPr>
+                        <wps:style>
+                          <a:lnRef idx="2">
+                            <a:schemeClr val="accent6"/>
+                          </a:lnRef>
+                          <a:fillRef idx="1">
+                            <a:schemeClr val="lt1"/>
+                          </a:fillRef>
+                          <a:effectRef idx="0">
+                            <a:schemeClr val="accent6"/>
+                          </a:effectRef>
+                          <a:fontRef idx="minor">
+                            <a:schemeClr val="dk1"/>
+                          </a:fontRef>
+                        </wps:style>
+                        <wps:txbx>
+                          <w:txbxContent>
+                            <w:p>
+                              <w:pPr>
+                                <w:jc w:val="center"/>
+                              </w:pPr>
+                              <w:proofErr w:type="spellStart"/>
+                              <w:r>
+                                <w:t>Func</w:t>
+                              </w:r>
+                              <w:proofErr w:type="spellEnd"/>
+                              <w:r>
+                                <w:t xml:space="preserve"> 4</w:t>
+                              </w:r>
+                            </w:p>
+                          </w:txbxContent>
+                        </wps:txbx>
+                        <wps:bodyPr rot="0" spcFirstLastPara="0" vert="horz" wrap="square" lIns="91440" tIns="45720" rIns="91440" bIns="45720" numCol="1" spcCol="0" rtlCol="0" fromWordArt="0" anchor="ctr" anchorCtr="0" forceAA="0" compatLnSpc="1">
+                          <a:prstTxWarp prst="textNoShape">
+                            <a:avLst/>
+                          </a:prstTxWarp>
+                          <a:noAutofit/>
+                        </wps:bodyPr>
+                      </wps:wsp>
+                      <wps:wsp>
+                        <wps:cNvPr id="10" name="Straight Arrow Connector 10"/>
+                        <wps:cNvCnPr>
+                          <a:endCxn id="8" idx="4"/>
+                        </wps:cNvCnPr>
+                        <wps:spPr>
+                          <a:xfrm flipV="1">
+                            <a:off x="3575663" y="1075350"/>
+                            <a:ext cx="0" cy="591525"/>
+                          </a:xfrm>
+                          <a:prstGeom prst="straightConnector1">
+                            <a:avLst/>
+                          </a:prstGeom>
+                          <a:ln>
+                            <a:headEnd type="triangle"/>
+                            <a:tailEnd type="triangle"/>
+                          </a:ln>
+                        </wps:spPr>
+                        <wps:style>
+                          <a:lnRef idx="1">
+                            <a:schemeClr val="accent1"/>
+                          </a:lnRef>
+                          <a:fillRef idx="0">
+                            <a:schemeClr val="accent1"/>
+                          </a:fillRef>
+                          <a:effectRef idx="0">
+                            <a:schemeClr val="accent1"/>
+                          </a:effectRef>
+                          <a:fontRef idx="minor">
+                            <a:schemeClr val="tx1"/>
+                          </a:fontRef>
+                        </wps:style>
+                        <wps:bodyPr/>
+                      </wps:wsp>
+                      <wps:wsp>
+                        <wps:cNvPr id="11" name="Straight Arrow Connector 11"/>
+                        <wps:cNvCnPr>
+                          <a:stCxn id="5" idx="3"/>
+                          <a:endCxn id="9" idx="2"/>
+                        </wps:cNvCnPr>
+                        <wps:spPr>
+                          <a:xfrm>
+                            <a:off x="4323375" y="1971675"/>
+                            <a:ext cx="991575" cy="61913"/>
+                          </a:xfrm>
+                          <a:prstGeom prst="straightConnector1">
+                            <a:avLst/>
+                          </a:prstGeom>
+                          <a:ln>
+                            <a:headEnd type="triangle"/>
+                            <a:tailEnd type="triangle"/>
+                          </a:ln>
+                        </wps:spPr>
+                        <wps:style>
+                          <a:lnRef idx="1">
+                            <a:schemeClr val="accent1"/>
+                          </a:lnRef>
+                          <a:fillRef idx="0">
+                            <a:schemeClr val="accent1"/>
+                          </a:fillRef>
+                          <a:effectRef idx="0">
+                            <a:schemeClr val="accent1"/>
+                          </a:effectRef>
+                          <a:fontRef idx="minor">
+                            <a:schemeClr val="tx1"/>
+                          </a:fontRef>
+                        </wps:style>
+                        <wps:bodyPr/>
+                      </wps:wsp>
+                      <wps:wsp>
+                        <wps:cNvPr id="12" name="Straight Arrow Connector 12"/>
+                        <wps:cNvCnPr>
+                          <a:stCxn id="5" idx="2"/>
+                          <a:endCxn id="7" idx="0"/>
+                        </wps:cNvCnPr>
+                        <wps:spPr>
+                          <a:xfrm>
+                            <a:off x="3528038" y="2276475"/>
+                            <a:ext cx="22838" cy="589575"/>
+                          </a:xfrm>
+                          <a:prstGeom prst="straightConnector1">
+                            <a:avLst/>
+                          </a:prstGeom>
+                          <a:ln>
+                            <a:headEnd type="triangle"/>
+                            <a:tailEnd type="triangle"/>
+                          </a:ln>
+                        </wps:spPr>
+                        <wps:style>
+                          <a:lnRef idx="1">
+                            <a:schemeClr val="accent1"/>
+                          </a:lnRef>
+                          <a:fillRef idx="0">
+                            <a:schemeClr val="accent1"/>
+                          </a:fillRef>
+                          <a:effectRef idx="0">
+                            <a:schemeClr val="accent1"/>
+                          </a:effectRef>
+                          <a:fontRef idx="minor">
+                            <a:schemeClr val="tx1"/>
+                          </a:fontRef>
+                        </wps:style>
+                        <wps:bodyPr/>
+                      </wps:wsp>
+                      <wps:wsp>
+                        <wps:cNvPr id="13" name="Straight Arrow Connector 13"/>
+                        <wps:cNvCnPr>
+                          <a:stCxn id="5" idx="1"/>
+                          <a:endCxn id="6" idx="6"/>
+                        </wps:cNvCnPr>
+                        <wps:spPr>
+                          <a:xfrm flipH="1" flipV="1">
+                            <a:off x="1609725" y="1914525"/>
+                            <a:ext cx="1122975" cy="57150"/>
+                          </a:xfrm>
+                          <a:prstGeom prst="straightConnector1">
+                            <a:avLst/>
+                          </a:prstGeom>
+                          <a:ln>
+                            <a:headEnd type="triangle"/>
+                            <a:tailEnd type="triangle"/>
+                          </a:ln>
+                        </wps:spPr>
+                        <wps:style>
+                          <a:lnRef idx="1">
+                            <a:schemeClr val="accent1"/>
+                          </a:lnRef>
+                          <a:fillRef idx="0">
+                            <a:schemeClr val="accent1"/>
+                          </a:fillRef>
+                          <a:effectRef idx="0">
+                            <a:schemeClr val="accent1"/>
+                          </a:effectRef>
+                          <a:fontRef idx="minor">
+                            <a:schemeClr val="tx1"/>
+                          </a:fontRef>
+                        </wps:style>
+                        <wps:bodyPr/>
+                      </wps:wsp>
+                    </wpc:wpc>
+                  </a:graphicData>
+                </a:graphic>
+              </wp:inline>
+            </w:drawing>
+          </mc:Choice>
+          <mc:Fallback>
+            <w:pict>
+              <v:group w14:anchorId="13C1DA89" id="Canvas 4" o:spid="_x0000_s1026" editas="canvas" style="width:547.5pt;height:294.85pt;mso-position-horizontal-relative:char;mso-position-vertical-relative:line" coordsize="69532,37445" o:gfxdata="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">
+                <v:shapetype id="_x0000_t75" coordsize="21600,21600" o:spt="75" o:preferrelative="t" path="m@4@5l@4@11@9@11@9@5xe" filled="f" stroked="f">
+                  <v:stroke joinstyle="miter"/>
+                  <v:formulas>
+                    <v:f eqn="if lineDrawn pixelLineWidth 0"/>
+                    <v:f eqn="sum @0 1 0"/>
+                    <v:f eqn="sum 0 0 @1"/>
+                    <v:f eqn="prod @2 1 2"/>
+                    <v:f eqn="prod @3 21600 pixelWidth"/>
+                    <v:f eqn="prod @3 21600 pixelHeight"/>
+                    <v:f eqn="sum @0 0 1"/>
+                    <v:f eqn="prod @6 1 2"/>
+                    <v:f eqn="prod @7 21600 pixelWidth"/>
+                    <v:f eqn="sum @8 21600 0"/>
+                    <v:f eqn="prod @7 21600 pixelHeight"/>
+                    <v:f eqn="sum @10 21600 0"/>
+                  </v:formulas>
+                  <v:path o:extrusionok="f" gradientshapeok="t" o:connecttype="rect"/>
+                  <o:lock v:ext="edit" aspectratio="t"/>
+                </v:shapetype>
+                <v:shape id="_x0000_s1027" type="#_x0000_t75" style="position:absolute;width:69532;height:37445;visibility:visible;mso-wrap-style:square" filled="t">
+                  <v:fill o:detectmouseclick="t"/>
+                  <v:path o:connecttype="none"/>
+                </v:shape>
+                <v:rect id="Rectangle 5" o:spid="_x0000_s1028" style="position:absolute;left:27327;top:16668;width:15906;height:6096;visibility:visible;mso-wrap-style:square;v-text-anchor:middle" o:gfxdata="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" fillcolor="#ffe599 [1303]" strokecolor="#70ad47 [3209]" strokeweight="1pt">
+                  <v:textbox>
+                    <w:txbxContent>
+                      <w:p>
+                        <w:pPr>
+                          <w:jc w:val="center"/>
+                        </w:pPr>
+                        <w:r>
+                          <w:t>object</w:t>
+                        </w:r>
+                      </w:p>
+                    </w:txbxContent>
+                  </v:textbox>
+                </v:rect>
+                <v:oval id="Oval 6" o:spid="_x0000_s1029" style="position:absolute;left:5334;top:15144;width:10763;height:8001;visibility:visible;mso-wrap-style:square;v-text-anchor:middle" o:gfxdata="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" fillcolor="white [3201]" strokecolor="#70ad47 [3209]" strokeweight="1pt">
+                  <v:stroke joinstyle="miter"/>
+                  <v:textbox>
+                    <w:txbxContent>
+                      <w:p>
+                        <w:pPr>
+                          <w:jc w:val="center"/>
+                        </w:pPr>
+                        <w:proofErr w:type="spellStart"/>
+                        <w:r>
+                          <w:t>Func</w:t>
+                        </w:r>
+                        <w:proofErr w:type="spellEnd"/>
+                        <w:r>
+                          <w:t xml:space="preserve"> 2</w:t>
+                        </w:r>
+                      </w:p>
+                    </w:txbxContent>
+                  </v:textbox>
+                </v:oval>
+                <v:oval id="Oval 7" o:spid="_x0000_s1030" style="position:absolute;left:30127;top:28660;width:10763;height:8001;visibility:visible;mso-wrap-style:square;v-text-anchor:middle" o:gfxdata="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" fillcolor="white [3201]" strokecolor="#70ad47 [3209]" strokeweight="1pt">
+                  <v:stroke joinstyle="miter"/>
+                  <v:textbox>
+                    <w:txbxContent>
+                      <w:p>
+                        <w:pPr>
+                          <w:jc w:val="center"/>
+                        </w:pPr>
+                        <w:proofErr w:type="spellStart"/>
+                        <w:r>
+                          <w:t>Func</w:t>
+                        </w:r>
+                        <w:proofErr w:type="spellEnd"/>
+                        <w:r>
+                          <w:t xml:space="preserve"> 3</w:t>
+                        </w:r>
+                      </w:p>
+                    </w:txbxContent>
+                  </v:textbox>
+                </v:oval>
+                <v:oval id="Oval 8" o:spid="_x0000_s1031" style="position:absolute;left:30375;top:2752;width:10763;height:8001;visibility:visible;mso-wrap-style:square;v-text-anchor:middle" o:gfxdata="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" fillcolor="white [3201]" strokecolor="#70ad47 [3209]" strokeweight="1pt">
+                  <v:stroke joinstyle="miter"/>
+                  <v:textbox>
+                    <w:txbxContent>
+                      <w:p>
+                        <w:pPr>
+                          <w:jc w:val="center"/>
+                        </w:pPr>
+                        <w:proofErr w:type="spellStart"/>
+                        <w:r>
+                          <w:t>Func</w:t>
+                        </w:r>
+                        <w:proofErr w:type="spellEnd"/>
+                        <w:r>
+                          <w:t xml:space="preserve"> 1</w:t>
+                        </w:r>
+                      </w:p>
+                    </w:txbxContent>
+                  </v:textbox>
+                </v:oval>
+                <v:oval id="Oval 9" o:spid="_x0000_s1032" style="position:absolute;left:53149;top:16668;width:10763;height:7335;visibility:visible;mso-wrap-style:square;v-text-anchor:middle" o:gfxdata="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" fillcolor="white [3201]" strokecolor="#70ad47 [3209]" strokeweight="1pt">
+                  <v:stroke joinstyle="miter"/>
+                  <v:textbox>
+                    <w:txbxContent>
+                      <w:p>
+                        <w:pPr>
+                          <w:jc w:val="center"/>
+                        </w:pPr>
+                        <w:proofErr w:type="spellStart"/>
+                        <w:r>
+                          <w:t>Func</w:t>
+                        </w:r>
+                        <w:proofErr w:type="spellEnd"/>
+                        <w:r>
+                          <w:t xml:space="preserve"> 4</w:t>
+                        </w:r>
+                      </w:p>
+                    </w:txbxContent>
+                  </v:textbox>
+                </v:oval>
+                <v:shapetype id="_x0000_t32" coordsize="21600,21600" o:spt="32" o:oned="t" path="m,l21600,21600e" filled="f">
+                  <v:path arrowok="t" fillok="f" o:connecttype="none"/>
+                  <o:lock v:ext="edit" shapetype="t"/>
+                </v:shapetype>
+                <v:shape id="Straight Arrow Connector 10" o:spid="_x0000_s1033" type="#_x0000_t32" style="position:absolute;left:35756;top:10753;width:0;height:5915;flip:y;visibility:visible;mso-wrap-style:square" o:connectortype="straight" o:gfxdata="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" strokecolor="#4472c4 [3204]" strokeweight=".5pt">
+                  <v:stroke startarrow="block" endarrow="block" joinstyle="miter"/>
+                </v:shape>
+                <v:shape id="Straight Arrow Connector 11" o:spid="_x0000_s1034" type="#_x0000_t32" style="position:absolute;left:43233;top:19716;width:9916;height:619;visibility:visible;mso-wrap-style:square" o:connectortype="straight" o:gfxdata="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" strokecolor="#4472c4 [3204]" strokeweight=".5pt">
+                  <v:stroke startarrow="block" endarrow="block" joinstyle="miter"/>
+                </v:shape>
+                <v:shape id="Straight Arrow Connector 12" o:spid="_x0000_s1035" type="#_x0000_t32" style="position:absolute;left:35280;top:22764;width:228;height:5896;visibility:visible;mso-wrap-style:square" o:connectortype="straight" o:gfxdata="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" strokecolor="#4472c4 [3204]" strokeweight=".5pt">
+                  <v:stroke startarrow="block" endarrow="block" joinstyle="miter"/>
+                </v:shape>
+                <v:shape id="Straight Arrow Connector 13" o:spid="_x0000_s1036" type="#_x0000_t32" style="position:absolute;left:16097;top:19145;width:11230;height:571;flip:x y;visibility:visible;mso-wrap-style:square" o:connectortype="straight" o:gfxdata="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" strokecolor="#4472c4 [3204]" strokeweight=".5pt">
+                  <v:stroke startarrow="block" endarrow="block" joinstyle="miter"/>
+                </v:shape>
+                <w10:anchorlock/>
+              </v:group>
+            </w:pict>
+          </mc:Fallback>
+        </mc:AlternateContent>
+      </w:r>
+    </w:p>
+    <w:p>
+      <w:pPr>
+        <w:rPr>
+          <w:b/>
+          <w:bCs/>
+          <w:sz w:val="36"/>
+          <w:szCs w:val="36"/>
+        </w:rPr>
+      </w:pPr>
+      <w:r>
+        <w:rPr>
+          <w:b/>
+          <w:bCs/>
+          <w:sz w:val="36"/>
+          <w:szCs w:val="36"/>
+        </w:rPr>
+        <w:t>This is Object oriented programming</w:t>
+      </w:r>
+    </w:p>
+    <w:p>
+      <w:pPr>
+        <w:rPr>
+          <w:b/>
+          <w:bCs/>
+          <w:sz w:val="36"/>
+          <w:szCs w:val="36"/>
+        </w:rPr>
+      </w:pPr>
+      <w:r>
+        <w:rPr>
+          <w:b/>
+          <w:bCs/>
+          <w:sz w:val="36"/>
+          <w:szCs w:val="36"/>
+        </w:rPr>
+        <w:br w:type="page"/>
+      </w:r>
+    </w:p>
+    <w:p>
+      <w:pPr>
+        <w:rPr>
+          <w:b/>
+          <w:bCs/>
+          <w:sz w:val="36"/>
+          <w:szCs w:val="36"/>
+        </w:rPr>
+      </w:pPr>
+      <w:r>
+        <w:rPr>
+          <w:b/>
+          <w:bCs/>
+          <w:sz w:val="36"/>
+          <w:szCs w:val="36"/>
+        </w:rPr>
+        <w:lastRenderedPageBreak/>
+        <w:drawing>
+          <wp:inline distT="0" distB="0" distL="0" distR="0" wp14:anchorId="049C0CDF" wp14:editId="1F36327A">
+            <wp:extent cx="6858000" cy="3857625"/>
+            <wp:effectExtent l="0" t="0" r="0" b="9525"/>
+            <wp:docPr id="14" name="Picture 14"/>
+            <wp:cNvGraphicFramePr>
+              <a:graphicFrameLocks xmlns:a="http://schemas.openxmlformats.org/drawingml/2006/main" noChangeAspect="1"/>
+            </wp:cNvGraphicFramePr>
+            <a:graphic xmlns:a="http://schemas.openxmlformats.org/drawingml/2006/main">
+              <a:graphicData uri="http://schemas.openxmlformats.org/drawingml/2006/picture">
+                <pic:pic xmlns:pic="http://schemas.openxmlformats.org/drawingml/2006/picture">
+                  <pic:nvPicPr>
+                    <pic:cNvPr id="1" name=""/>
+                    <pic:cNvPicPr/>
+                  </pic:nvPicPr>
+                  <pic:blipFill>
+                    <a:blip r:embed="rId7"/>
+                    <a:stretch>
+                      <a:fillRect/>
+                    </a:stretch>
+                  </pic:blipFill>
+                  <pic:spPr>
+                    <a:xfrm>
+                      <a:off x="0" y="0"/>
+                      <a:ext cx="6858000" cy="3857625"/>
+                    </a:xfrm>
+                    <a:prstGeom prst="rect">
+                      <a:avLst/>
+                    </a:prstGeom>
+                  </pic:spPr>
+                </pic:pic>
+              </a:graphicData>
+            </a:graphic>
+          </wp:inline>
+        </w:drawing>
+      </w:r>
+      <w:r>
+        <w:rPr>
+          <w:noProof/>
+        </w:rPr>
+        <w:t xml:space="preserve"> </w:t>
+      </w:r>
+      <w:r>
+        <w:rPr>
+          <w:b/>
+          <w:bCs/>
+          <w:sz w:val="36"/>
+          <w:szCs w:val="36"/>
+        </w:rPr>
+        <w:drawing>
+          <wp:inline distT="0" distB="0" distL="0" distR="0" wp14:anchorId="41BCABDC" wp14:editId="5DCC9864">
+            <wp:extent cx="6858000" cy="3857625"/>
+            <wp:effectExtent l="0" t="0" r="0" b="9525"/>
+            <wp:docPr id="15" name="Picture 15"/>
+            <wp:cNvGraphicFramePr>
+              <a:graphicFrameLocks xmlns:a="http://schemas.openxmlformats.org/drawingml/2006/main" noChangeAspect="1"/>
+            </wp:cNvGraphicFramePr>
+            <a:graphic xmlns:a="http://schemas.openxmlformats.org/drawingml/2006/main">
+              <a:graphicData uri="http://schemas.openxmlformats.org/drawingml/2006/picture">
+                <pic:pic xmlns:pic="http://schemas.openxmlformats.org/drawingml/2006/picture">
+                  <pic:nvPicPr>
+                    <pic:cNvPr id="1" name=""/>
+                    <pic:cNvPicPr/>
+                  </pic:nvPicPr>
+                  <pic:blipFill>
+                    <a:blip r:embed="rId8"/>
+                    <a:stretch>
+                      <a:fillRect/>
+                    </a:stretch>
+                  </pic:blipFill>
+                  <pic:spPr>
+                    <a:xfrm>
+                      <a:off x="0" y="0"/>
+                      <a:ext cx="6858000" cy="3857625"/>
+                    </a:xfrm>
+                    <a:prstGeom prst="rect">
+                      <a:avLst/>
+                    </a:prstGeom>
+                  </pic:spPr>
+                </pic:pic>
+              </a:graphicData>
+            </a:graphic>
+          </wp:inline>
+        </w:drawing>
+      </w:r>
+      <w:r>
+        <w:rPr>
+          <w:noProof/>
+        </w:rPr>
+        <w:t xml:space="preserve"> </w:t>
+      </w:r>
+      <w:r>
+        <w:rPr>
+          <w:b/>
+          <w:bCs/>
+          <w:sz w:val="36"/>
+          <w:szCs w:val="36"/>
+        </w:rPr>
+        <w:lastRenderedPageBreak/>
+        <w:drawing>
+          <wp:inline distT="0" distB="0" distL="0" distR="0" wp14:anchorId="17857826" wp14:editId="61B1AEB1">
+            <wp:extent cx="6858000" cy="3857625"/>
+            <wp:effectExtent l="0" t="0" r="0" b="9525"/>
+            <wp:docPr id="16" name="Picture 16"/>
+            <wp:cNvGraphicFramePr>
+              <a:graphicFrameLocks xmlns:a="http://schemas.openxmlformats.org/drawingml/2006/main" noChangeAspect="1"/>
+            </wp:cNvGraphicFramePr>
+            <a:graphic xmlns:a="http://schemas.openxmlformats.org/drawingml/2006/main">
+              <a:graphicData uri="http://schemas.openxmlformats.org/drawingml/2006/picture">
+                <pic:pic xmlns:pic="http://schemas.openxmlformats.org/drawingml/2006/picture">
+                  <pic:nvPicPr>
+                    <pic:cNvPr id="1" name=""/>
+                    <pic:cNvPicPr/>
+                  </pic:nvPicPr>
+                  <pic:blipFill>
+                    <a:blip r:embed="rId9"/>
+                    <a:stretch>
+                      <a:fillRect/>
+                    </a:stretch>
+                  </pic:blipFill>
+                  <pic:spPr>
+                    <a:xfrm>
+                      <a:off x="0" y="0"/>
+                      <a:ext cx="6858000" cy="3857625"/>
+                    </a:xfrm>
+                    <a:prstGeom prst="rect">
+                      <a:avLst/>
+                    </a:prstGeom>
+                  </pic:spPr>
+                </pic:pic>
+              </a:graphicData>
+            </a:graphic>
+          </wp:inline>
+        </w:drawing>
+      </w:r>
+      <w:r>
+        <w:rPr>
+          <w:noProof/>
+        </w:rPr>
+        <w:t xml:space="preserve"> </w:t>
+      </w:r>
+      <w:r>
+        <w:rPr>
+          <w:b/>
+          <w:bCs/>
+          <w:sz w:val="36"/>
+          <w:szCs w:val="36"/>
+        </w:rPr>
+        <w:drawing>
+          <wp:inline distT="0" distB="0" distL="0" distR="0" wp14:anchorId="5FAB4ECA" wp14:editId="1521C9D7">
+            <wp:extent cx="6858000" cy="3857625"/>
+            <wp:effectExtent l="0" t="0" r="0" b="9525"/>
+            <wp:docPr id="17" name="Picture 17"/>
+            <wp:cNvGraphicFramePr>
+              <a:graphicFrameLocks xmlns:a="http://schemas.openxmlformats.org/drawingml/2006/main" noChangeAspect="1"/>
+            </wp:cNvGraphicFramePr>
+            <a:graphic xmlns:a="http://schemas.openxmlformats.org/drawingml/2006/main">
+              <a:graphicData uri="http://schemas.openxmlformats.org/drawingml/2006/picture">
+                <pic:pic xmlns:pic="http://schemas.openxmlformats.org/drawingml/2006/picture">
+                  <pic:nvPicPr>
+                    <pic:cNvPr id="1" name=""/>
+                    <pic:cNvPicPr/>
+                  </pic:nvPicPr>
+                  <pic:blipFill>
+                    <a:blip r:embed="rId10"/>
+                    <a:stretch>
+                      <a:fillRect/>
+                    </a:stretch>
+                  </pic:blipFill>
+                  <pic:spPr>
+                    <a:xfrm>
+                      <a:off x="0" y="0"/>
+                      <a:ext cx="6858000" cy="3857625"/>
+                    </a:xfrm>
+                    <a:prstGeom prst="rect">
+                      <a:avLst/>
+                    </a:prstGeom>
+                  </pic:spPr>
+                </pic:pic>
+              </a:graphicData>
+            </a:graphic>
+          </wp:inline>
+        </w:drawing>
+      </w:r>
+    </w:p>
+    <w:p>
+      <w:pPr>
+        <w:rPr>
+          <w:b/>
+          <w:bCs/>
+          <w:sz w:val="36"/>
+          <w:szCs w:val="36"/>
+        </w:rPr>
+      </w:pPr>
+      <w:r>
+        <w:rPr>
+          <w:b/>
+          <w:bCs/>
+          <w:sz w:val="36"/>
+          <w:szCs w:val="36"/>
+        </w:rPr>
+        <w:br w:type="page"/>
+      </w:r>
+    </w:p>
+    <w:p>
+      <w:pPr>
+        <w:shd w:val="clear" w:color="auto" w:fill="000000"/>
+        <w:spacing w:after="0" w:line="285" w:lineRule="atLeast"/>
+        <w:rPr>
+          <w:rFonts w:ascii="Consolas" w:eastAsia="Times New Roman" w:hAnsi="Consolas" w:cs="Times New Roman"/>
+          <w:color w:val="8F93A2"/>
+          <w:kern w:val="0"/>
+          <w:sz w:val="21"/>
+          <w:szCs w:val="21"/>
+          <w14:ligatures w14:val="none"/>
+        </w:rPr>
+      </w:pPr>
+      <w:r>
+        <w:rPr>
+          <w:rFonts w:ascii="Consolas" w:eastAsia="Times New Roman" w:hAnsi="Consolas" w:cs="Times New Roman"/>
+          <w:color w:val="7F0000"/>
+          <w:kern w:val="0"/>
+          <w:sz w:val="21"/>
+          <w:szCs w:val="21"/>
+          <w14:ligatures w14:val="none"/>
+        </w:rPr>
+        <w:lastRenderedPageBreak/>
+        <w:t>//</w:t>
+      </w:r>
+      <w:r>
+        <w:rPr>
+          <w:rFonts w:ascii="Consolas" w:eastAsia="Times New Roman" w:hAnsi="Consolas" w:cs="Times New Roman"/>
+          <w:color w:val="666666"/>
+          <w:kern w:val="0"/>
+          <w:sz w:val="21"/>
+          <w:szCs w:val="21"/>
+          <w14:ligatures w14:val="none"/>
+        </w:rPr>
+        <w:t>=========================================================</w:t>
+      </w:r>
+    </w:p>
+    <w:p>
+      <w:pPr>
+        <w:shd w:val="clear" w:color="auto" w:fill="000000"/>
+        <w:spacing w:after="0" w:line="285" w:lineRule="atLeast"/>
+        <w:rPr>
+          <w:rFonts w:ascii="Consolas" w:eastAsia="Times New Roman" w:hAnsi="Consolas" w:cs="Times New Roman"/>
+          <w:color w:val="8F93A2"/>
+          <w:kern w:val="0"/>
+          <w:sz w:val="21"/>
+          <w:szCs w:val="21"/>
+          <w14:ligatures w14:val="none"/>
+        </w:rPr>
+      </w:pPr>
+      <w:r>
+        <w:rPr>
+          <w:rFonts w:ascii="Consolas" w:eastAsia="Times New Roman" w:hAnsi="Consolas" w:cs="Times New Roman"/>
+          <w:color w:val="7F0000"/>
+          <w:kern w:val="0"/>
+          <w:sz w:val="21"/>
+          <w:szCs w:val="21"/>
+          <w14:ligatures w14:val="none"/>
+        </w:rPr>
+        <w:t>//</w:t>
+      </w:r>
+      <w:r>
+        <w:rPr>
+          <w:rFonts w:ascii="Consolas" w:eastAsia="Times New Roman" w:hAnsi="Consolas" w:cs="Times New Roman"/>
+          <w:color w:val="666666"/>
+          <w:kern w:val="0"/>
+          <w:sz w:val="21"/>
+          <w:szCs w:val="21"/>
+          <w14:ligatures w14:val="none"/>
+        </w:rPr>
+        <w:t xml:space="preserve"> C++ Objects &amp; Class</w:t>
+      </w:r>
+    </w:p>
+    <w:p>
+      <w:pPr>
+        <w:shd w:val="clear" w:color="auto" w:fill="000000"/>
+        <w:spacing w:after="0" w:line="285" w:lineRule="atLeast"/>
+        <w:rPr>
+          <w:rFonts w:ascii="Consolas" w:eastAsia="Times New Roman" w:hAnsi="Consolas" w:cs="Times New Roman"/>
+          <w:color w:val="8F93A2"/>
+          <w:kern w:val="0"/>
+          <w:sz w:val="21"/>
+          <w:szCs w:val="21"/>
+          <w14:ligatures w14:val="none"/>
+        </w:rPr>
+      </w:pPr>
+      <w:r>
+        <w:rPr>
+          <w:rFonts w:ascii="Consolas" w:eastAsia="Times New Roman" w:hAnsi="Consolas" w:cs="Times New Roman"/>
+          <w:color w:val="7F0000"/>
+          <w:kern w:val="0"/>
+          <w:sz w:val="21"/>
+          <w:szCs w:val="21"/>
+          <w14:ligatures w14:val="none"/>
+        </w:rPr>
+        <w:t>//</w:t>
+      </w:r>
+      <w:r>
+        <w:rPr>
+          <w:rFonts w:ascii="Consolas" w:eastAsia="Times New Roman" w:hAnsi="Consolas" w:cs="Times New Roman"/>
+          <w:color w:val="666666"/>
+          <w:kern w:val="0"/>
+          <w:sz w:val="21"/>
+          <w:szCs w:val="21"/>
+          <w14:ligatures w14:val="none"/>
+        </w:rPr>
+        <w:t xml:space="preserve"> program to illustrate the working of objects and </w:t>
+      </w:r>
+    </w:p>
+    <w:p>
+      <w:pPr>
+        <w:shd w:val="clear" w:color="auto" w:fill="000000"/>
+        <w:spacing w:after="0" w:line="285" w:lineRule="atLeast"/>
+        <w:rPr>
+          <w:rFonts w:ascii="Consolas" w:eastAsia="Times New Roman" w:hAnsi="Consolas" w:cs="Times New Roman"/>
+          <w:color w:val="8F93A2"/>
+          <w:kern w:val="0"/>
+          <w:sz w:val="21"/>
+          <w:szCs w:val="21"/>
+          <w14:ligatures w14:val="none"/>
+        </w:rPr>
+      </w:pPr>
+      <w:r>
+        <w:rPr>
+          <w:rFonts w:ascii="Consolas" w:eastAsia="Times New Roman" w:hAnsi="Consolas" w:cs="Times New Roman"/>
+          <w:color w:val="7F0000"/>
+          <w:kern w:val="0"/>
+          <w:sz w:val="21"/>
+          <w:szCs w:val="21"/>
+          <w14:ligatures w14:val="none"/>
+        </w:rPr>
+        <w:t>//</w:t>
+      </w:r>
+      <w:r>
+        <w:rPr>
+          <w:rFonts w:ascii="Consolas" w:eastAsia="Times New Roman" w:hAnsi="Consolas" w:cs="Times New Roman"/>
+          <w:color w:val="666666"/>
+          <w:kern w:val="0"/>
+          <w:sz w:val="21"/>
+          <w:szCs w:val="21"/>
+          <w14:ligatures w14:val="none"/>
+        </w:rPr>
+        <w:t xml:space="preserve"> class in </w:t>
+      </w:r>
+      <w:proofErr w:type="spellStart"/>
+      <w:r>
+        <w:rPr>
+          <w:rFonts w:ascii="Consolas" w:eastAsia="Times New Roman" w:hAnsi="Consolas" w:cs="Times New Roman"/>
+          <w:color w:val="666666"/>
+          <w:kern w:val="0"/>
+          <w:sz w:val="21"/>
+          <w:szCs w:val="21"/>
+          <w14:ligatures w14:val="none"/>
+        </w:rPr>
+        <w:t>c++</w:t>
+      </w:r>
+      <w:proofErr w:type="spellEnd"/>
+      <w:r>
+        <w:rPr>
+          <w:rFonts w:ascii="Consolas" w:eastAsia="Times New Roman" w:hAnsi="Consolas" w:cs="Times New Roman"/>
+          <w:color w:val="666666"/>
+          <w:kern w:val="0"/>
+          <w:sz w:val="21"/>
+          <w:szCs w:val="21"/>
+          <w14:ligatures w14:val="none"/>
+        </w:rPr>
+        <w:t xml:space="preserve"> programming</w:t>
+      </w:r>
+    </w:p>
+    <w:p>
+      <w:pPr>
+        <w:shd w:val="clear" w:color="auto" w:fill="000000"/>
+        <w:spacing w:after="0" w:line="285" w:lineRule="atLeast"/>
+        <w:rPr>
+          <w:rFonts w:ascii="Consolas" w:eastAsia="Times New Roman" w:hAnsi="Consolas" w:cs="Times New Roman"/>
+          <w:color w:val="8F93A2"/>
+          <w:kern w:val="0"/>
+          <w:sz w:val="21"/>
+          <w:szCs w:val="21"/>
+          <w14:ligatures w14:val="none"/>
+        </w:rPr>
+      </w:pPr>
+    </w:p>
+    <w:p>
+      <w:pPr>
+        <w:shd w:val="clear" w:color="auto" w:fill="000000"/>
+        <w:spacing w:after="0" w:line="285" w:lineRule="atLeast"/>
+        <w:rPr>
+          <w:rFonts w:ascii="Consolas" w:eastAsia="Times New Roman" w:hAnsi="Consolas" w:cs="Times New Roman"/>
+          <w:color w:val="8F93A2"/>
+          <w:kern w:val="0"/>
+          <w:sz w:val="21"/>
+          <w:szCs w:val="21"/>
+          <w14:ligatures w14:val="none"/>
+        </w:rPr>
+      </w:pPr>
+      <w:r>
+        <w:rPr>
+          <w:rFonts w:ascii="Consolas" w:eastAsia="Times New Roman" w:hAnsi="Consolas" w:cs="Times New Roman"/>
+          <w:color w:val="89DDFF"/>
+          <w:kern w:val="0"/>
+          <w:sz w:val="21"/>
+          <w:szCs w:val="21"/>
+          <w14:ligatures w14:val="none"/>
+        </w:rPr>
+        <w:t>#</w:t>
+      </w:r>
+      <w:r>
+        <w:rPr>
+          <w:rFonts w:ascii="Consolas" w:eastAsia="Times New Roman" w:hAnsi="Consolas" w:cs="Times New Roman"/>
+          <w:color w:val="FF3B3B"/>
+          <w:kern w:val="0"/>
+          <w:sz w:val="21"/>
+          <w:szCs w:val="21"/>
+          <w14:ligatures w14:val="none"/>
+        </w:rPr>
+        <w:t>include</w:t>
+      </w:r>
+      <w:r>
+        <w:rPr>
+          <w:rFonts w:ascii="Consolas" w:eastAsia="Times New Roman" w:hAnsi="Consolas" w:cs="Times New Roman"/>
+          <w:color w:val="8F93A2"/>
+          <w:kern w:val="0"/>
+          <w:sz w:val="21"/>
+          <w:szCs w:val="21"/>
+          <w14:ligatures w14:val="none"/>
+        </w:rPr>
+        <w:t xml:space="preserve"> </w:t>
+      </w:r>
+      <w:r>
+        <w:rPr>
+          <w:rFonts w:ascii="Consolas" w:eastAsia="Times New Roman" w:hAnsi="Consolas" w:cs="Times New Roman"/>
+          <w:color w:val="FF44FF"/>
+          <w:kern w:val="0"/>
+          <w:sz w:val="21"/>
+          <w:szCs w:val="21"/>
+          <w14:ligatures w14:val="none"/>
+        </w:rPr>
+        <w:t>&lt;</w:t>
+      </w:r>
+      <w:r>
+        <w:rPr>
+          <w:rFonts w:ascii="Consolas" w:eastAsia="Times New Roman" w:hAnsi="Consolas" w:cs="Times New Roman"/>
+          <w:color w:val="FF7EFF"/>
+          <w:kern w:val="0"/>
+          <w:sz w:val="21"/>
+          <w:szCs w:val="21"/>
+          <w14:ligatures w14:val="none"/>
+        </w:rPr>
+        <w:t>iostream</w:t>
+      </w:r>
+      <w:r>
+        <w:rPr>
+          <w:rFonts w:ascii="Consolas" w:eastAsia="Times New Roman" w:hAnsi="Consolas" w:cs="Times New Roman"/>
+          <w:color w:val="FF44FF"/>
+          <w:kern w:val="0"/>
+          <w:sz w:val="21"/>
+          <w:szCs w:val="21"/>
+          <w14:ligatures w14:val="none"/>
+        </w:rPr>
+        <w:t>&gt;</w:t>
+      </w:r>
+    </w:p>
+    <w:p>
+      <w:pPr>
+        <w:shd w:val="clear" w:color="auto" w:fill="000000"/>
+        <w:spacing w:after="0" w:line="285" w:lineRule="atLeast"/>
+        <w:rPr>
+          <w:rFonts w:ascii="Consolas" w:eastAsia="Times New Roman" w:hAnsi="Consolas" w:cs="Times New Roman"/>
+          <w:color w:val="8F93A2"/>
+          <w:kern w:val="0"/>
+          <w:sz w:val="21"/>
+          <w:szCs w:val="21"/>
+          <w14:ligatures w14:val="none"/>
+        </w:rPr>
+      </w:pPr>
+      <w:r>
+        <w:rPr>
+          <w:rFonts w:ascii="Consolas" w:eastAsia="Times New Roman" w:hAnsi="Consolas" w:cs="Times New Roman"/>
+          <w:color w:val="F78C6C"/>
+          <w:kern w:val="0"/>
+          <w:sz w:val="21"/>
+          <w:szCs w:val="21"/>
+          <w14:ligatures w14:val="none"/>
+        </w:rPr>
+        <w:t>using</w:t>
+      </w:r>
+      <w:r>
+        <w:rPr>
+          <w:rFonts w:ascii="Consolas" w:eastAsia="Times New Roman" w:hAnsi="Consolas" w:cs="Times New Roman"/>
+          <w:color w:val="8F93A2"/>
+          <w:kern w:val="0"/>
+          <w:sz w:val="21"/>
+          <w:szCs w:val="21"/>
+          <w14:ligatures w14:val="none"/>
+        </w:rPr>
+        <w:t xml:space="preserve"> </w:t>
+      </w:r>
+      <w:r>
+        <w:rPr>
+          <w:rFonts w:ascii="Consolas" w:eastAsia="Times New Roman" w:hAnsi="Consolas" w:cs="Times New Roman"/>
+          <w:color w:val="0077FF"/>
+          <w:kern w:val="0"/>
+          <w:sz w:val="21"/>
+          <w:szCs w:val="21"/>
+          <w14:ligatures w14:val="none"/>
+        </w:rPr>
+        <w:t>namespace</w:t>
+      </w:r>
+      <w:r>
+        <w:rPr>
+          <w:rFonts w:ascii="Consolas" w:eastAsia="Times New Roman" w:hAnsi="Consolas" w:cs="Times New Roman"/>
+          <w:color w:val="8F93A2"/>
+          <w:kern w:val="0"/>
+          <w:sz w:val="21"/>
+          <w:szCs w:val="21"/>
+          <w14:ligatures w14:val="none"/>
+        </w:rPr>
+        <w:t xml:space="preserve"> </w:t>
+      </w:r>
+      <w:r>
+        <w:rPr>
+          <w:rFonts w:ascii="Consolas" w:eastAsia="Times New Roman" w:hAnsi="Consolas" w:cs="Times New Roman"/>
+          <w:b/>
+          <w:bCs/>
+          <w:i/>
+          <w:iCs/>
+          <w:color w:val="FFCB6B"/>
+          <w:kern w:val="0"/>
+          <w:sz w:val="21"/>
+          <w:szCs w:val="21"/>
+          <w14:ligatures w14:val="none"/>
+        </w:rPr>
+        <w:t>std</w:t>
+      </w:r>
+      <w:r>
+        <w:rPr>
+          <w:rFonts w:ascii="Consolas" w:eastAsia="Times New Roman" w:hAnsi="Consolas" w:cs="Times New Roman"/>
+          <w:color w:val="89DDFF"/>
+          <w:kern w:val="0"/>
+          <w:sz w:val="21"/>
+          <w:szCs w:val="21"/>
+          <w14:ligatures w14:val="none"/>
+        </w:rPr>
+        <w:t>;</w:t>
+      </w:r>
+    </w:p>
+    <w:p>
+      <w:pPr>
+        <w:shd w:val="clear" w:color="auto" w:fill="000000"/>
+        <w:spacing w:after="0" w:line="285" w:lineRule="atLeast"/>
+        <w:rPr>
+          <w:rFonts w:ascii="Consolas" w:eastAsia="Times New Roman" w:hAnsi="Consolas" w:cs="Times New Roman"/>
+          <w:color w:val="8F93A2"/>
+          <w:kern w:val="0"/>
+          <w:sz w:val="21"/>
+          <w:szCs w:val="21"/>
+          <w14:ligatures w14:val="none"/>
+        </w:rPr>
+      </w:pPr>
+    </w:p>
+    <w:p>
+      <w:pPr>
+        <w:shd w:val="clear" w:color="auto" w:fill="000000"/>
+        <w:spacing w:after="0" w:line="285" w:lineRule="atLeast"/>
+        <w:rPr>
+          <w:rFonts w:ascii="Consolas" w:eastAsia="Times New Roman" w:hAnsi="Consolas" w:cs="Times New Roman"/>
+          <w:color w:val="8F93A2"/>
+          <w:kern w:val="0"/>
+          <w:sz w:val="21"/>
+          <w:szCs w:val="21"/>
+          <w14:ligatures w14:val="none"/>
+        </w:rPr>
+      </w:pPr>
+      <w:r>
+        <w:rPr>
+          <w:rFonts w:ascii="Consolas" w:eastAsia="Times New Roman" w:hAnsi="Consolas" w:cs="Times New Roman"/>
+          <w:color w:val="7F0000"/>
+          <w:kern w:val="0"/>
+          <w:sz w:val="21"/>
+          <w:szCs w:val="21"/>
+          <w14:ligatures w14:val="none"/>
+        </w:rPr>
+        <w:t>//</w:t>
+      </w:r>
+      <w:r>
+        <w:rPr>
+          <w:rFonts w:ascii="Consolas" w:eastAsia="Times New Roman" w:hAnsi="Consolas" w:cs="Times New Roman"/>
+          <w:color w:val="666666"/>
+          <w:kern w:val="0"/>
+          <w:sz w:val="21"/>
+          <w:szCs w:val="21"/>
+          <w14:ligatures w14:val="none"/>
+        </w:rPr>
+        <w:t xml:space="preserve"> create a class</w:t>
+      </w:r>
+    </w:p>
+    <w:p>
+      <w:pPr>
+        <w:shd w:val="clear" w:color="auto" w:fill="000000"/>
+        <w:spacing w:after="0" w:line="285" w:lineRule="atLeast"/>
+        <w:rPr>
+          <w:rFonts w:ascii="Consolas" w:eastAsia="Times New Roman" w:hAnsi="Consolas" w:cs="Times New Roman"/>
+          <w:color w:val="8F93A2"/>
+          <w:kern w:val="0"/>
+          <w:sz w:val="21"/>
+          <w:szCs w:val="21"/>
+          <w14:ligatures w14:val="none"/>
+        </w:rPr>
+      </w:pPr>
+      <w:r>
+        <w:rPr>
+          <w:rFonts w:ascii="Consolas" w:eastAsia="Times New Roman" w:hAnsi="Consolas" w:cs="Times New Roman"/>
+          <w:i/>
+          <w:iCs/>
+          <w:color w:val="0077FF"/>
+          <w:kern w:val="0"/>
+          <w:sz w:val="21"/>
+          <w:szCs w:val="21"/>
+          <w14:ligatures w14:val="none"/>
+        </w:rPr>
+        <w:t>class</w:t>
+      </w:r>
+      <w:r>
+        <w:rPr>
+          <w:rFonts w:ascii="Consolas" w:eastAsia="Times New Roman" w:hAnsi="Consolas" w:cs="Times New Roman"/>
+          <w:color w:val="8F93A2"/>
+          <w:kern w:val="0"/>
+          <w:sz w:val="21"/>
+          <w:szCs w:val="21"/>
+          <w14:ligatures w14:val="none"/>
+        </w:rPr>
+        <w:t xml:space="preserve"> </w:t>
+      </w:r>
+      <w:r>
+        <w:rPr>
+          <w:rFonts w:ascii="Consolas" w:eastAsia="Times New Roman" w:hAnsi="Consolas" w:cs="Times New Roman"/>
+          <w:color w:val="FF8800"/>
+          <w:kern w:val="0"/>
+          <w:sz w:val="21"/>
+          <w:szCs w:val="21"/>
+          <w14:ligatures w14:val="none"/>
+        </w:rPr>
+        <w:t>Room</w:t>
+      </w:r>
+      <w:r>
+        <w:rPr>
+          <w:rFonts w:ascii="Consolas" w:eastAsia="Times New Roman" w:hAnsi="Consolas" w:cs="Times New Roman"/>
+          <w:color w:val="8F93A2"/>
+          <w:kern w:val="0"/>
+          <w:sz w:val="21"/>
+          <w:szCs w:val="21"/>
+          <w14:ligatures w14:val="none"/>
+        </w:rPr>
+        <w:t xml:space="preserve"> </w:t>
+      </w:r>
+      <w:r>
+        <w:rPr>
+          <w:rFonts w:ascii="Consolas" w:eastAsia="Times New Roman" w:hAnsi="Consolas" w:cs="Times New Roman"/>
+          <w:color w:val="89DDFF"/>
+          <w:kern w:val="0"/>
+          <w:sz w:val="21"/>
+          <w:szCs w:val="21"/>
+          <w14:ligatures w14:val="none"/>
+        </w:rPr>
+        <w:t>{</w:t>
+      </w:r>
+    </w:p>
+    <w:p>
+      <w:pPr>
+        <w:shd w:val="clear" w:color="auto" w:fill="000000"/>
+        <w:spacing w:after="0" w:line="285" w:lineRule="atLeast"/>
+        <w:rPr>
+          <w:rFonts w:ascii="Consolas" w:eastAsia="Times New Roman" w:hAnsi="Consolas" w:cs="Times New Roman"/>
+          <w:color w:val="8F93A2"/>
+          <w:kern w:val="0"/>
+          <w:sz w:val="21"/>
+          <w:szCs w:val="21"/>
+          <w14:ligatures w14:val="none"/>
+        </w:rPr>
+      </w:pPr>
+      <w:r>
+        <w:rPr>
+          <w:rFonts w:ascii="Consolas" w:eastAsia="Times New Roman" w:hAnsi="Consolas" w:cs="Times New Roman"/>
+          <w:color w:val="8F93A2"/>
+          <w:kern w:val="0"/>
+          <w:sz w:val="21"/>
+          <w:szCs w:val="21"/>
+          <w14:ligatures w14:val="none"/>
+        </w:rPr>
+        <w:t xml:space="preserve">  </w:t>
+      </w:r>
+      <w:r>
+        <w:rPr>
+          <w:rFonts w:ascii="Consolas" w:eastAsia="Times New Roman" w:hAnsi="Consolas" w:cs="Times New Roman"/>
+          <w:color w:val="0077FF"/>
+          <w:kern w:val="0"/>
+          <w:sz w:val="21"/>
+          <w:szCs w:val="21"/>
+          <w14:ligatures w14:val="none"/>
+        </w:rPr>
+        <w:t>public</w:t>
+      </w:r>
+      <w:r>
+        <w:rPr>
+          <w:rFonts w:ascii="Consolas" w:eastAsia="Times New Roman" w:hAnsi="Consolas" w:cs="Times New Roman"/>
+          <w:b/>
+          <w:bCs/>
+          <w:i/>
+          <w:iCs/>
+          <w:color w:val="89DDFF"/>
+          <w:kern w:val="0"/>
+          <w:sz w:val="21"/>
+          <w:szCs w:val="21"/>
+          <w14:ligatures w14:val="none"/>
+        </w:rPr>
+        <w:t>:</w:t>
+      </w:r>
+    </w:p>
+    <w:p>
+      <w:pPr>
+        <w:shd w:val="clear" w:color="auto" w:fill="000000"/>
+        <w:spacing w:after="0" w:line="285" w:lineRule="atLeast"/>
+        <w:rPr>
+          <w:rFonts w:ascii="Consolas" w:eastAsia="Times New Roman" w:hAnsi="Consolas" w:cs="Times New Roman"/>
+          <w:color w:val="8F93A2"/>
+          <w:kern w:val="0"/>
+          <w:sz w:val="21"/>
+          <w:szCs w:val="21"/>
+          <w14:ligatures w14:val="none"/>
+        </w:rPr>
+      </w:pPr>
+      <w:r>
+        <w:rPr>
+          <w:rFonts w:ascii="Consolas" w:eastAsia="Times New Roman" w:hAnsi="Consolas" w:cs="Times New Roman"/>
+          <w:color w:val="8F93A2"/>
+          <w:kern w:val="0"/>
+          <w:sz w:val="21"/>
+          <w:szCs w:val="21"/>
+          <w14:ligatures w14:val="none"/>
+        </w:rPr>
+        <w:t xml:space="preserve">    </w:t>
+      </w:r>
+      <w:r>
+        <w:rPr>
+          <w:rFonts w:ascii="Consolas" w:eastAsia="Times New Roman" w:hAnsi="Consolas" w:cs="Times New Roman"/>
+          <w:color w:val="0077FF"/>
+          <w:kern w:val="0"/>
+          <w:sz w:val="21"/>
+          <w:szCs w:val="21"/>
+          <w14:ligatures w14:val="none"/>
+        </w:rPr>
+        <w:t>double</w:t>
+      </w:r>
+      <w:r>
+        <w:rPr>
+          <w:rFonts w:ascii="Consolas" w:eastAsia="Times New Roman" w:hAnsi="Consolas" w:cs="Times New Roman"/>
+          <w:color w:val="8F93A2"/>
+          <w:kern w:val="0"/>
+          <w:sz w:val="21"/>
+          <w:szCs w:val="21"/>
+          <w14:ligatures w14:val="none"/>
+        </w:rPr>
+        <w:t xml:space="preserve"> </w:t>
+      </w:r>
+      <w:r>
+        <w:rPr>
+          <w:rFonts w:ascii="Consolas" w:eastAsia="Times New Roman" w:hAnsi="Consolas" w:cs="Times New Roman"/>
+          <w:color w:val="BB77FF"/>
+          <w:kern w:val="0"/>
+          <w:sz w:val="21"/>
+          <w:szCs w:val="21"/>
+          <w14:ligatures w14:val="none"/>
+        </w:rPr>
+        <w:t>length</w:t>
+      </w:r>
+      <w:r>
+        <w:rPr>
+          <w:rFonts w:ascii="Consolas" w:eastAsia="Times New Roman" w:hAnsi="Consolas" w:cs="Times New Roman"/>
+          <w:color w:val="89DDFF"/>
+          <w:kern w:val="0"/>
+          <w:sz w:val="21"/>
+          <w:szCs w:val="21"/>
+          <w14:ligatures w14:val="none"/>
+        </w:rPr>
+        <w:t>;</w:t>
+      </w:r>
+    </w:p>
+    <w:p>
+      <w:pPr>
+        <w:shd w:val="clear" w:color="auto" w:fill="000000"/>
+        <w:spacing w:after="0" w:line="285" w:lineRule="atLeast"/>
+        <w:rPr>
+          <w:rFonts w:ascii="Consolas" w:eastAsia="Times New Roman" w:hAnsi="Consolas" w:cs="Times New Roman"/>
+          <w:color w:val="8F93A2"/>
+          <w:kern w:val="0"/>
+          <w:sz w:val="21"/>
+          <w:szCs w:val="21"/>
+          <w14:ligatures w14:val="none"/>
+        </w:rPr>
+      </w:pPr>
+      <w:r>
+        <w:rPr>
+          <w:rFonts w:ascii="Consolas" w:eastAsia="Times New Roman" w:hAnsi="Consolas" w:cs="Times New Roman"/>
+          <w:color w:val="8F93A2"/>
+          <w:kern w:val="0"/>
+          <w:sz w:val="21"/>
+          <w:szCs w:val="21"/>
+          <w14:ligatures w14:val="none"/>
+        </w:rPr>
+        <w:t xml:space="preserve">    </w:t>
+      </w:r>
+      <w:r>
+        <w:rPr>
+          <w:rFonts w:ascii="Consolas" w:eastAsia="Times New Roman" w:hAnsi="Consolas" w:cs="Times New Roman"/>
+          <w:color w:val="0077FF"/>
+          <w:kern w:val="0"/>
+          <w:sz w:val="21"/>
+          <w:szCs w:val="21"/>
+          <w14:ligatures w14:val="none"/>
+        </w:rPr>
+        <w:t>double</w:t>
+      </w:r>
+      <w:r>
+        <w:rPr>
+          <w:rFonts w:ascii="Consolas" w:eastAsia="Times New Roman" w:hAnsi="Consolas" w:cs="Times New Roman"/>
+          <w:color w:val="8F93A2"/>
+          <w:kern w:val="0"/>
+          <w:sz w:val="21"/>
+          <w:szCs w:val="21"/>
+          <w14:ligatures w14:val="none"/>
+        </w:rPr>
+        <w:t xml:space="preserve"> </w:t>
+      </w:r>
+      <w:r>
+        <w:rPr>
+          <w:rFonts w:ascii="Consolas" w:eastAsia="Times New Roman" w:hAnsi="Consolas" w:cs="Times New Roman"/>
+          <w:color w:val="BB77FF"/>
+          <w:kern w:val="0"/>
+          <w:sz w:val="21"/>
+          <w:szCs w:val="21"/>
+          <w14:ligatures w14:val="none"/>
+        </w:rPr>
+        <w:t>breadth</w:t>
+      </w:r>
+      <w:r>
+        <w:rPr>
+          <w:rFonts w:ascii="Consolas" w:eastAsia="Times New Roman" w:hAnsi="Consolas" w:cs="Times New Roman"/>
+          <w:color w:val="89DDFF"/>
+          <w:kern w:val="0"/>
+          <w:sz w:val="21"/>
+          <w:szCs w:val="21"/>
+          <w14:ligatures w14:val="none"/>
+        </w:rPr>
+        <w:t>;</w:t>
+      </w:r>
+    </w:p>
+    <w:p>
+      <w:pPr>
+        <w:shd w:val="clear" w:color="auto" w:fill="000000"/>
+        <w:spacing w:after="0" w:line="285" w:lineRule="atLeast"/>
+        <w:rPr>
+          <w:rFonts w:ascii="Consolas" w:eastAsia="Times New Roman" w:hAnsi="Consolas" w:cs="Times New Roman"/>
+          <w:color w:val="8F93A2"/>
+          <w:kern w:val="0"/>
+          <w:sz w:val="21"/>
+          <w:szCs w:val="21"/>
+          <w14:ligatures w14:val="none"/>
+        </w:rPr>
+      </w:pPr>
+      <w:r>
+        <w:rPr>
+          <w:rFonts w:ascii="Consolas" w:eastAsia="Times New Roman" w:hAnsi="Consolas" w:cs="Times New Roman"/>
+          <w:color w:val="8F93A2"/>
+          <w:kern w:val="0"/>
+          <w:sz w:val="21"/>
+          <w:szCs w:val="21"/>
+          <w14:ligatures w14:val="none"/>
+        </w:rPr>
+        <w:t xml:space="preserve">    </w:t>
+      </w:r>
+      <w:r>
+        <w:rPr>
+          <w:rFonts w:ascii="Consolas" w:eastAsia="Times New Roman" w:hAnsi="Consolas" w:cs="Times New Roman"/>
+          <w:color w:val="0077FF"/>
+          <w:kern w:val="0"/>
+          <w:sz w:val="21"/>
+          <w:szCs w:val="21"/>
+          <w14:ligatures w14:val="none"/>
+        </w:rPr>
+        <w:t>double</w:t>
+      </w:r>
+      <w:r>
+        <w:rPr>
+          <w:rFonts w:ascii="Consolas" w:eastAsia="Times New Roman" w:hAnsi="Consolas" w:cs="Times New Roman"/>
+          <w:color w:val="8F93A2"/>
+          <w:kern w:val="0"/>
+          <w:sz w:val="21"/>
+          <w:szCs w:val="21"/>
+          <w14:ligatures w14:val="none"/>
+        </w:rPr>
+        <w:t xml:space="preserve"> </w:t>
+      </w:r>
+      <w:r>
+        <w:rPr>
+          <w:rFonts w:ascii="Consolas" w:eastAsia="Times New Roman" w:hAnsi="Consolas" w:cs="Times New Roman"/>
+          <w:color w:val="BB77FF"/>
+          <w:kern w:val="0"/>
+          <w:sz w:val="21"/>
+          <w:szCs w:val="21"/>
+          <w14:ligatures w14:val="none"/>
+        </w:rPr>
+        <w:t>height</w:t>
+      </w:r>
+      <w:r>
+        <w:rPr>
+          <w:rFonts w:ascii="Consolas" w:eastAsia="Times New Roman" w:hAnsi="Consolas" w:cs="Times New Roman"/>
+          <w:color w:val="89DDFF"/>
+          <w:kern w:val="0"/>
+          <w:sz w:val="21"/>
+          <w:szCs w:val="21"/>
+          <w14:ligatures w14:val="none"/>
+        </w:rPr>
+        <w:t>;</w:t>
+      </w:r>
+    </w:p>
+    <w:p>
+      <w:pPr>
+        <w:shd w:val="clear" w:color="auto" w:fill="000000"/>
+        <w:spacing w:after="0" w:line="285" w:lineRule="atLeast"/>
+        <w:rPr>
+          <w:rFonts w:ascii="Consolas" w:eastAsia="Times New Roman" w:hAnsi="Consolas" w:cs="Times New Roman"/>
+          <w:color w:val="8F93A2"/>
+          <w:kern w:val="0"/>
+          <w:sz w:val="21"/>
+          <w:szCs w:val="21"/>
+          <w14:ligatures w14:val="none"/>
+        </w:rPr>
+      </w:pPr>
+      <w:r>
+        <w:rPr>
+          <w:rFonts w:ascii="Consolas" w:eastAsia="Times New Roman" w:hAnsi="Consolas" w:cs="Times New Roman"/>
+          <w:color w:val="8F93A2"/>
+          <w:kern w:val="0"/>
+          <w:sz w:val="21"/>
+          <w:szCs w:val="21"/>
+          <w14:ligatures w14:val="none"/>
+        </w:rPr>
+        <w:t xml:space="preserve">    </w:t>
+      </w:r>
+    </w:p>
+    <w:p>
+      <w:pPr>
+        <w:shd w:val="clear" w:color="auto" w:fill="000000"/>
+        <w:spacing w:after="0" w:line="285" w:lineRule="atLeast"/>
+        <w:rPr>
+          <w:rFonts w:ascii="Consolas" w:eastAsia="Times New Roman" w:hAnsi="Consolas" w:cs="Times New Roman"/>
+          <w:color w:val="8F93A2"/>
+          <w:kern w:val="0"/>
+          <w:sz w:val="21"/>
+          <w:szCs w:val="21"/>
+          <w14:ligatures w14:val="none"/>
+        </w:rPr>
+      </w:pPr>
+      <w:r>
+        <w:rPr>
+          <w:rFonts w:ascii="Consolas" w:eastAsia="Times New Roman" w:hAnsi="Consolas" w:cs="Times New Roman"/>
+          <w:color w:val="8F93A2"/>
+          <w:kern w:val="0"/>
+          <w:sz w:val="21"/>
+          <w:szCs w:val="21"/>
+          <w14:ligatures w14:val="none"/>
+        </w:rPr>
+        <w:t xml:space="preserve">    </w:t>
+      </w:r>
+      <w:r>
+        <w:rPr>
+          <w:rFonts w:ascii="Consolas" w:eastAsia="Times New Roman" w:hAnsi="Consolas" w:cs="Times New Roman"/>
+          <w:color w:val="0077FF"/>
+          <w:kern w:val="0"/>
+          <w:sz w:val="21"/>
+          <w:szCs w:val="21"/>
+          <w14:ligatures w14:val="none"/>
+        </w:rPr>
+        <w:t>double</w:t>
+      </w:r>
+      <w:r>
+        <w:rPr>
+          <w:rFonts w:ascii="Consolas" w:eastAsia="Times New Roman" w:hAnsi="Consolas" w:cs="Times New Roman"/>
+          <w:color w:val="8F93A2"/>
+          <w:kern w:val="0"/>
+          <w:sz w:val="21"/>
+          <w:szCs w:val="21"/>
+          <w14:ligatures w14:val="none"/>
+        </w:rPr>
+        <w:t xml:space="preserve"> </w:t>
+      </w:r>
+      <w:proofErr w:type="spellStart"/>
+      <w:proofErr w:type="gramStart"/>
+      <w:r>
+        <w:rPr>
+          <w:rFonts w:ascii="Consolas" w:eastAsia="Times New Roman" w:hAnsi="Consolas" w:cs="Times New Roman"/>
+          <w:i/>
+          <w:iCs/>
+          <w:color w:val="7FFF00"/>
+          <w:kern w:val="0"/>
+          <w:sz w:val="21"/>
+          <w:szCs w:val="21"/>
+          <w14:ligatures w14:val="none"/>
+        </w:rPr>
+        <w:t>calculateArea</w:t>
+      </w:r>
+      <w:proofErr w:type="spellEnd"/>
+      <w:r>
+        <w:rPr>
+          <w:rFonts w:ascii="Consolas" w:eastAsia="Times New Roman" w:hAnsi="Consolas" w:cs="Times New Roman"/>
+          <w:color w:val="89DDFF"/>
+          <w:kern w:val="0"/>
+          <w:sz w:val="21"/>
+          <w:szCs w:val="21"/>
+          <w14:ligatures w14:val="none"/>
+        </w:rPr>
+        <w:t>(</w:t>
+      </w:r>
+      <w:proofErr w:type="gramEnd"/>
+      <w:r>
+        <w:rPr>
+          <w:rFonts w:ascii="Consolas" w:eastAsia="Times New Roman" w:hAnsi="Consolas" w:cs="Times New Roman"/>
+          <w:color w:val="89DDFF"/>
+          <w:kern w:val="0"/>
+          <w:sz w:val="21"/>
+          <w:szCs w:val="21"/>
+          <w14:ligatures w14:val="none"/>
+        </w:rPr>
+        <w:t>){</w:t>
+      </w:r>
+    </w:p>
+    <w:p>
+      <w:pPr>
+        <w:shd w:val="clear" w:color="auto" w:fill="000000"/>
+        <w:spacing w:after="0" w:line="285" w:lineRule="atLeast"/>
+        <w:rPr>
+          <w:rFonts w:ascii="Consolas" w:eastAsia="Times New Roman" w:hAnsi="Consolas" w:cs="Times New Roman"/>
+          <w:color w:val="8F93A2"/>
+          <w:kern w:val="0"/>
+          <w:sz w:val="21"/>
+          <w:szCs w:val="21"/>
+          <w14:ligatures w14:val="none"/>
+        </w:rPr>
+      </w:pPr>
+      <w:r>
+        <w:rPr>
+          <w:rFonts w:ascii="Consolas" w:eastAsia="Times New Roman" w:hAnsi="Consolas" w:cs="Times New Roman"/>
+          <w:color w:val="8F93A2"/>
+          <w:kern w:val="0"/>
+          <w:sz w:val="21"/>
+          <w:szCs w:val="21"/>
+          <w14:ligatures w14:val="none"/>
+        </w:rPr>
+        <w:t xml:space="preserve">      </w:t>
+      </w:r>
+      <w:r>
+        <w:rPr>
+          <w:rFonts w:ascii="Consolas" w:eastAsia="Times New Roman" w:hAnsi="Consolas" w:cs="Times New Roman"/>
+          <w:color w:val="FF3B3B"/>
+          <w:kern w:val="0"/>
+          <w:sz w:val="21"/>
+          <w:szCs w:val="21"/>
+          <w14:ligatures w14:val="none"/>
+        </w:rPr>
+        <w:t>return</w:t>
+      </w:r>
+      <w:r>
+        <w:rPr>
+          <w:rFonts w:ascii="Consolas" w:eastAsia="Times New Roman" w:hAnsi="Consolas" w:cs="Times New Roman"/>
+          <w:color w:val="8F93A2"/>
+          <w:kern w:val="0"/>
+          <w:sz w:val="21"/>
+          <w:szCs w:val="21"/>
+          <w14:ligatures w14:val="none"/>
+        </w:rPr>
+        <w:t xml:space="preserve"> </w:t>
+      </w:r>
+      <w:r>
+        <w:rPr>
+          <w:rFonts w:ascii="Consolas" w:eastAsia="Times New Roman" w:hAnsi="Consolas" w:cs="Times New Roman"/>
+          <w:color w:val="BB77FF"/>
+          <w:kern w:val="0"/>
+          <w:sz w:val="21"/>
+          <w:szCs w:val="21"/>
+          <w14:ligatures w14:val="none"/>
+        </w:rPr>
+        <w:t>length</w:t>
+      </w:r>
+      <w:r>
+        <w:rPr>
+          <w:rFonts w:ascii="Consolas" w:eastAsia="Times New Roman" w:hAnsi="Consolas" w:cs="Times New Roman"/>
+          <w:color w:val="8F93A2"/>
+          <w:kern w:val="0"/>
+          <w:sz w:val="21"/>
+          <w:szCs w:val="21"/>
+          <w14:ligatures w14:val="none"/>
+        </w:rPr>
+        <w:t xml:space="preserve"> </w:t>
+      </w:r>
+      <w:r>
+        <w:rPr>
+          <w:rFonts w:ascii="Consolas" w:eastAsia="Times New Roman" w:hAnsi="Consolas" w:cs="Times New Roman"/>
+          <w:color w:val="FFFF00"/>
+          <w:kern w:val="0"/>
+          <w:sz w:val="21"/>
+          <w:szCs w:val="21"/>
+          <w14:ligatures w14:val="none"/>
+        </w:rPr>
+        <w:t>*</w:t>
+      </w:r>
+      <w:r>
+        <w:rPr>
+          <w:rFonts w:ascii="Consolas" w:eastAsia="Times New Roman" w:hAnsi="Consolas" w:cs="Times New Roman"/>
+          <w:color w:val="8F93A2"/>
+          <w:kern w:val="0"/>
+          <w:sz w:val="21"/>
+          <w:szCs w:val="21"/>
+          <w14:ligatures w14:val="none"/>
+        </w:rPr>
+        <w:t xml:space="preserve"> </w:t>
+      </w:r>
+      <w:r>
+        <w:rPr>
+          <w:rFonts w:ascii="Consolas" w:eastAsia="Times New Roman" w:hAnsi="Consolas" w:cs="Times New Roman"/>
+          <w:color w:val="BB77FF"/>
+          <w:kern w:val="0"/>
+          <w:sz w:val="21"/>
+          <w:szCs w:val="21"/>
+          <w14:ligatures w14:val="none"/>
+        </w:rPr>
+        <w:t>breadth</w:t>
+      </w:r>
+      <w:r>
+        <w:rPr>
+          <w:rFonts w:ascii="Consolas" w:eastAsia="Times New Roman" w:hAnsi="Consolas" w:cs="Times New Roman"/>
+          <w:color w:val="89DDFF"/>
+          <w:kern w:val="0"/>
+          <w:sz w:val="21"/>
+          <w:szCs w:val="21"/>
+          <w14:ligatures w14:val="none"/>
+        </w:rPr>
+        <w:t>;</w:t>
+      </w:r>
+    </w:p>
+    <w:p>
+      <w:pPr>
+        <w:shd w:val="clear" w:color="auto" w:fill="000000"/>
+        <w:spacing w:after="0" w:line="285" w:lineRule="atLeast"/>
+        <w:rPr>
+          <w:rFonts w:ascii="Consolas" w:eastAsia="Times New Roman" w:hAnsi="Consolas" w:cs="Times New Roman"/>
+          <w:color w:val="8F93A2"/>
+          <w:kern w:val="0"/>
+          <w:sz w:val="21"/>
+          <w:szCs w:val="21"/>
+          <w14:ligatures w14:val="none"/>
+        </w:rPr>
+      </w:pPr>
+      <w:r>
+        <w:rPr>
+          <w:rFonts w:ascii="Consolas" w:eastAsia="Times New Roman" w:hAnsi="Consolas" w:cs="Times New Roman"/>
+          <w:color w:val="8F93A2"/>
+          <w:kern w:val="0"/>
+          <w:sz w:val="21"/>
+          <w:szCs w:val="21"/>
+          <w14:ligatures w14:val="none"/>
+        </w:rPr>
+        <w:t xml:space="preserve">    </w:t>
+      </w:r>
+      <w:r>
+        <w:rPr>
+          <w:rFonts w:ascii="Consolas" w:eastAsia="Times New Roman" w:hAnsi="Consolas" w:cs="Times New Roman"/>
+          <w:color w:val="89DDFF"/>
+          <w:kern w:val="0"/>
+          <w:sz w:val="21"/>
+          <w:szCs w:val="21"/>
+          <w14:ligatures w14:val="none"/>
+        </w:rPr>
+        <w:t>}</w:t>
+      </w:r>
+    </w:p>
+    <w:p>
+      <w:pPr>
+        <w:shd w:val="clear" w:color="auto" w:fill="000000"/>
+        <w:spacing w:after="0" w:line="285" w:lineRule="atLeast"/>
+        <w:rPr>
+          <w:rFonts w:ascii="Consolas" w:eastAsia="Times New Roman" w:hAnsi="Consolas" w:cs="Times New Roman"/>
+          <w:color w:val="8F93A2"/>
+          <w:kern w:val="0"/>
+          <w:sz w:val="21"/>
+          <w:szCs w:val="21"/>
+          <w14:ligatures w14:val="none"/>
+        </w:rPr>
+      </w:pPr>
+      <w:r>
+        <w:rPr>
+          <w:rFonts w:ascii="Consolas" w:eastAsia="Times New Roman" w:hAnsi="Consolas" w:cs="Times New Roman"/>
+          <w:color w:val="8F93A2"/>
+          <w:kern w:val="0"/>
+          <w:sz w:val="21"/>
+          <w:szCs w:val="21"/>
+          <w14:ligatures w14:val="none"/>
+        </w:rPr>
+        <w:t xml:space="preserve">    </w:t>
+      </w:r>
+    </w:p>
+    <w:p>
+      <w:pPr>
+        <w:shd w:val="clear" w:color="auto" w:fill="000000"/>
+        <w:spacing w:after="0" w:line="285" w:lineRule="atLeast"/>
+        <w:rPr>
+          <w:rFonts w:ascii="Consolas" w:eastAsia="Times New Roman" w:hAnsi="Consolas" w:cs="Times New Roman"/>
+          <w:color w:val="8F93A2"/>
+          <w:kern w:val="0"/>
+          <w:sz w:val="21"/>
+          <w:szCs w:val="21"/>
+          <w14:ligatures w14:val="none"/>
+        </w:rPr>
+      </w:pPr>
+      <w:r>
+        <w:rPr>
+          <w:rFonts w:ascii="Consolas" w:eastAsia="Times New Roman" w:hAnsi="Consolas" w:cs="Times New Roman"/>
+          <w:color w:val="8F93A2"/>
+          <w:kern w:val="0"/>
+          <w:sz w:val="21"/>
+          <w:szCs w:val="21"/>
+          <w14:ligatures w14:val="none"/>
+        </w:rPr>
+        <w:t xml:space="preserve">    </w:t>
+      </w:r>
+      <w:r>
+        <w:rPr>
+          <w:rFonts w:ascii="Consolas" w:eastAsia="Times New Roman" w:hAnsi="Consolas" w:cs="Times New Roman"/>
+          <w:color w:val="0077FF"/>
+          <w:kern w:val="0"/>
+          <w:sz w:val="21"/>
+          <w:szCs w:val="21"/>
+          <w14:ligatures w14:val="none"/>
+        </w:rPr>
+        <w:t>double</w:t>
+      </w:r>
+      <w:r>
+        <w:rPr>
+          <w:rFonts w:ascii="Consolas" w:eastAsia="Times New Roman" w:hAnsi="Consolas" w:cs="Times New Roman"/>
+          <w:color w:val="8F93A2"/>
+          <w:kern w:val="0"/>
+          <w:sz w:val="21"/>
+          <w:szCs w:val="21"/>
+          <w14:ligatures w14:val="none"/>
+        </w:rPr>
+        <w:t xml:space="preserve"> </w:t>
+      </w:r>
+      <w:proofErr w:type="spellStart"/>
+      <w:proofErr w:type="gramStart"/>
+      <w:r>
+        <w:rPr>
+          <w:rFonts w:ascii="Consolas" w:eastAsia="Times New Roman" w:hAnsi="Consolas" w:cs="Times New Roman"/>
+          <w:i/>
+          <w:iCs/>
+          <w:color w:val="7FFF00"/>
+          <w:kern w:val="0"/>
+          <w:sz w:val="21"/>
+          <w:szCs w:val="21"/>
+          <w14:ligatures w14:val="none"/>
+        </w:rPr>
+        <w:t>calculateVolume</w:t>
+      </w:r>
+      <w:proofErr w:type="spellEnd"/>
+      <w:r>
+        <w:rPr>
+          <w:rFonts w:ascii="Consolas" w:eastAsia="Times New Roman" w:hAnsi="Consolas" w:cs="Times New Roman"/>
+          <w:color w:val="89DDFF"/>
+          <w:kern w:val="0"/>
+          <w:sz w:val="21"/>
+          <w:szCs w:val="21"/>
+          <w14:ligatures w14:val="none"/>
+        </w:rPr>
+        <w:t>(</w:t>
+      </w:r>
+      <w:proofErr w:type="gramEnd"/>
+      <w:r>
+        <w:rPr>
+          <w:rFonts w:ascii="Consolas" w:eastAsia="Times New Roman" w:hAnsi="Consolas" w:cs="Times New Roman"/>
+          <w:color w:val="89DDFF"/>
+          <w:kern w:val="0"/>
+          <w:sz w:val="21"/>
+          <w:szCs w:val="21"/>
+          <w14:ligatures w14:val="none"/>
+        </w:rPr>
+        <w:t>){</w:t>
+      </w:r>
+    </w:p>
+    <w:p>
+      <w:pPr>
+        <w:shd w:val="clear" w:color="auto" w:fill="000000"/>
+        <w:spacing w:after="0" w:line="285" w:lineRule="atLeast"/>
+        <w:rPr>
+          <w:rFonts w:ascii="Consolas" w:eastAsia="Times New Roman" w:hAnsi="Consolas" w:cs="Times New Roman"/>
+          <w:color w:val="8F93A2"/>
+          <w:kern w:val="0"/>
+          <w:sz w:val="21"/>
+          <w:szCs w:val="21"/>
+          <w14:ligatures w14:val="none"/>
+        </w:rPr>
+      </w:pPr>
+      <w:r>
+        <w:rPr>
+          <w:rFonts w:ascii="Consolas" w:eastAsia="Times New Roman" w:hAnsi="Consolas" w:cs="Times New Roman"/>
+          <w:color w:val="8F93A2"/>
+          <w:kern w:val="0"/>
+          <w:sz w:val="21"/>
+          <w:szCs w:val="21"/>
+          <w14:ligatures w14:val="none"/>
+        </w:rPr>
+        <w:t xml:space="preserve">      </w:t>
+      </w:r>
+      <w:r>
+        <w:rPr>
+          <w:rFonts w:ascii="Consolas" w:eastAsia="Times New Roman" w:hAnsi="Consolas" w:cs="Times New Roman"/>
+          <w:color w:val="FF3B3B"/>
+          <w:kern w:val="0"/>
+          <w:sz w:val="21"/>
+          <w:szCs w:val="21"/>
+          <w14:ligatures w14:val="none"/>
+        </w:rPr>
+        <w:t>return</w:t>
+      </w:r>
+      <w:r>
+        <w:rPr>
+          <w:rFonts w:ascii="Consolas" w:eastAsia="Times New Roman" w:hAnsi="Consolas" w:cs="Times New Roman"/>
+          <w:color w:val="8F93A2"/>
+          <w:kern w:val="0"/>
+          <w:sz w:val="21"/>
+          <w:szCs w:val="21"/>
+          <w14:ligatures w14:val="none"/>
+        </w:rPr>
+        <w:t xml:space="preserve"> </w:t>
+      </w:r>
+      <w:r>
+        <w:rPr>
+          <w:rFonts w:ascii="Consolas" w:eastAsia="Times New Roman" w:hAnsi="Consolas" w:cs="Times New Roman"/>
+          <w:color w:val="BB77FF"/>
+          <w:kern w:val="0"/>
+          <w:sz w:val="21"/>
+          <w:szCs w:val="21"/>
+          <w14:ligatures w14:val="none"/>
+        </w:rPr>
+        <w:t>length</w:t>
+      </w:r>
+      <w:r>
+        <w:rPr>
+          <w:rFonts w:ascii="Consolas" w:eastAsia="Times New Roman" w:hAnsi="Consolas" w:cs="Times New Roman"/>
+          <w:color w:val="8F93A2"/>
+          <w:kern w:val="0"/>
+          <w:sz w:val="21"/>
+          <w:szCs w:val="21"/>
+          <w14:ligatures w14:val="none"/>
+        </w:rPr>
+        <w:t xml:space="preserve"> </w:t>
+      </w:r>
+      <w:r>
+        <w:rPr>
+          <w:rFonts w:ascii="Consolas" w:eastAsia="Times New Roman" w:hAnsi="Consolas" w:cs="Times New Roman"/>
+          <w:color w:val="FFFF00"/>
+          <w:kern w:val="0"/>
+          <w:sz w:val="21"/>
+          <w:szCs w:val="21"/>
+          <w14:ligatures w14:val="none"/>
+        </w:rPr>
+        <w:t>*</w:t>
+      </w:r>
+      <w:r>
+        <w:rPr>
+          <w:rFonts w:ascii="Consolas" w:eastAsia="Times New Roman" w:hAnsi="Consolas" w:cs="Times New Roman"/>
+          <w:color w:val="8F93A2"/>
+          <w:kern w:val="0"/>
+          <w:sz w:val="21"/>
+          <w:szCs w:val="21"/>
+          <w14:ligatures w14:val="none"/>
+        </w:rPr>
+        <w:t xml:space="preserve"> </w:t>
+      </w:r>
+      <w:r>
+        <w:rPr>
+          <w:rFonts w:ascii="Consolas" w:eastAsia="Times New Roman" w:hAnsi="Consolas" w:cs="Times New Roman"/>
+          <w:color w:val="BB77FF"/>
+          <w:kern w:val="0"/>
+          <w:sz w:val="21"/>
+          <w:szCs w:val="21"/>
+          <w14:ligatures w14:val="none"/>
+        </w:rPr>
+        <w:t>breadth</w:t>
+      </w:r>
+      <w:r>
+        <w:rPr>
+          <w:rFonts w:ascii="Consolas" w:eastAsia="Times New Roman" w:hAnsi="Consolas" w:cs="Times New Roman"/>
+          <w:color w:val="8F93A2"/>
+          <w:kern w:val="0"/>
+          <w:sz w:val="21"/>
+          <w:szCs w:val="21"/>
+          <w14:ligatures w14:val="none"/>
+        </w:rPr>
+        <w:t xml:space="preserve"> </w:t>
+      </w:r>
+      <w:r>
+        <w:rPr>
+          <w:rFonts w:ascii="Consolas" w:eastAsia="Times New Roman" w:hAnsi="Consolas" w:cs="Times New Roman"/>
+          <w:color w:val="FFFF00"/>
+          <w:kern w:val="0"/>
+          <w:sz w:val="21"/>
+          <w:szCs w:val="21"/>
+          <w14:ligatures w14:val="none"/>
+        </w:rPr>
+        <w:t>*</w:t>
+      </w:r>
+      <w:r>
+        <w:rPr>
+          <w:rFonts w:ascii="Consolas" w:eastAsia="Times New Roman" w:hAnsi="Consolas" w:cs="Times New Roman"/>
+          <w:color w:val="8F93A2"/>
+          <w:kern w:val="0"/>
+          <w:sz w:val="21"/>
+          <w:szCs w:val="21"/>
+          <w14:ligatures w14:val="none"/>
+        </w:rPr>
+        <w:t xml:space="preserve"> </w:t>
+      </w:r>
+      <w:r>
+        <w:rPr>
+          <w:rFonts w:ascii="Consolas" w:eastAsia="Times New Roman" w:hAnsi="Consolas" w:cs="Times New Roman"/>
+          <w:color w:val="BB77FF"/>
+          <w:kern w:val="0"/>
+          <w:sz w:val="21"/>
+          <w:szCs w:val="21"/>
+          <w14:ligatures w14:val="none"/>
+        </w:rPr>
+        <w:t>height</w:t>
+      </w:r>
+      <w:r>
+        <w:rPr>
+          <w:rFonts w:ascii="Consolas" w:eastAsia="Times New Roman" w:hAnsi="Consolas" w:cs="Times New Roman"/>
+          <w:color w:val="89DDFF"/>
+          <w:kern w:val="0"/>
+          <w:sz w:val="21"/>
+          <w:szCs w:val="21"/>
+          <w14:ligatures w14:val="none"/>
+        </w:rPr>
+        <w:t>;</w:t>
+      </w:r>
+    </w:p>
+    <w:p>
+      <w:pPr>
+        <w:shd w:val="clear" w:color="auto" w:fill="000000"/>
+        <w:spacing w:after="0" w:line="285" w:lineRule="atLeast"/>
+        <w:rPr>
+          <w:rFonts w:ascii="Consolas" w:eastAsia="Times New Roman" w:hAnsi="Consolas" w:cs="Times New Roman"/>
+          <w:color w:val="8F93A2"/>
+          <w:kern w:val="0"/>
+          <w:sz w:val="21"/>
+          <w:szCs w:val="21"/>
+          <w14:ligatures w14:val="none"/>
+        </w:rPr>
+      </w:pPr>
+      <w:r>
+        <w:rPr>
+          <w:rFonts w:ascii="Consolas" w:eastAsia="Times New Roman" w:hAnsi="Consolas" w:cs="Times New Roman"/>
+          <w:color w:val="8F93A2"/>
+          <w:kern w:val="0"/>
+          <w:sz w:val="21"/>
+          <w:szCs w:val="21"/>
+          <w14:ligatures w14:val="none"/>
+        </w:rPr>
+        <w:t xml:space="preserve">    </w:t>
+      </w:r>
+      <w:r>
+        <w:rPr>
+          <w:rFonts w:ascii="Consolas" w:eastAsia="Times New Roman" w:hAnsi="Consolas" w:cs="Times New Roman"/>
+          <w:color w:val="89DDFF"/>
+          <w:kern w:val="0"/>
+          <w:sz w:val="21"/>
+          <w:szCs w:val="21"/>
+          <w14:ligatures w14:val="none"/>
+        </w:rPr>
+        <w:t>}</w:t>
+      </w:r>
+    </w:p>
+    <w:p>
+      <w:pPr>
+        <w:shd w:val="clear" w:color="auto" w:fill="000000"/>
+        <w:spacing w:after="0" w:line="285" w:lineRule="atLeast"/>
+        <w:rPr>
+          <w:rFonts w:ascii="Consolas" w:eastAsia="Times New Roman" w:hAnsi="Consolas" w:cs="Times New Roman"/>
+          <w:color w:val="8F93A2"/>
+          <w:kern w:val="0"/>
+          <w:sz w:val="21"/>
+          <w:szCs w:val="21"/>
+          <w14:ligatures w14:val="none"/>
+        </w:rPr>
+      </w:pPr>
+      <w:r>
+        <w:rPr>
+          <w:rFonts w:ascii="Consolas" w:eastAsia="Times New Roman" w:hAnsi="Consolas" w:cs="Times New Roman"/>
+          <w:color w:val="89DDFF"/>
+          <w:kern w:val="0"/>
+          <w:sz w:val="21"/>
+          <w:szCs w:val="21"/>
+          <w14:ligatures w14:val="none"/>
+        </w:rPr>
+        <w:t>};</w:t>
+      </w:r>
+    </w:p>
+    <w:p>
+      <w:pPr>
+        <w:shd w:val="clear" w:color="auto" w:fill="000000"/>
+        <w:spacing w:after="0" w:line="285" w:lineRule="atLeast"/>
+        <w:rPr>
+          <w:rFonts w:ascii="Consolas" w:eastAsia="Times New Roman" w:hAnsi="Consolas" w:cs="Times New Roman"/>
+          <w:color w:val="8F93A2"/>
+          <w:kern w:val="0"/>
+          <w:sz w:val="21"/>
+          <w:szCs w:val="21"/>
+          <w14:ligatures w14:val="none"/>
+        </w:rPr>
+      </w:pPr>
+    </w:p>
+    <w:p>
+      <w:pPr>
+        <w:shd w:val="clear" w:color="auto" w:fill="000000"/>
+        <w:spacing w:after="0" w:line="285" w:lineRule="atLeast"/>
+        <w:rPr>
+          <w:rFonts w:ascii="Consolas" w:eastAsia="Times New Roman" w:hAnsi="Consolas" w:cs="Times New Roman"/>
+          <w:color w:val="8F93A2"/>
+          <w:kern w:val="0"/>
+          <w:sz w:val="21"/>
+          <w:szCs w:val="21"/>
+          <w14:ligatures w14:val="none"/>
+        </w:rPr>
+      </w:pPr>
+      <w:r>
+        <w:rPr>
+          <w:rFonts w:ascii="Consolas" w:eastAsia="Times New Roman" w:hAnsi="Consolas" w:cs="Times New Roman"/>
+          <w:color w:val="0077FF"/>
+          <w:kern w:val="0"/>
+          <w:sz w:val="21"/>
+          <w:szCs w:val="21"/>
+          <w14:ligatures w14:val="none"/>
+        </w:rPr>
+        <w:t>int</w:t>
+      </w:r>
+      <w:r>
+        <w:rPr>
+          <w:rFonts w:ascii="Consolas" w:eastAsia="Times New Roman" w:hAnsi="Consolas" w:cs="Times New Roman"/>
+          <w:color w:val="8F93A2"/>
+          <w:kern w:val="0"/>
+          <w:sz w:val="21"/>
+          <w:szCs w:val="21"/>
+          <w14:ligatures w14:val="none"/>
+        </w:rPr>
+        <w:t xml:space="preserve"> </w:t>
+      </w:r>
+      <w:proofErr w:type="gramStart"/>
+      <w:r>
+        <w:rPr>
+          <w:rFonts w:ascii="Consolas" w:eastAsia="Times New Roman" w:hAnsi="Consolas" w:cs="Times New Roman"/>
+          <w:i/>
+          <w:iCs/>
+          <w:color w:val="7FFF00"/>
+          <w:kern w:val="0"/>
+          <w:sz w:val="21"/>
+          <w:szCs w:val="21"/>
+          <w14:ligatures w14:val="none"/>
+        </w:rPr>
+        <w:t>main</w:t>
+      </w:r>
+      <w:r>
+        <w:rPr>
+          <w:rFonts w:ascii="Consolas" w:eastAsia="Times New Roman" w:hAnsi="Consolas" w:cs="Times New Roman"/>
+          <w:color w:val="89DDFF"/>
+          <w:kern w:val="0"/>
+          <w:sz w:val="21"/>
+          <w:szCs w:val="21"/>
+          <w14:ligatures w14:val="none"/>
+        </w:rPr>
+        <w:t>(</w:t>
+      </w:r>
+      <w:proofErr w:type="gramEnd"/>
+      <w:r>
+        <w:rPr>
+          <w:rFonts w:ascii="Consolas" w:eastAsia="Times New Roman" w:hAnsi="Consolas" w:cs="Times New Roman"/>
+          <w:color w:val="89DDFF"/>
+          <w:kern w:val="0"/>
+          <w:sz w:val="21"/>
+          <w:szCs w:val="21"/>
+          <w14:ligatures w14:val="none"/>
+        </w:rPr>
+        <w:t>){</w:t>
+      </w:r>
+    </w:p>
+    <w:p>
+      <w:pPr>
+        <w:shd w:val="clear" w:color="auto" w:fill="000000"/>
+        <w:spacing w:after="0" w:line="285" w:lineRule="atLeast"/>
+        <w:rPr>
+          <w:rFonts w:ascii="Consolas" w:eastAsia="Times New Roman" w:hAnsi="Consolas" w:cs="Times New Roman"/>
+          <w:color w:val="8F93A2"/>
+          <w:kern w:val="0"/>
+          <w:sz w:val="21"/>
+          <w:szCs w:val="21"/>
+          <w14:ligatures w14:val="none"/>
+        </w:rPr>
+      </w:pPr>
+      <w:r>
+        <w:rPr>
+          <w:rFonts w:ascii="Consolas" w:eastAsia="Times New Roman" w:hAnsi="Consolas" w:cs="Times New Roman"/>
+          <w:color w:val="666666"/>
+          <w:kern w:val="0"/>
+          <w:sz w:val="21"/>
+          <w:szCs w:val="21"/>
+          <w14:ligatures w14:val="none"/>
+        </w:rPr>
+        <w:t xml:space="preserve">  </w:t>
+      </w:r>
+      <w:r>
+        <w:rPr>
+          <w:rFonts w:ascii="Consolas" w:eastAsia="Times New Roman" w:hAnsi="Consolas" w:cs="Times New Roman"/>
+          <w:color w:val="7F0000"/>
+          <w:kern w:val="0"/>
+          <w:sz w:val="21"/>
+          <w:szCs w:val="21"/>
+          <w14:ligatures w14:val="none"/>
+        </w:rPr>
+        <w:t>//</w:t>
+      </w:r>
+      <w:r>
+        <w:rPr>
+          <w:rFonts w:ascii="Consolas" w:eastAsia="Times New Roman" w:hAnsi="Consolas" w:cs="Times New Roman"/>
+          <w:color w:val="666666"/>
+          <w:kern w:val="0"/>
+          <w:sz w:val="21"/>
+          <w:szCs w:val="21"/>
+          <w14:ligatures w14:val="none"/>
+        </w:rPr>
+        <w:t xml:space="preserve"> create object of </w:t>
+      </w:r>
+      <w:proofErr w:type="gramStart"/>
+      <w:r>
+        <w:rPr>
+          <w:rFonts w:ascii="Consolas" w:eastAsia="Times New Roman" w:hAnsi="Consolas" w:cs="Times New Roman"/>
+          <w:color w:val="666666"/>
+          <w:kern w:val="0"/>
+          <w:sz w:val="21"/>
+          <w:szCs w:val="21"/>
+          <w14:ligatures w14:val="none"/>
+        </w:rPr>
+        <w:t>Room  class</w:t>
+      </w:r>
+      <w:proofErr w:type="gramEnd"/>
+    </w:p>
+    <w:p>
+      <w:pPr>
+        <w:shd w:val="clear" w:color="auto" w:fill="000000"/>
+        <w:spacing w:after="0" w:line="285" w:lineRule="atLeast"/>
+        <w:rPr>
+          <w:rFonts w:ascii="Consolas" w:eastAsia="Times New Roman" w:hAnsi="Consolas" w:cs="Times New Roman"/>
+          <w:color w:val="8F93A2"/>
+          <w:kern w:val="0"/>
+          <w:sz w:val="21"/>
+          <w:szCs w:val="21"/>
+          <w14:ligatures w14:val="none"/>
+        </w:rPr>
+      </w:pPr>
+      <w:r>
+        <w:rPr>
+          <w:rFonts w:ascii="Consolas" w:eastAsia="Times New Roman" w:hAnsi="Consolas" w:cs="Times New Roman"/>
+          <w:color w:val="8F93A2"/>
+          <w:kern w:val="0"/>
+          <w:sz w:val="21"/>
+          <w:szCs w:val="21"/>
+          <w14:ligatures w14:val="none"/>
+        </w:rPr>
+        <w:t xml:space="preserve">  </w:t>
+      </w:r>
+      <w:r>
+        <w:rPr>
+          <w:rFonts w:ascii="Consolas" w:eastAsia="Times New Roman" w:hAnsi="Consolas" w:cs="Times New Roman"/>
+          <w:color w:val="FF8800"/>
+          <w:kern w:val="0"/>
+          <w:sz w:val="21"/>
+          <w:szCs w:val="21"/>
+          <w14:ligatures w14:val="none"/>
+        </w:rPr>
+        <w:t>Room</w:t>
+      </w:r>
+      <w:r>
+        <w:rPr>
+          <w:rFonts w:ascii="Consolas" w:eastAsia="Times New Roman" w:hAnsi="Consolas" w:cs="Times New Roman"/>
+          <w:color w:val="8F93A2"/>
+          <w:kern w:val="0"/>
+          <w:sz w:val="21"/>
+          <w:szCs w:val="21"/>
+          <w14:ligatures w14:val="none"/>
+        </w:rPr>
+        <w:t xml:space="preserve"> </w:t>
+      </w:r>
+      <w:r>
+        <w:rPr>
+          <w:rFonts w:ascii="Consolas" w:eastAsia="Times New Roman" w:hAnsi="Consolas" w:cs="Times New Roman"/>
+          <w:color w:val="7EFFFF"/>
+          <w:kern w:val="0"/>
+          <w:sz w:val="21"/>
+          <w:szCs w:val="21"/>
+          <w14:ligatures w14:val="none"/>
+        </w:rPr>
+        <w:t>room1</w:t>
+      </w:r>
+      <w:r>
+        <w:rPr>
+          <w:rFonts w:ascii="Consolas" w:eastAsia="Times New Roman" w:hAnsi="Consolas" w:cs="Times New Roman"/>
+          <w:color w:val="89DDFF"/>
+          <w:kern w:val="0"/>
+          <w:sz w:val="21"/>
+          <w:szCs w:val="21"/>
+          <w14:ligatures w14:val="none"/>
+        </w:rPr>
+        <w:t>;</w:t>
+      </w:r>
+    </w:p>
+    <w:p>
+      <w:pPr>
+        <w:shd w:val="clear" w:color="auto" w:fill="000000"/>
+        <w:spacing w:after="0" w:line="285" w:lineRule="atLeast"/>
+        <w:rPr>
+          <w:rFonts w:ascii="Consolas" w:eastAsia="Times New Roman" w:hAnsi="Consolas" w:cs="Times New Roman"/>
+          <w:color w:val="8F93A2"/>
+          <w:kern w:val="0"/>
+          <w:sz w:val="21"/>
+          <w:szCs w:val="21"/>
+          <w14:ligatures w14:val="none"/>
+        </w:rPr>
+      </w:pPr>
+      <w:r>
+        <w:rPr>
+          <w:rFonts w:ascii="Consolas" w:eastAsia="Times New Roman" w:hAnsi="Consolas" w:cs="Times New Roman"/>
+          <w:color w:val="8F93A2"/>
+          <w:kern w:val="0"/>
+          <w:sz w:val="21"/>
+          <w:szCs w:val="21"/>
+          <w14:ligatures w14:val="none"/>
+        </w:rPr>
+        <w:t xml:space="preserve">  </w:t>
+      </w:r>
+    </w:p>
+    <w:p>
+      <w:pPr>
+        <w:shd w:val="clear" w:color="auto" w:fill="000000"/>
+        <w:spacing w:after="0" w:line="285" w:lineRule="atLeast"/>
+        <w:rPr>
+          <w:rFonts w:ascii="Consolas" w:eastAsia="Times New Roman" w:hAnsi="Consolas" w:cs="Times New Roman"/>
+          <w:color w:val="8F93A2"/>
+          <w:kern w:val="0"/>
+          <w:sz w:val="21"/>
+          <w:szCs w:val="21"/>
+          <w14:ligatures w14:val="none"/>
+        </w:rPr>
+      </w:pPr>
+      <w:r>
+        <w:rPr>
+          <w:rFonts w:ascii="Consolas" w:eastAsia="Times New Roman" w:hAnsi="Consolas" w:cs="Times New Roman"/>
+          <w:color w:val="666666"/>
+          <w:kern w:val="0"/>
+          <w:sz w:val="21"/>
+          <w:szCs w:val="21"/>
+          <w14:ligatures w14:val="none"/>
+        </w:rPr>
+        <w:t xml:space="preserve">  </w:t>
+      </w:r>
+      <w:r>
+        <w:rPr>
+          <w:rFonts w:ascii="Consolas" w:eastAsia="Times New Roman" w:hAnsi="Consolas" w:cs="Times New Roman"/>
+          <w:color w:val="7F0000"/>
+          <w:kern w:val="0"/>
+          <w:sz w:val="21"/>
+          <w:szCs w:val="21"/>
+          <w14:ligatures w14:val="none"/>
+        </w:rPr>
+        <w:t>//</w:t>
+      </w:r>
+      <w:r>
+        <w:rPr>
+          <w:rFonts w:ascii="Consolas" w:eastAsia="Times New Roman" w:hAnsi="Consolas" w:cs="Times New Roman"/>
+          <w:color w:val="666666"/>
+          <w:kern w:val="0"/>
+          <w:sz w:val="21"/>
+          <w:szCs w:val="21"/>
+          <w14:ligatures w14:val="none"/>
+        </w:rPr>
+        <w:t xml:space="preserve"> assign values to data members</w:t>
+      </w:r>
+    </w:p>
+    <w:p>
+      <w:pPr>
+        <w:shd w:val="clear" w:color="auto" w:fill="000000"/>
+        <w:spacing w:after="0" w:line="285" w:lineRule="atLeast"/>
+        <w:rPr>
+          <w:rFonts w:ascii="Consolas" w:eastAsia="Times New Roman" w:hAnsi="Consolas" w:cs="Times New Roman"/>
+          <w:color w:val="8F93A2"/>
+          <w:kern w:val="0"/>
+          <w:sz w:val="21"/>
+          <w:szCs w:val="21"/>
+          <w14:ligatures w14:val="none"/>
+        </w:rPr>
+      </w:pPr>
+      <w:r>
+        <w:rPr>
+          <w:rFonts w:ascii="Consolas" w:eastAsia="Times New Roman" w:hAnsi="Consolas" w:cs="Times New Roman"/>
+          <w:color w:val="8F93A2"/>
+          <w:kern w:val="0"/>
+          <w:sz w:val="21"/>
+          <w:szCs w:val="21"/>
+          <w14:ligatures w14:val="none"/>
+        </w:rPr>
+        <w:t xml:space="preserve">  </w:t>
+      </w:r>
+      <w:r>
+        <w:rPr>
+          <w:rFonts w:ascii="Consolas" w:eastAsia="Times New Roman" w:hAnsi="Consolas" w:cs="Times New Roman"/>
+          <w:color w:val="7EFFFF"/>
+          <w:kern w:val="0"/>
+          <w:sz w:val="21"/>
+          <w:szCs w:val="21"/>
+          <w14:ligatures w14:val="none"/>
+        </w:rPr>
+        <w:t>room1</w:t>
+      </w:r>
+      <w:r>
+        <w:rPr>
+          <w:rFonts w:ascii="Consolas" w:eastAsia="Times New Roman" w:hAnsi="Consolas" w:cs="Times New Roman"/>
+          <w:b/>
+          <w:bCs/>
+          <w:i/>
+          <w:iCs/>
+          <w:color w:val="89DDFF"/>
+          <w:kern w:val="0"/>
+          <w:sz w:val="21"/>
+          <w:szCs w:val="21"/>
+          <w14:ligatures w14:val="none"/>
+        </w:rPr>
+        <w:t>.</w:t>
+      </w:r>
+      <w:r>
+        <w:rPr>
+          <w:rFonts w:ascii="Consolas" w:eastAsia="Times New Roman" w:hAnsi="Consolas" w:cs="Times New Roman"/>
+          <w:color w:val="BB77FF"/>
+          <w:kern w:val="0"/>
+          <w:sz w:val="21"/>
+          <w:szCs w:val="21"/>
+          <w14:ligatures w14:val="none"/>
+        </w:rPr>
+        <w:t>length</w:t>
+      </w:r>
+      <w:r>
+        <w:rPr>
+          <w:rFonts w:ascii="Consolas" w:eastAsia="Times New Roman" w:hAnsi="Consolas" w:cs="Times New Roman"/>
+          <w:color w:val="8F93A2"/>
+          <w:kern w:val="0"/>
+          <w:sz w:val="21"/>
+          <w:szCs w:val="21"/>
+          <w14:ligatures w14:val="none"/>
+        </w:rPr>
+        <w:t xml:space="preserve"> </w:t>
+      </w:r>
+      <w:r>
+        <w:rPr>
+          <w:rFonts w:ascii="Consolas" w:eastAsia="Times New Roman" w:hAnsi="Consolas" w:cs="Times New Roman"/>
+          <w:color w:val="FFFFFF"/>
+          <w:kern w:val="0"/>
+          <w:sz w:val="21"/>
+          <w:szCs w:val="21"/>
+          <w14:ligatures w14:val="none"/>
+        </w:rPr>
+        <w:t>=</w:t>
+      </w:r>
+      <w:r>
+        <w:rPr>
+          <w:rFonts w:ascii="Consolas" w:eastAsia="Times New Roman" w:hAnsi="Consolas" w:cs="Times New Roman"/>
+          <w:color w:val="8F93A2"/>
+          <w:kern w:val="0"/>
+          <w:sz w:val="21"/>
+          <w:szCs w:val="21"/>
+          <w14:ligatures w14:val="none"/>
+        </w:rPr>
+        <w:t xml:space="preserve"> </w:t>
+      </w:r>
+      <w:r>
+        <w:rPr>
+          <w:rFonts w:ascii="Consolas" w:eastAsia="Times New Roman" w:hAnsi="Consolas" w:cs="Times New Roman"/>
+          <w:color w:val="FFFF00"/>
+          <w:kern w:val="0"/>
+          <w:sz w:val="21"/>
+          <w:szCs w:val="21"/>
+          <w14:ligatures w14:val="none"/>
+        </w:rPr>
+        <w:t>42.5</w:t>
+      </w:r>
+      <w:r>
+        <w:rPr>
+          <w:rFonts w:ascii="Consolas" w:eastAsia="Times New Roman" w:hAnsi="Consolas" w:cs="Times New Roman"/>
+          <w:color w:val="89DDFF"/>
+          <w:kern w:val="0"/>
+          <w:sz w:val="21"/>
+          <w:szCs w:val="21"/>
+          <w14:ligatures w14:val="none"/>
+        </w:rPr>
+        <w:t>;</w:t>
+      </w:r>
+    </w:p>
+    <w:p>
+      <w:pPr>
+        <w:shd w:val="clear" w:color="auto" w:fill="000000"/>
+        <w:spacing w:after="0" w:line="285" w:lineRule="atLeast"/>
+        <w:rPr>
+          <w:rFonts w:ascii="Consolas" w:eastAsia="Times New Roman" w:hAnsi="Consolas" w:cs="Times New Roman"/>
+          <w:color w:val="8F93A2"/>
+          <w:kern w:val="0"/>
+          <w:sz w:val="21"/>
+          <w:szCs w:val="21"/>
+          <w14:ligatures w14:val="none"/>
+        </w:rPr>
+      </w:pPr>
+      <w:r>
+        <w:rPr>
+          <w:rFonts w:ascii="Consolas" w:eastAsia="Times New Roman" w:hAnsi="Consolas" w:cs="Times New Roman"/>
+          <w:color w:val="8F93A2"/>
+          <w:kern w:val="0"/>
+          <w:sz w:val="21"/>
+          <w:szCs w:val="21"/>
+          <w14:ligatures w14:val="none"/>
+        </w:rPr>
+        <w:t xml:space="preserve">  </w:t>
+      </w:r>
+      <w:r>
+        <w:rPr>
+          <w:rFonts w:ascii="Consolas" w:eastAsia="Times New Roman" w:hAnsi="Consolas" w:cs="Times New Roman"/>
+          <w:color w:val="7EFFFF"/>
+          <w:kern w:val="0"/>
+          <w:sz w:val="21"/>
+          <w:szCs w:val="21"/>
+          <w14:ligatures w14:val="none"/>
+        </w:rPr>
+        <w:t>room1</w:t>
+      </w:r>
+      <w:r>
+        <w:rPr>
+          <w:rFonts w:ascii="Consolas" w:eastAsia="Times New Roman" w:hAnsi="Consolas" w:cs="Times New Roman"/>
+          <w:b/>
+          <w:bCs/>
+          <w:i/>
+          <w:iCs/>
+          <w:color w:val="89DDFF"/>
+          <w:kern w:val="0"/>
+          <w:sz w:val="21"/>
+          <w:szCs w:val="21"/>
+          <w14:ligatures w14:val="none"/>
+        </w:rPr>
+        <w:t>.</w:t>
+      </w:r>
+      <w:r>
+        <w:rPr>
+          <w:rFonts w:ascii="Consolas" w:eastAsia="Times New Roman" w:hAnsi="Consolas" w:cs="Times New Roman"/>
+          <w:color w:val="BB77FF"/>
+          <w:kern w:val="0"/>
+          <w:sz w:val="21"/>
+          <w:szCs w:val="21"/>
+          <w14:ligatures w14:val="none"/>
+        </w:rPr>
+        <w:t>breadth</w:t>
+      </w:r>
+      <w:r>
+        <w:rPr>
+          <w:rFonts w:ascii="Consolas" w:eastAsia="Times New Roman" w:hAnsi="Consolas" w:cs="Times New Roman"/>
+          <w:color w:val="8F93A2"/>
+          <w:kern w:val="0"/>
+          <w:sz w:val="21"/>
+          <w:szCs w:val="21"/>
+          <w14:ligatures w14:val="none"/>
+        </w:rPr>
+        <w:t xml:space="preserve"> </w:t>
+      </w:r>
+      <w:r>
+        <w:rPr>
+          <w:rFonts w:ascii="Consolas" w:eastAsia="Times New Roman" w:hAnsi="Consolas" w:cs="Times New Roman"/>
+          <w:color w:val="FFFFFF"/>
+          <w:kern w:val="0"/>
+          <w:sz w:val="21"/>
+          <w:szCs w:val="21"/>
+          <w14:ligatures w14:val="none"/>
+        </w:rPr>
+        <w:t>=</w:t>
+      </w:r>
+      <w:r>
+        <w:rPr>
+          <w:rFonts w:ascii="Consolas" w:eastAsia="Times New Roman" w:hAnsi="Consolas" w:cs="Times New Roman"/>
+          <w:color w:val="8F93A2"/>
+          <w:kern w:val="0"/>
+          <w:sz w:val="21"/>
+          <w:szCs w:val="21"/>
+          <w14:ligatures w14:val="none"/>
+        </w:rPr>
+        <w:t xml:space="preserve"> </w:t>
+      </w:r>
+      <w:r>
+        <w:rPr>
+          <w:rFonts w:ascii="Consolas" w:eastAsia="Times New Roman" w:hAnsi="Consolas" w:cs="Times New Roman"/>
+          <w:color w:val="FFFF00"/>
+          <w:kern w:val="0"/>
+          <w:sz w:val="21"/>
+          <w:szCs w:val="21"/>
+          <w14:ligatures w14:val="none"/>
+        </w:rPr>
+        <w:t>30.8</w:t>
+      </w:r>
+      <w:r>
+        <w:rPr>
+          <w:rFonts w:ascii="Consolas" w:eastAsia="Times New Roman" w:hAnsi="Consolas" w:cs="Times New Roman"/>
+          <w:color w:val="89DDFF"/>
+          <w:kern w:val="0"/>
+          <w:sz w:val="21"/>
+          <w:szCs w:val="21"/>
+          <w14:ligatures w14:val="none"/>
+        </w:rPr>
+        <w:t>;</w:t>
+      </w:r>
+    </w:p>
+    <w:p>
+      <w:pPr>
+        <w:shd w:val="clear" w:color="auto" w:fill="000000"/>
+        <w:spacing w:after="0" w:line="285" w:lineRule="atLeast"/>
+        <w:rPr>
+          <w:rFonts w:ascii="Consolas" w:eastAsia="Times New Roman" w:hAnsi="Consolas" w:cs="Times New Roman"/>
+          <w:color w:val="8F93A2"/>
+          <w:kern w:val="0"/>
+          <w:sz w:val="21"/>
+          <w:szCs w:val="21"/>
+          <w14:ligatures w14:val="none"/>
+        </w:rPr>
+      </w:pPr>
+      <w:r>
+        <w:rPr>
+          <w:rFonts w:ascii="Consolas" w:eastAsia="Times New Roman" w:hAnsi="Consolas" w:cs="Times New Roman"/>
+          <w:color w:val="8F93A2"/>
+          <w:kern w:val="0"/>
+          <w:sz w:val="21"/>
+          <w:szCs w:val="21"/>
+          <w14:ligatures w14:val="none"/>
+        </w:rPr>
+        <w:t xml:space="preserve">  </w:t>
+      </w:r>
+      <w:r>
+        <w:rPr>
+          <w:rFonts w:ascii="Consolas" w:eastAsia="Times New Roman" w:hAnsi="Consolas" w:cs="Times New Roman"/>
+          <w:color w:val="7EFFFF"/>
+          <w:kern w:val="0"/>
+          <w:sz w:val="21"/>
+          <w:szCs w:val="21"/>
+          <w14:ligatures w14:val="none"/>
+        </w:rPr>
+        <w:t>room1</w:t>
+      </w:r>
+      <w:r>
+        <w:rPr>
+          <w:rFonts w:ascii="Consolas" w:eastAsia="Times New Roman" w:hAnsi="Consolas" w:cs="Times New Roman"/>
+          <w:b/>
+          <w:bCs/>
+          <w:i/>
+          <w:iCs/>
+          <w:color w:val="89DDFF"/>
+          <w:kern w:val="0"/>
+          <w:sz w:val="21"/>
+          <w:szCs w:val="21"/>
+          <w14:ligatures w14:val="none"/>
+        </w:rPr>
+        <w:t>.</w:t>
+      </w:r>
+      <w:r>
+        <w:rPr>
+          <w:rFonts w:ascii="Consolas" w:eastAsia="Times New Roman" w:hAnsi="Consolas" w:cs="Times New Roman"/>
+          <w:color w:val="BB77FF"/>
+          <w:kern w:val="0"/>
+          <w:sz w:val="21"/>
+          <w:szCs w:val="21"/>
+          <w14:ligatures w14:val="none"/>
+        </w:rPr>
+        <w:t>height</w:t>
+      </w:r>
+      <w:r>
+        <w:rPr>
+          <w:rFonts w:ascii="Consolas" w:eastAsia="Times New Roman" w:hAnsi="Consolas" w:cs="Times New Roman"/>
+          <w:color w:val="8F93A2"/>
+          <w:kern w:val="0"/>
+          <w:sz w:val="21"/>
+          <w:szCs w:val="21"/>
+          <w14:ligatures w14:val="none"/>
+        </w:rPr>
+        <w:t xml:space="preserve"> </w:t>
+      </w:r>
+      <w:r>
+        <w:rPr>
+          <w:rFonts w:ascii="Consolas" w:eastAsia="Times New Roman" w:hAnsi="Consolas" w:cs="Times New Roman"/>
+          <w:color w:val="FFFFFF"/>
+          <w:kern w:val="0"/>
+          <w:sz w:val="21"/>
+          <w:szCs w:val="21"/>
+          <w14:ligatures w14:val="none"/>
+        </w:rPr>
+        <w:t>=</w:t>
+      </w:r>
+      <w:r>
+        <w:rPr>
+          <w:rFonts w:ascii="Consolas" w:eastAsia="Times New Roman" w:hAnsi="Consolas" w:cs="Times New Roman"/>
+          <w:color w:val="8F93A2"/>
+          <w:kern w:val="0"/>
+          <w:sz w:val="21"/>
+          <w:szCs w:val="21"/>
+          <w14:ligatures w14:val="none"/>
+        </w:rPr>
+        <w:t xml:space="preserve"> </w:t>
+      </w:r>
+      <w:r>
+        <w:rPr>
+          <w:rFonts w:ascii="Consolas" w:eastAsia="Times New Roman" w:hAnsi="Consolas" w:cs="Times New Roman"/>
+          <w:color w:val="FFFF00"/>
+          <w:kern w:val="0"/>
+          <w:sz w:val="21"/>
+          <w:szCs w:val="21"/>
+          <w14:ligatures w14:val="none"/>
+        </w:rPr>
+        <w:t>19.2</w:t>
+      </w:r>
+      <w:r>
+        <w:rPr>
+          <w:rFonts w:ascii="Consolas" w:eastAsia="Times New Roman" w:hAnsi="Consolas" w:cs="Times New Roman"/>
+          <w:color w:val="89DDFF"/>
+          <w:kern w:val="0"/>
+          <w:sz w:val="21"/>
+          <w:szCs w:val="21"/>
+          <w14:ligatures w14:val="none"/>
+        </w:rPr>
+        <w:t>;</w:t>
+      </w:r>
+    </w:p>
+    <w:p>
+      <w:pPr>
+        <w:shd w:val="clear" w:color="auto" w:fill="000000"/>
+        <w:spacing w:after="0" w:line="285" w:lineRule="atLeast"/>
+        <w:rPr>
+          <w:rFonts w:ascii="Consolas" w:eastAsia="Times New Roman" w:hAnsi="Consolas" w:cs="Times New Roman"/>
+          <w:color w:val="8F93A2"/>
+          <w:kern w:val="0"/>
+          <w:sz w:val="21"/>
+          <w:szCs w:val="21"/>
+          <w14:ligatures w14:val="none"/>
+        </w:rPr>
+      </w:pPr>
+      <w:r>
+        <w:rPr>
+          <w:rFonts w:ascii="Consolas" w:eastAsia="Times New Roman" w:hAnsi="Consolas" w:cs="Times New Roman"/>
+          <w:color w:val="8F93A2"/>
+          <w:kern w:val="0"/>
+          <w:sz w:val="21"/>
+          <w:szCs w:val="21"/>
+          <w14:ligatures w14:val="none"/>
+        </w:rPr>
+        <w:t xml:space="preserve">  </w:t>
+      </w:r>
+    </w:p>
+    <w:p>
+      <w:pPr>
+        <w:shd w:val="clear" w:color="auto" w:fill="000000"/>
+        <w:spacing w:after="0" w:line="285" w:lineRule="atLeast"/>
+        <w:rPr>
+          <w:rFonts w:ascii="Consolas" w:eastAsia="Times New Roman" w:hAnsi="Consolas" w:cs="Times New Roman"/>
+          <w:color w:val="8F93A2"/>
+          <w:kern w:val="0"/>
+          <w:sz w:val="21"/>
+          <w:szCs w:val="21"/>
+          <w14:ligatures w14:val="none"/>
+        </w:rPr>
+      </w:pPr>
+      <w:r>
+        <w:rPr>
+          <w:rFonts w:ascii="Consolas" w:eastAsia="Times New Roman" w:hAnsi="Consolas" w:cs="Times New Roman"/>
+          <w:color w:val="666666"/>
+          <w:kern w:val="0"/>
+          <w:sz w:val="21"/>
+          <w:szCs w:val="21"/>
+          <w14:ligatures w14:val="none"/>
+        </w:rPr>
+        <w:t xml:space="preserve">  </w:t>
+      </w:r>
+      <w:r>
+        <w:rPr>
+          <w:rFonts w:ascii="Consolas" w:eastAsia="Times New Roman" w:hAnsi="Consolas" w:cs="Times New Roman"/>
+          <w:color w:val="7F0000"/>
+          <w:kern w:val="0"/>
+          <w:sz w:val="21"/>
+          <w:szCs w:val="21"/>
+          <w14:ligatures w14:val="none"/>
+        </w:rPr>
+        <w:t>//</w:t>
+      </w:r>
+      <w:r>
+        <w:rPr>
+          <w:rFonts w:ascii="Consolas" w:eastAsia="Times New Roman" w:hAnsi="Consolas" w:cs="Times New Roman"/>
+          <w:color w:val="666666"/>
+          <w:kern w:val="0"/>
+          <w:sz w:val="21"/>
+          <w:szCs w:val="21"/>
+          <w14:ligatures w14:val="none"/>
+        </w:rPr>
+        <w:t xml:space="preserve"> calculate and display the area and volume of the room</w:t>
+      </w:r>
+    </w:p>
+    <w:p>
+      <w:pPr>
+        <w:shd w:val="clear" w:color="auto" w:fill="000000"/>
+        <w:spacing w:after="0" w:line="285" w:lineRule="atLeast"/>
+        <w:rPr>
+          <w:rFonts w:ascii="Consolas" w:eastAsia="Times New Roman" w:hAnsi="Consolas" w:cs="Times New Roman"/>
+          <w:color w:val="8F93A2"/>
+          <w:kern w:val="0"/>
+          <w:sz w:val="21"/>
+          <w:szCs w:val="21"/>
+          <w14:ligatures w14:val="none"/>
+        </w:rPr>
+      </w:pPr>
+      <w:r>
+        <w:rPr>
+          <w:rFonts w:ascii="Consolas" w:eastAsia="Times New Roman" w:hAnsi="Consolas" w:cs="Times New Roman"/>
+          <w:color w:val="8F93A2"/>
+          <w:kern w:val="0"/>
+          <w:sz w:val="21"/>
+          <w:szCs w:val="21"/>
+          <w14:ligatures w14:val="none"/>
+        </w:rPr>
+        <w:t xml:space="preserve">  </w:t>
+      </w:r>
+      <w:proofErr w:type="spellStart"/>
+      <w:r>
+        <w:rPr>
+          <w:rFonts w:ascii="Consolas" w:eastAsia="Times New Roman" w:hAnsi="Consolas" w:cs="Times New Roman"/>
+          <w:color w:val="7EFFFF"/>
+          <w:kern w:val="0"/>
+          <w:sz w:val="21"/>
+          <w:szCs w:val="21"/>
+          <w14:ligatures w14:val="none"/>
+        </w:rPr>
+        <w:t>cout</w:t>
+      </w:r>
+      <w:proofErr w:type="spellEnd"/>
+      <w:r>
+        <w:rPr>
+          <w:rFonts w:ascii="Consolas" w:eastAsia="Times New Roman" w:hAnsi="Consolas" w:cs="Times New Roman"/>
+          <w:color w:val="8F93A2"/>
+          <w:kern w:val="0"/>
+          <w:sz w:val="21"/>
+          <w:szCs w:val="21"/>
+          <w14:ligatures w14:val="none"/>
+        </w:rPr>
+        <w:t xml:space="preserve"> </w:t>
+      </w:r>
+      <w:r>
+        <w:rPr>
+          <w:rFonts w:ascii="Consolas" w:eastAsia="Times New Roman" w:hAnsi="Consolas" w:cs="Times New Roman"/>
+          <w:i/>
+          <w:iCs/>
+          <w:color w:val="7FFF00"/>
+          <w:kern w:val="0"/>
+          <w:sz w:val="21"/>
+          <w:szCs w:val="21"/>
+          <w14:ligatures w14:val="none"/>
+        </w:rPr>
+        <w:t>&lt;&lt;</w:t>
+      </w:r>
+      <w:r>
+        <w:rPr>
+          <w:rFonts w:ascii="Consolas" w:eastAsia="Times New Roman" w:hAnsi="Consolas" w:cs="Times New Roman"/>
+          <w:color w:val="8F93A2"/>
+          <w:kern w:val="0"/>
+          <w:sz w:val="21"/>
+          <w:szCs w:val="21"/>
+          <w14:ligatures w14:val="none"/>
+        </w:rPr>
+        <w:t xml:space="preserve"> </w:t>
+      </w:r>
+      <w:r>
+        <w:rPr>
+          <w:rFonts w:ascii="Consolas" w:eastAsia="Times New Roman" w:hAnsi="Consolas" w:cs="Times New Roman"/>
+          <w:color w:val="FF44FF"/>
+          <w:kern w:val="0"/>
+          <w:sz w:val="21"/>
+          <w:szCs w:val="21"/>
+          <w14:ligatures w14:val="none"/>
+        </w:rPr>
+        <w:t>"Area of Room = "</w:t>
+      </w:r>
+      <w:r>
+        <w:rPr>
+          <w:rFonts w:ascii="Consolas" w:eastAsia="Times New Roman" w:hAnsi="Consolas" w:cs="Times New Roman"/>
+          <w:color w:val="8F93A2"/>
+          <w:kern w:val="0"/>
+          <w:sz w:val="21"/>
+          <w:szCs w:val="21"/>
+          <w14:ligatures w14:val="none"/>
+        </w:rPr>
+        <w:t xml:space="preserve"> </w:t>
+      </w:r>
+      <w:r>
+        <w:rPr>
+          <w:rFonts w:ascii="Consolas" w:eastAsia="Times New Roman" w:hAnsi="Consolas" w:cs="Times New Roman"/>
+          <w:i/>
+          <w:iCs/>
+          <w:color w:val="7FFF00"/>
+          <w:kern w:val="0"/>
+          <w:sz w:val="21"/>
+          <w:szCs w:val="21"/>
+          <w14:ligatures w14:val="none"/>
+        </w:rPr>
+        <w:t>&lt;&lt;</w:t>
+      </w:r>
+      <w:r>
+        <w:rPr>
+          <w:rFonts w:ascii="Consolas" w:eastAsia="Times New Roman" w:hAnsi="Consolas" w:cs="Times New Roman"/>
+          <w:color w:val="8F93A2"/>
+          <w:kern w:val="0"/>
+          <w:sz w:val="21"/>
+          <w:szCs w:val="21"/>
+          <w14:ligatures w14:val="none"/>
+        </w:rPr>
+        <w:t xml:space="preserve"> </w:t>
+      </w:r>
+      <w:r>
+        <w:rPr>
+          <w:rFonts w:ascii="Consolas" w:eastAsia="Times New Roman" w:hAnsi="Consolas" w:cs="Times New Roman"/>
+          <w:color w:val="7EFFFF"/>
+          <w:kern w:val="0"/>
+          <w:sz w:val="21"/>
+          <w:szCs w:val="21"/>
+          <w14:ligatures w14:val="none"/>
+        </w:rPr>
+        <w:t>room1</w:t>
+      </w:r>
+      <w:r>
+        <w:rPr>
+          <w:rFonts w:ascii="Consolas" w:eastAsia="Times New Roman" w:hAnsi="Consolas" w:cs="Times New Roman"/>
+          <w:b/>
+          <w:bCs/>
+          <w:i/>
+          <w:iCs/>
+          <w:color w:val="89DDFF"/>
+          <w:kern w:val="0"/>
+          <w:sz w:val="21"/>
+          <w:szCs w:val="21"/>
+          <w14:ligatures w14:val="none"/>
+        </w:rPr>
+        <w:t>.</w:t>
+      </w:r>
+      <w:r>
+        <w:rPr>
+          <w:rFonts w:ascii="Consolas" w:eastAsia="Times New Roman" w:hAnsi="Consolas" w:cs="Times New Roman"/>
+          <w:i/>
+          <w:iCs/>
+          <w:color w:val="7FFF00"/>
+          <w:kern w:val="0"/>
+          <w:sz w:val="21"/>
+          <w:szCs w:val="21"/>
+          <w14:ligatures w14:val="none"/>
+        </w:rPr>
+        <w:t>calculateArea</w:t>
+      </w:r>
+      <w:r>
+        <w:rPr>
+          <w:rFonts w:ascii="Consolas" w:eastAsia="Times New Roman" w:hAnsi="Consolas" w:cs="Times New Roman"/>
+          <w:color w:val="89DDFF"/>
+          <w:kern w:val="0"/>
+          <w:sz w:val="21"/>
+          <w:szCs w:val="21"/>
+          <w14:ligatures w14:val="none"/>
+        </w:rPr>
+        <w:t>()</w:t>
+      </w:r>
+      <w:r>
+        <w:rPr>
+          <w:rFonts w:ascii="Consolas" w:eastAsia="Times New Roman" w:hAnsi="Consolas" w:cs="Times New Roman"/>
+          <w:color w:val="8F93A2"/>
+          <w:kern w:val="0"/>
+          <w:sz w:val="21"/>
+          <w:szCs w:val="21"/>
+          <w14:ligatures w14:val="none"/>
+        </w:rPr>
+        <w:t xml:space="preserve"> </w:t>
+      </w:r>
+      <w:r>
+        <w:rPr>
+          <w:rFonts w:ascii="Consolas" w:eastAsia="Times New Roman" w:hAnsi="Consolas" w:cs="Times New Roman"/>
+          <w:i/>
+          <w:iCs/>
+          <w:color w:val="7FFF00"/>
+          <w:kern w:val="0"/>
+          <w:sz w:val="21"/>
+          <w:szCs w:val="21"/>
+          <w14:ligatures w14:val="none"/>
+        </w:rPr>
+        <w:t>&lt;&lt;</w:t>
+      </w:r>
+      <w:r>
+        <w:rPr>
+          <w:rFonts w:ascii="Consolas" w:eastAsia="Times New Roman" w:hAnsi="Consolas" w:cs="Times New Roman"/>
+          <w:color w:val="8F93A2"/>
+          <w:kern w:val="0"/>
+          <w:sz w:val="21"/>
+          <w:szCs w:val="21"/>
+          <w14:ligatures w14:val="none"/>
+        </w:rPr>
+        <w:t xml:space="preserve"> </w:t>
+      </w:r>
+      <w:proofErr w:type="spellStart"/>
+      <w:r>
+        <w:rPr>
+          <w:rFonts w:ascii="Consolas" w:eastAsia="Times New Roman" w:hAnsi="Consolas" w:cs="Times New Roman"/>
+          <w:i/>
+          <w:iCs/>
+          <w:color w:val="7FFF00"/>
+          <w:kern w:val="0"/>
+          <w:sz w:val="21"/>
+          <w:szCs w:val="21"/>
+          <w14:ligatures w14:val="none"/>
+        </w:rPr>
+        <w:t>endl</w:t>
+      </w:r>
+      <w:proofErr w:type="spellEnd"/>
+      <w:r>
+        <w:rPr>
+          <w:rFonts w:ascii="Consolas" w:eastAsia="Times New Roman" w:hAnsi="Consolas" w:cs="Times New Roman"/>
+          <w:color w:val="89DDFF"/>
+          <w:kern w:val="0"/>
+          <w:sz w:val="21"/>
+          <w:szCs w:val="21"/>
+          <w14:ligatures w14:val="none"/>
+        </w:rPr>
+        <w:t>;</w:t>
+      </w:r>
+    </w:p>
+    <w:p>
+      <w:pPr>
+        <w:shd w:val="clear" w:color="auto" w:fill="000000"/>
+        <w:spacing w:after="0" w:line="285" w:lineRule="atLeast"/>
+        <w:rPr>
+          <w:rFonts w:ascii="Consolas" w:eastAsia="Times New Roman" w:hAnsi="Consolas" w:cs="Times New Roman"/>
+          <w:color w:val="8F93A2"/>
+          <w:kern w:val="0"/>
+          <w:sz w:val="21"/>
+          <w:szCs w:val="21"/>
+          <w14:ligatures w14:val="none"/>
+        </w:rPr>
+      </w:pPr>
+      <w:r>
+        <w:rPr>
+          <w:rFonts w:ascii="Consolas" w:eastAsia="Times New Roman" w:hAnsi="Consolas" w:cs="Times New Roman"/>
+          <w:color w:val="8F93A2"/>
+          <w:kern w:val="0"/>
+          <w:sz w:val="21"/>
+          <w:szCs w:val="21"/>
+          <w14:ligatures w14:val="none"/>
+        </w:rPr>
+        <w:t xml:space="preserve">  </w:t>
+      </w:r>
+      <w:proofErr w:type="spellStart"/>
+      <w:r>
+        <w:rPr>
+          <w:rFonts w:ascii="Consolas" w:eastAsia="Times New Roman" w:hAnsi="Consolas" w:cs="Times New Roman"/>
+          <w:color w:val="7EFFFF"/>
+          <w:kern w:val="0"/>
+          <w:sz w:val="21"/>
+          <w:szCs w:val="21"/>
+          <w14:ligatures w14:val="none"/>
+        </w:rPr>
+        <w:t>cout</w:t>
+      </w:r>
+      <w:proofErr w:type="spellEnd"/>
+      <w:r>
+        <w:rPr>
+          <w:rFonts w:ascii="Consolas" w:eastAsia="Times New Roman" w:hAnsi="Consolas" w:cs="Times New Roman"/>
+          <w:color w:val="8F93A2"/>
+          <w:kern w:val="0"/>
+          <w:sz w:val="21"/>
+          <w:szCs w:val="21"/>
+          <w14:ligatures w14:val="none"/>
+        </w:rPr>
+        <w:t xml:space="preserve"> </w:t>
+      </w:r>
+      <w:r>
+        <w:rPr>
+          <w:rFonts w:ascii="Consolas" w:eastAsia="Times New Roman" w:hAnsi="Consolas" w:cs="Times New Roman"/>
+          <w:i/>
+          <w:iCs/>
+          <w:color w:val="7FFF00"/>
+          <w:kern w:val="0"/>
+          <w:sz w:val="21"/>
+          <w:szCs w:val="21"/>
+          <w14:ligatures w14:val="none"/>
+        </w:rPr>
+        <w:t>&lt;&lt;</w:t>
+      </w:r>
+      <w:r>
+        <w:rPr>
+          <w:rFonts w:ascii="Consolas" w:eastAsia="Times New Roman" w:hAnsi="Consolas" w:cs="Times New Roman"/>
+          <w:color w:val="8F93A2"/>
+          <w:kern w:val="0"/>
+          <w:sz w:val="21"/>
+          <w:szCs w:val="21"/>
+          <w14:ligatures w14:val="none"/>
+        </w:rPr>
+        <w:t xml:space="preserve"> </w:t>
+      </w:r>
+      <w:r>
+        <w:rPr>
+          <w:rFonts w:ascii="Consolas" w:eastAsia="Times New Roman" w:hAnsi="Consolas" w:cs="Times New Roman"/>
+          <w:color w:val="FF44FF"/>
+          <w:kern w:val="0"/>
+          <w:sz w:val="21"/>
+          <w:szCs w:val="21"/>
+          <w14:ligatures w14:val="none"/>
+        </w:rPr>
+        <w:t>"Volume of Room = "</w:t>
+      </w:r>
+      <w:r>
+        <w:rPr>
+          <w:rFonts w:ascii="Consolas" w:eastAsia="Times New Roman" w:hAnsi="Consolas" w:cs="Times New Roman"/>
+          <w:color w:val="8F93A2"/>
+          <w:kern w:val="0"/>
+          <w:sz w:val="21"/>
+          <w:szCs w:val="21"/>
+          <w14:ligatures w14:val="none"/>
+        </w:rPr>
+        <w:t xml:space="preserve"> </w:t>
+      </w:r>
+      <w:r>
+        <w:rPr>
+          <w:rFonts w:ascii="Consolas" w:eastAsia="Times New Roman" w:hAnsi="Consolas" w:cs="Times New Roman"/>
+          <w:i/>
+          <w:iCs/>
+          <w:color w:val="7FFF00"/>
+          <w:kern w:val="0"/>
+          <w:sz w:val="21"/>
+          <w:szCs w:val="21"/>
+          <w14:ligatures w14:val="none"/>
+        </w:rPr>
+        <w:t>&lt;&lt;</w:t>
+      </w:r>
+      <w:r>
+        <w:rPr>
+          <w:rFonts w:ascii="Consolas" w:eastAsia="Times New Roman" w:hAnsi="Consolas" w:cs="Times New Roman"/>
+          <w:color w:val="8F93A2"/>
+          <w:kern w:val="0"/>
+          <w:sz w:val="21"/>
+          <w:szCs w:val="21"/>
+          <w14:ligatures w14:val="none"/>
+        </w:rPr>
+        <w:t xml:space="preserve"> </w:t>
+      </w:r>
+      <w:r>
+        <w:rPr>
+          <w:rFonts w:ascii="Consolas" w:eastAsia="Times New Roman" w:hAnsi="Consolas" w:cs="Times New Roman"/>
+          <w:color w:val="7EFFFF"/>
+          <w:kern w:val="0"/>
+          <w:sz w:val="21"/>
+          <w:szCs w:val="21"/>
+          <w14:ligatures w14:val="none"/>
+        </w:rPr>
+        <w:t>room1</w:t>
+      </w:r>
+      <w:r>
+        <w:rPr>
+          <w:rFonts w:ascii="Consolas" w:eastAsia="Times New Roman" w:hAnsi="Consolas" w:cs="Times New Roman"/>
+          <w:b/>
+          <w:bCs/>
+          <w:i/>
+          <w:iCs/>
+          <w:color w:val="89DDFF"/>
+          <w:kern w:val="0"/>
+          <w:sz w:val="21"/>
+          <w:szCs w:val="21"/>
+          <w14:ligatures w14:val="none"/>
+        </w:rPr>
+        <w:t>.</w:t>
+      </w:r>
+      <w:r>
+        <w:rPr>
+          <w:rFonts w:ascii="Consolas" w:eastAsia="Times New Roman" w:hAnsi="Consolas" w:cs="Times New Roman"/>
+          <w:i/>
+          <w:iCs/>
+          <w:color w:val="7FFF00"/>
+          <w:kern w:val="0"/>
+          <w:sz w:val="21"/>
+          <w:szCs w:val="21"/>
+          <w14:ligatures w14:val="none"/>
+        </w:rPr>
+        <w:t>calculateVolume</w:t>
+      </w:r>
+      <w:r>
+        <w:rPr>
+          <w:rFonts w:ascii="Consolas" w:eastAsia="Times New Roman" w:hAnsi="Consolas" w:cs="Times New Roman"/>
+          <w:color w:val="89DDFF"/>
+          <w:kern w:val="0"/>
+          <w:sz w:val="21"/>
+          <w:szCs w:val="21"/>
+          <w14:ligatures w14:val="none"/>
+        </w:rPr>
+        <w:t>()</w:t>
+      </w:r>
+      <w:r>
+        <w:rPr>
+          <w:rFonts w:ascii="Consolas" w:eastAsia="Times New Roman" w:hAnsi="Consolas" w:cs="Times New Roman"/>
+          <w:color w:val="8F93A2"/>
+          <w:kern w:val="0"/>
+          <w:sz w:val="21"/>
+          <w:szCs w:val="21"/>
+          <w14:ligatures w14:val="none"/>
+        </w:rPr>
+        <w:t xml:space="preserve"> </w:t>
+      </w:r>
+      <w:r>
+        <w:rPr>
+          <w:rFonts w:ascii="Consolas" w:eastAsia="Times New Roman" w:hAnsi="Consolas" w:cs="Times New Roman"/>
+          <w:i/>
+          <w:iCs/>
+          <w:color w:val="7FFF00"/>
+          <w:kern w:val="0"/>
+          <w:sz w:val="21"/>
+          <w:szCs w:val="21"/>
+          <w14:ligatures w14:val="none"/>
+        </w:rPr>
+        <w:t>&lt;&lt;</w:t>
+      </w:r>
+      <w:r>
+        <w:rPr>
+          <w:rFonts w:ascii="Consolas" w:eastAsia="Times New Roman" w:hAnsi="Consolas" w:cs="Times New Roman"/>
+          <w:color w:val="8F93A2"/>
+          <w:kern w:val="0"/>
+          <w:sz w:val="21"/>
+          <w:szCs w:val="21"/>
+          <w14:ligatures w14:val="none"/>
+        </w:rPr>
+        <w:t xml:space="preserve"> </w:t>
+      </w:r>
+      <w:proofErr w:type="spellStart"/>
+      <w:r>
+        <w:rPr>
+          <w:rFonts w:ascii="Consolas" w:eastAsia="Times New Roman" w:hAnsi="Consolas" w:cs="Times New Roman"/>
+          <w:i/>
+          <w:iCs/>
+          <w:color w:val="7FFF00"/>
+          <w:kern w:val="0"/>
+          <w:sz w:val="21"/>
+          <w:szCs w:val="21"/>
+          <w14:ligatures w14:val="none"/>
+        </w:rPr>
+        <w:t>endl</w:t>
+      </w:r>
+      <w:proofErr w:type="spellEnd"/>
+      <w:r>
+        <w:rPr>
+          <w:rFonts w:ascii="Consolas" w:eastAsia="Times New Roman" w:hAnsi="Consolas" w:cs="Times New Roman"/>
+          <w:color w:val="89DDFF"/>
+          <w:kern w:val="0"/>
+          <w:sz w:val="21"/>
+          <w:szCs w:val="21"/>
+          <w14:ligatures w14:val="none"/>
+        </w:rPr>
+        <w:t>;</w:t>
+      </w:r>
+    </w:p>
+    <w:p>
+      <w:pPr>
+        <w:shd w:val="clear" w:color="auto" w:fill="000000"/>
+        <w:spacing w:after="0" w:line="285" w:lineRule="atLeast"/>
+        <w:rPr>
+          <w:rFonts w:ascii="Consolas" w:eastAsia="Times New Roman" w:hAnsi="Consolas" w:cs="Times New Roman"/>
+          <w:color w:val="8F93A2"/>
+          <w:kern w:val="0"/>
+          <w:sz w:val="21"/>
+          <w:szCs w:val="21"/>
+          <w14:ligatures w14:val="none"/>
+        </w:rPr>
+      </w:pPr>
+      <w:r>
+        <w:rPr>
+          <w:rFonts w:ascii="Consolas" w:eastAsia="Times New Roman" w:hAnsi="Consolas" w:cs="Times New Roman"/>
+          <w:color w:val="8F93A2"/>
+          <w:kern w:val="0"/>
+          <w:sz w:val="21"/>
+          <w:szCs w:val="21"/>
+          <w14:ligatures w14:val="none"/>
+        </w:rPr>
+        <w:t xml:space="preserve">  </w:t>
+      </w:r>
+    </w:p>
+    <w:p>
+      <w:pPr>
+        <w:shd w:val="clear" w:color="auto" w:fill="000000"/>
+        <w:spacing w:after="0" w:line="285" w:lineRule="atLeast"/>
+        <w:rPr>
+          <w:rFonts w:ascii="Consolas" w:eastAsia="Times New Roman" w:hAnsi="Consolas" w:cs="Times New Roman"/>
+          <w:color w:val="8F93A2"/>
+          <w:kern w:val="0"/>
+          <w:sz w:val="21"/>
+          <w:szCs w:val="21"/>
+          <w14:ligatures w14:val="none"/>
+        </w:rPr>
+      </w:pPr>
+      <w:r>
+        <w:rPr>
+          <w:rFonts w:ascii="Consolas" w:eastAsia="Times New Roman" w:hAnsi="Consolas" w:cs="Times New Roman"/>
+          <w:color w:val="8F93A2"/>
+          <w:kern w:val="0"/>
+          <w:sz w:val="21"/>
+          <w:szCs w:val="21"/>
+          <w14:ligatures w14:val="none"/>
+        </w:rPr>
+        <w:t xml:space="preserve">  </w:t>
+      </w:r>
+      <w:r>
+        <w:rPr>
+          <w:rFonts w:ascii="Consolas" w:eastAsia="Times New Roman" w:hAnsi="Consolas" w:cs="Times New Roman"/>
+          <w:color w:val="FF3B3B"/>
+          <w:kern w:val="0"/>
+          <w:sz w:val="21"/>
+          <w:szCs w:val="21"/>
+          <w14:ligatures w14:val="none"/>
+        </w:rPr>
+        <w:t>return</w:t>
+      </w:r>
+      <w:r>
+        <w:rPr>
+          <w:rFonts w:ascii="Consolas" w:eastAsia="Times New Roman" w:hAnsi="Consolas" w:cs="Times New Roman"/>
+          <w:color w:val="8F93A2"/>
+          <w:kern w:val="0"/>
+          <w:sz w:val="21"/>
+          <w:szCs w:val="21"/>
+          <w14:ligatures w14:val="none"/>
+        </w:rPr>
+        <w:t xml:space="preserve"> </w:t>
+      </w:r>
+      <w:r>
+        <w:rPr>
+          <w:rFonts w:ascii="Consolas" w:eastAsia="Times New Roman" w:hAnsi="Consolas" w:cs="Times New Roman"/>
+          <w:color w:val="FFFF00"/>
+          <w:kern w:val="0"/>
+          <w:sz w:val="21"/>
+          <w:szCs w:val="21"/>
+          <w14:ligatures w14:val="none"/>
+        </w:rPr>
+        <w:t>0</w:t>
+      </w:r>
+      <w:r>
+        <w:rPr>
+          <w:rFonts w:ascii="Consolas" w:eastAsia="Times New Roman" w:hAnsi="Consolas" w:cs="Times New Roman"/>
+          <w:color w:val="89DDFF"/>
+          <w:kern w:val="0"/>
+          <w:sz w:val="21"/>
+          <w:szCs w:val="21"/>
+          <w14:ligatures w14:val="none"/>
+        </w:rPr>
+        <w:t>;</w:t>
+      </w:r>
+    </w:p>
+    <w:p>
+      <w:pPr>
+        <w:shd w:val="clear" w:color="auto" w:fill="000000"/>
+        <w:spacing w:after="0" w:line="285" w:lineRule="atLeast"/>
+        <w:rPr>
+          <w:rFonts w:ascii="Consolas" w:eastAsia="Times New Roman" w:hAnsi="Consolas" w:cs="Times New Roman"/>
+          <w:color w:val="8F93A2"/>
+          <w:kern w:val="0"/>
+          <w:sz w:val="21"/>
+          <w:szCs w:val="21"/>
+          <w14:ligatures w14:val="none"/>
+        </w:rPr>
+      </w:pPr>
+      <w:r>
+        <w:rPr>
+          <w:rFonts w:ascii="Consolas" w:eastAsia="Times New Roman" w:hAnsi="Consolas" w:cs="Times New Roman"/>
+          <w:color w:val="89DDFF"/>
+          <w:kern w:val="0"/>
+          <w:sz w:val="21"/>
+          <w:szCs w:val="21"/>
+          <w14:ligatures w14:val="none"/>
+        </w:rPr>
+        <w:t>}</w:t>
+      </w:r>
+    </w:p>
+    <w:p>
+      <w:pPr>
+        <w:shd w:val="clear" w:color="auto" w:fill="000000"/>
+        <w:spacing w:after="240" w:line="285" w:lineRule="atLeast"/>
+        <w:rPr>
+          <w:rFonts w:ascii="Consolas" w:eastAsia="Times New Roman" w:hAnsi="Consolas" w:cs="Times New Roman"/>
+          <w:color w:val="8F93A2"/>
+          <w:kern w:val="0"/>
+          <w:sz w:val="21"/>
+          <w:szCs w:val="21"/>
+          <w14:ligatures w14:val="none"/>
+        </w:rPr>
+      </w:pPr>
+    </w:p>
+    <w:p>
+      <w:pPr>
+        <w:shd w:val="clear" w:color="auto" w:fill="000000"/>
+        <w:spacing w:after="0" w:line="285" w:lineRule="atLeast"/>
+        <w:rPr>
+          <w:rFonts w:ascii="Consolas" w:eastAsia="Times New Roman" w:hAnsi="Consolas" w:cs="Times New Roman"/>
+          <w:color w:val="8F93A2"/>
+          <w:kern w:val="0"/>
+          <w:sz w:val="21"/>
+          <w:szCs w:val="21"/>
+          <w14:ligatures w14:val="none"/>
+        </w:rPr>
+      </w:pPr>
+      <w:r>
+        <w:rPr>
+          <w:rFonts w:ascii="Consolas" w:eastAsia="Times New Roman" w:hAnsi="Consolas" w:cs="Times New Roman"/>
+          <w:color w:val="7F0000"/>
+          <w:kern w:val="0"/>
+          <w:sz w:val="21"/>
+          <w:szCs w:val="21"/>
+          <w14:ligatures w14:val="none"/>
+        </w:rPr>
+        <w:t>/*</w:t>
+      </w:r>
+    </w:p>
+    <w:p>
+      <w:pPr>
+        <w:shd w:val="clear" w:color="auto" w:fill="000000"/>
+        <w:spacing w:after="0" w:line="285" w:lineRule="atLeast"/>
+        <w:rPr>
+          <w:rFonts w:ascii="Consolas" w:eastAsia="Times New Roman" w:hAnsi="Consolas" w:cs="Times New Roman"/>
+          <w:color w:val="8F93A2"/>
+          <w:kern w:val="0"/>
+          <w:sz w:val="21"/>
+          <w:szCs w:val="21"/>
+          <w14:ligatures w14:val="none"/>
+        </w:rPr>
+      </w:pPr>
+      <w:r>
+        <w:rPr>
+          <w:rFonts w:ascii="Consolas" w:eastAsia="Times New Roman" w:hAnsi="Consolas" w:cs="Times New Roman"/>
+          <w:color w:val="7F0000"/>
+          <w:kern w:val="0"/>
+          <w:sz w:val="21"/>
+          <w:szCs w:val="21"/>
+          <w14:ligatures w14:val="none"/>
+        </w:rPr>
+        <w:t>Area of Room = 1309</w:t>
+      </w:r>
+    </w:p>
+    <w:p>
+      <w:pPr>
+        <w:shd w:val="clear" w:color="auto" w:fill="000000"/>
+        <w:spacing w:after="0" w:line="285" w:lineRule="atLeast"/>
+        <w:rPr>
+          <w:rFonts w:ascii="Consolas" w:eastAsia="Times New Roman" w:hAnsi="Consolas" w:cs="Times New Roman"/>
+          <w:color w:val="8F93A2"/>
+          <w:kern w:val="0"/>
+          <w:sz w:val="21"/>
+          <w:szCs w:val="21"/>
+          <w14:ligatures w14:val="none"/>
+        </w:rPr>
+      </w:pPr>
+      <w:r>
+        <w:rPr>
+          <w:rFonts w:ascii="Consolas" w:eastAsia="Times New Roman" w:hAnsi="Consolas" w:cs="Times New Roman"/>
+          <w:color w:val="7F0000"/>
+          <w:kern w:val="0"/>
+          <w:sz w:val="21"/>
+          <w:szCs w:val="21"/>
+          <w14:ligatures w14:val="none"/>
+        </w:rPr>
+        <w:t>Volume of Room = 25132.8</w:t>
+      </w:r>
+    </w:p>
+    <w:p>
+      <w:pPr>
+        <w:shd w:val="clear" w:color="auto" w:fill="000000"/>
+        <w:spacing w:after="0" w:line="285" w:lineRule="atLeast"/>
+        <w:rPr>
+          <w:rFonts w:ascii="Consolas" w:eastAsia="Times New Roman" w:hAnsi="Consolas" w:cs="Times New Roman"/>
+          <w:color w:val="8F93A2"/>
+          <w:kern w:val="0"/>
+          <w:sz w:val="21"/>
+          <w:szCs w:val="21"/>
+          <w14:ligatures w14:val="none"/>
+        </w:rPr>
+      </w:pPr>
+    </w:p>
+    <w:p>
+      <w:pPr>
+        <w:shd w:val="clear" w:color="auto" w:fill="000000"/>
+        <w:spacing w:after="0" w:line="285" w:lineRule="atLeast"/>
+        <w:rPr>
+          <w:rFonts w:ascii="Consolas" w:eastAsia="Times New Roman" w:hAnsi="Consolas" w:cs="Times New Roman"/>
+          <w:color w:val="8F93A2"/>
+          <w:kern w:val="0"/>
+          <w:sz w:val="21"/>
+          <w:szCs w:val="21"/>
+          <w14:ligatures w14:val="none"/>
+        </w:rPr>
+      </w:pPr>
+      <w:r>
+        <w:rPr>
+          <w:rFonts w:ascii="Consolas" w:eastAsia="Times New Roman" w:hAnsi="Consolas" w:cs="Times New Roman"/>
+          <w:color w:val="7F0000"/>
+          <w:kern w:val="0"/>
+          <w:sz w:val="21"/>
+          <w:szCs w:val="21"/>
+          <w14:ligatures w14:val="none"/>
+        </w:rPr>
+        <w:t>--------------------------------</w:t>
+      </w:r>
+    </w:p>
+    <w:p>
+      <w:pPr>
+        <w:shd w:val="clear" w:color="auto" w:fill="000000"/>
+        <w:spacing w:after="0" w:line="285" w:lineRule="atLeast"/>
+        <w:rPr>
+          <w:rFonts w:ascii="Consolas" w:eastAsia="Times New Roman" w:hAnsi="Consolas" w:cs="Times New Roman"/>
+          <w:color w:val="8F93A2"/>
+          <w:kern w:val="0"/>
+          <w:sz w:val="21"/>
+          <w:szCs w:val="21"/>
+          <w14:ligatures w14:val="none"/>
+        </w:rPr>
+      </w:pPr>
+      <w:r>
+        <w:rPr>
+          <w:rFonts w:ascii="Consolas" w:eastAsia="Times New Roman" w:hAnsi="Consolas" w:cs="Times New Roman"/>
+          <w:color w:val="7F0000"/>
+          <w:kern w:val="0"/>
+          <w:sz w:val="21"/>
+          <w:szCs w:val="21"/>
+          <w14:ligatures w14:val="none"/>
+        </w:rPr>
+        <w:t>Process exited after 0.1369 seconds with return value 0</w:t>
+      </w:r>
+    </w:p>
+    <w:p>
+      <w:pPr>
+        <w:shd w:val="clear" w:color="auto" w:fill="000000"/>
+        <w:spacing w:after="0" w:line="285" w:lineRule="atLeast"/>
+        <w:rPr>
+          <w:rFonts w:ascii="Consolas" w:eastAsia="Times New Roman" w:hAnsi="Consolas" w:cs="Times New Roman"/>
+          <w:color w:val="8F93A2"/>
+          <w:kern w:val="0"/>
+          <w:sz w:val="21"/>
+          <w:szCs w:val="21"/>
+          <w14:ligatures w14:val="none"/>
+        </w:rPr>
+      </w:pPr>
+      <w:r>
+        <w:rPr>
+          <w:rFonts w:ascii="Consolas" w:eastAsia="Times New Roman" w:hAnsi="Consolas" w:cs="Times New Roman"/>
+          <w:color w:val="7F0000"/>
+          <w:kern w:val="0"/>
+          <w:sz w:val="21"/>
+          <w:szCs w:val="21"/>
+          <w14:ligatures w14:val="none"/>
+        </w:rPr>
+        <w:t>Press any key to continue . . .</w:t>
+      </w:r>
+    </w:p>
+    <w:p>
+      <w:pPr>
+        <w:shd w:val="clear" w:color="auto" w:fill="000000"/>
+        <w:spacing w:after="0" w:line="285" w:lineRule="atLeast"/>
+        <w:rPr>
+          <w:rFonts w:ascii="Consolas" w:eastAsia="Times New Roman" w:hAnsi="Consolas" w:cs="Times New Roman"/>
+          <w:color w:val="8F93A2"/>
+          <w:kern w:val="0"/>
+          <w:sz w:val="21"/>
+          <w:szCs w:val="21"/>
+          <w14:ligatures w14:val="none"/>
+        </w:rPr>
+      </w:pPr>
+      <w:r>
+        <w:rPr>
+          <w:rFonts w:ascii="Consolas" w:eastAsia="Times New Roman" w:hAnsi="Consolas" w:cs="Times New Roman"/>
+          <w:color w:val="7F0000"/>
+          <w:kern w:val="0"/>
+          <w:sz w:val="21"/>
+          <w:szCs w:val="21"/>
+          <w14:ligatures w14:val="none"/>
+        </w:rPr>
+        <w:t>*/</w:t>
+      </w:r>
+    </w:p>
+    <w:p>
+      <w:pPr>
+        <w:shd w:val="clear" w:color="auto" w:fill="000000"/>
+        <w:spacing w:after="0" w:line="285" w:lineRule="atLeast"/>
+        <w:rPr>
+          <w:rFonts w:ascii="Consolas" w:eastAsia="Times New Roman" w:hAnsi="Consolas" w:cs="Times New Roman"/>
+          <w:color w:val="8F93A2"/>
+          <w:kern w:val="0"/>
+          <w:sz w:val="21"/>
+          <w:szCs w:val="21"/>
+          <w14:ligatures w14:val="none"/>
+        </w:rPr>
+      </w:pPr>
+    </w:p>
+    <w:p>
+      <w:pPr>
+        <w:rPr>
+          <w:b/>
+          <w:bCs/>
+          <w:sz w:val="36"/>
+          <w:szCs w:val="36"/>
         </w:rPr>
       </w:pPr>
     </w:p>
